--- a/B.4 Student - Python More Variables.docx
+++ b/B.4 Student - Python More Variables.docx
@@ -11,6 +11,7 @@
           <w:u w:val="single"/>
         </w:rPr>
       </w:pPr>
+      <w:bookmarkStart w:id="0" w:name="_GoBack"/>
       <w:r>
         <w:rPr>
           <w:b/>
@@ -20,6 +21,7 @@
         <w:t>Presentation Notes:</w:t>
       </w:r>
     </w:p>
+    <w:bookmarkEnd w:id="0"/>
     <w:p>
       <w:pPr>
         <w:pStyle w:val="NoSpacing"/>
@@ -78,147 +80,33 @@
     <w:p>
       <w:pPr>
         <w:pStyle w:val="NoSpacing"/>
-        <w:numPr>
-          <w:ilvl w:val="1"/>
-          <w:numId w:val="1"/>
-        </w:numPr>
-      </w:pPr>
-      <w:proofErr w:type="spellStart"/>
-      <w:r>
-        <w:rPr>
-          <w:lang w:val="en-CA"/>
-        </w:rPr>
-        <w:t>int</w:t>
-      </w:r>
-      <w:proofErr w:type="spellEnd"/>
-      <w:r>
-        <w:rPr>
-          <w:lang w:val="en-CA"/>
+        <w:rPr>
+          <w:u w:val="single"/>
+        </w:rPr>
+      </w:pPr>
+      <w:r>
+        <w:br/>
+      </w:r>
+      <w:r>
+        <w:br/>
+      </w:r>
+      <w:r>
+        <w:rPr>
+          <w:u w:val="single"/>
+        </w:rPr>
+        <w:t>Slide</w:t>
+      </w:r>
+      <w:r>
+        <w:rPr>
+          <w:u w:val="single"/>
         </w:rPr>
         <w:t xml:space="preserve"> </w:t>
       </w:r>
       <w:r>
         <w:rPr>
-          <w:lang w:val="en-CA"/>
-        </w:rPr>
-        <w:tab/>
-        <w:t>- For whole numbers</w:t>
-      </w:r>
-    </w:p>
-    <w:p>
-      <w:pPr>
-        <w:pStyle w:val="NoSpacing"/>
-        <w:numPr>
-          <w:ilvl w:val="1"/>
-          <w:numId w:val="1"/>
-        </w:numPr>
-      </w:pPr>
-      <w:r>
-        <w:rPr>
-          <w:lang w:val="en-CA"/>
-        </w:rPr>
-        <w:t>float</w:t>
-      </w:r>
-      <w:r>
-        <w:rPr>
-          <w:lang w:val="en-CA"/>
-        </w:rPr>
-        <w:tab/>
-        <w:t>- For decimal numbers</w:t>
-      </w:r>
-    </w:p>
-    <w:p>
-      <w:pPr>
-        <w:pStyle w:val="NoSpacing"/>
-        <w:numPr>
-          <w:ilvl w:val="1"/>
-          <w:numId w:val="1"/>
-        </w:numPr>
-      </w:pPr>
-      <w:r>
-        <w:rPr>
-          <w:lang w:val="en-CA"/>
-        </w:rPr>
-        <w:t>bool</w:t>
-      </w:r>
-      <w:r>
-        <w:rPr>
-          <w:lang w:val="en-CA"/>
-        </w:rPr>
-        <w:tab/>
-        <w:t>- For True / False decisions</w:t>
-      </w:r>
-    </w:p>
-    <w:p>
-      <w:pPr>
-        <w:pStyle w:val="NoSpacing"/>
-        <w:numPr>
-          <w:ilvl w:val="1"/>
-          <w:numId w:val="1"/>
-        </w:numPr>
-      </w:pPr>
-      <w:proofErr w:type="spellStart"/>
-      <w:r>
-        <w:rPr>
-          <w:lang w:val="en-CA"/>
-        </w:rPr>
-        <w:t>str</w:t>
-      </w:r>
-      <w:proofErr w:type="spellEnd"/>
-      <w:r>
-        <w:rPr>
-          <w:lang w:val="en-CA"/>
-        </w:rPr>
-        <w:tab/>
-        <w:t>- For text messages</w:t>
-      </w:r>
-    </w:p>
-    <w:p>
-      <w:pPr>
-        <w:pStyle w:val="NoSpacing"/>
-        <w:numPr>
-          <w:ilvl w:val="1"/>
-          <w:numId w:val="1"/>
-        </w:numPr>
-      </w:pPr>
-      <w:r>
-        <w:rPr>
-          <w:lang w:val="en-CA"/>
-        </w:rPr>
-        <w:t>list</w:t>
-      </w:r>
-      <w:r>
-        <w:rPr>
-          <w:lang w:val="en-CA"/>
-        </w:rPr>
-        <w:tab/>
-        <w:t>- For collections of related items</w:t>
-      </w:r>
-    </w:p>
-    <w:p>
-      <w:pPr>
-        <w:pStyle w:val="NoSpacing"/>
-        <w:rPr>
-          <w:u w:val="single"/>
-        </w:rPr>
-      </w:pPr>
-      <w:r>
-        <w:br/>
-      </w:r>
-      <w:r>
-        <w:br/>
-      </w:r>
-      <w:r>
-        <w:rPr>
-          <w:u w:val="single"/>
-        </w:rPr>
-        <w:t>Slide</w:t>
-      </w:r>
-      <w:r>
-        <w:rPr>
-          <w:u w:val="single"/>
-        </w:rPr>
-        <w:t xml:space="preserve"> 3</w:t>
+          <w:u w:val="single"/>
+        </w:rPr>
+        <w:t>4</w:t>
       </w:r>
       <w:r>
         <w:rPr>
@@ -254,197 +142,6 @@
         <w:br/>
       </w:r>
       <w:r>
-        <w:rPr>
-          <w:lang w:val="en-CA"/>
-        </w:rPr>
-        <w:t>-</w:t>
-      </w:r>
-      <w:r>
-        <w:rPr>
-          <w:lang w:val="en-CA"/>
-        </w:rPr>
-        <w:t xml:space="preserve">Integer Numbers (type </w:t>
-      </w:r>
-      <w:proofErr w:type="spellStart"/>
-      <w:r>
-        <w:rPr>
-          <w:lang w:val="en-CA"/>
-        </w:rPr>
-        <w:t>int</w:t>
-      </w:r>
-      <w:proofErr w:type="spellEnd"/>
-      <w:r>
-        <w:rPr>
-          <w:lang w:val="en-CA"/>
-        </w:rPr>
-        <w:t>)</w:t>
-      </w:r>
-    </w:p>
-    <w:p>
-      <w:pPr>
-        <w:pStyle w:val="ListParagraph"/>
-        <w:ind w:left="360"/>
-      </w:pPr>
-      <w:r>
-        <w:t xml:space="preserve">    -</w:t>
-      </w:r>
-      <w:r>
-        <w:rPr>
-          <w:lang w:val="en-CA"/>
-        </w:rPr>
-        <w:t>Used for whole numbers</w:t>
-      </w:r>
-    </w:p>
-    <w:p>
-      <w:pPr>
-        <w:pStyle w:val="ListParagraph"/>
-        <w:ind w:left="360"/>
-      </w:pPr>
-      <w:r>
-        <w:rPr>
-          <w:lang w:val="en-CA"/>
-        </w:rPr>
-        <w:t xml:space="preserve">    -</w:t>
-      </w:r>
-      <w:r>
-        <w:rPr>
-          <w:lang w:val="en-CA"/>
-        </w:rPr>
-        <w:t>Have a limited size / range</w:t>
-      </w:r>
-    </w:p>
-    <w:p>
-      <w:pPr>
-        <w:pStyle w:val="ListParagraph"/>
-        <w:ind w:left="360"/>
-      </w:pPr>
-      <w:r>
-        <w:rPr>
-          <w:lang w:val="en-CA"/>
-        </w:rPr>
-        <w:t xml:space="preserve">     </w:t>
-      </w:r>
-      <w:r>
-        <w:rPr>
-          <w:lang w:val="en-CA"/>
-        </w:rPr>
-        <w:t>0 to 65,535 or</w:t>
-      </w:r>
-    </w:p>
-    <w:p>
-      <w:pPr>
-        <w:pStyle w:val="ListParagraph"/>
-        <w:ind w:left="360"/>
-      </w:pPr>
-      <w:r>
-        <w:rPr>
-          <w:lang w:val="en-CA"/>
-        </w:rPr>
-        <w:t xml:space="preserve">    </w:t>
-      </w:r>
-      <w:r>
-        <w:rPr>
-          <w:lang w:val="en-CA"/>
-        </w:rPr>
-        <w:t>-32,768 to +32,767</w:t>
-      </w:r>
-    </w:p>
-    <w:p>
-      <w:pPr>
-        <w:pStyle w:val="ListParagraph"/>
-        <w:ind w:left="360"/>
-      </w:pPr>
-      <w:r>
-        <w:rPr>
-          <w:lang w:val="en-CA"/>
-        </w:rPr>
-        <w:t xml:space="preserve">    -</w:t>
-      </w:r>
-      <w:r>
-        <w:rPr>
-          <w:lang w:val="en-CA"/>
-        </w:rPr>
-        <w:t>Processing is very fast and efficient</w:t>
-      </w:r>
-    </w:p>
-    <w:p>
-      <w:pPr>
-        <w:pStyle w:val="ListParagraph"/>
-        <w:ind w:left="360"/>
-      </w:pPr>
-      <w:r>
-        <w:rPr>
-          <w:lang w:val="en-CA"/>
-        </w:rPr>
-        <w:t>-</w:t>
-      </w:r>
-      <w:r>
-        <w:rPr>
-          <w:lang w:val="en-CA"/>
-        </w:rPr>
-        <w:t>Floating Point Numbers (type float)</w:t>
-      </w:r>
-    </w:p>
-    <w:p>
-      <w:pPr>
-        <w:pStyle w:val="ListParagraph"/>
-        <w:ind w:left="360"/>
-      </w:pPr>
-      <w:r>
-        <w:t xml:space="preserve">   -</w:t>
-      </w:r>
-      <w:r>
-        <w:rPr>
-          <w:lang w:val="en-CA"/>
-        </w:rPr>
-        <w:t>Used for numbers with decimal points</w:t>
-      </w:r>
-    </w:p>
-    <w:p>
-      <w:pPr>
-        <w:pStyle w:val="ListParagraph"/>
-        <w:ind w:left="360"/>
-      </w:pPr>
-      <w:r>
-        <w:t xml:space="preserve">   -</w:t>
-      </w:r>
-      <w:r>
-        <w:rPr>
-          <w:lang w:val="en-CA"/>
-        </w:rPr>
-        <w:t>Have an unlimited</w:t>
-      </w:r>
-      <w:r>
-        <w:rPr>
-          <w:lang w:val="en-CA"/>
-        </w:rPr>
-        <w:t xml:space="preserve"> size</w:t>
-      </w:r>
-    </w:p>
-    <w:p>
-      <w:pPr>
-        <w:pStyle w:val="ListParagraph"/>
-        <w:ind w:left="360"/>
-      </w:pPr>
-      <w:r>
-        <w:rPr>
-          <w:lang w:val="en-CA"/>
-        </w:rPr>
-        <w:t xml:space="preserve">   -</w:t>
-      </w:r>
-      <w:r>
-        <w:rPr>
-          <w:lang w:val="en-CA"/>
-        </w:rPr>
-        <w:t>P</w:t>
-      </w:r>
-      <w:r>
-        <w:rPr>
-          <w:lang w:val="en-CA"/>
-        </w:rPr>
-        <w:t>rocessing is slower and less efficient</w:t>
-      </w:r>
-      <w:r>
         <w:br/>
       </w:r>
       <w:r>
@@ -463,34 +160,58 @@
       <w:r>
         <w:t>List 2 differences between a float and an int.</w:t>
       </w:r>
-    </w:p>
-    <w:p>
-      <w:pPr>
-        <w:pStyle w:val="ListParagraph"/>
-        <w:ind w:left="360"/>
-      </w:pPr>
-      <w:r>
-        <w:t xml:space="preserve">         </w:t>
-      </w:r>
-      <w:r>
-        <w:t>Integers are faster than floats they are used for whole numbers a</w:t>
-      </w:r>
-      <w:r>
-        <w:t xml:space="preserve">nd have a limited range. Floats </w:t>
-      </w:r>
-      <w:bookmarkStart w:id="0" w:name="_GoBack"/>
-      <w:bookmarkEnd w:id="0"/>
-      <w:r>
-        <w:t>are slower and used for numbers with decimals and have an unlimited range</w:t>
-      </w:r>
       <w:r>
         <w:br/>
       </w:r>
       <w:r>
-        <w:rPr>
-          <w:u w:val="single"/>
-        </w:rPr>
-        <w:t>Slide 4: Float Operators</w:t>
+        <w:br/>
+      </w:r>
+      <w:r>
+        <w:br/>
+      </w:r>
+      <w:r>
+        <w:br/>
+      </w:r>
+    </w:p>
+    <w:p>
+      <w:pPr>
+        <w:pStyle w:val="NoSpacing"/>
+        <w:rPr>
+          <w:u w:val="single"/>
+        </w:rPr>
+      </w:pPr>
+      <w:r>
+        <w:br/>
+      </w:r>
+      <w:r>
+        <w:rPr>
+          <w:u w:val="single"/>
+        </w:rPr>
+        <w:t>Slide</w:t>
+      </w:r>
+      <w:r>
+        <w:rPr>
+          <w:u w:val="single"/>
+        </w:rPr>
+        <w:t xml:space="preserve"> </w:t>
+      </w:r>
+      <w:r>
+        <w:rPr>
+          <w:u w:val="single"/>
+        </w:rPr>
+        <w:t>5</w:t>
+      </w:r>
+      <w:r>
+        <w:rPr>
+          <w:u w:val="single"/>
+        </w:rPr>
+        <w:t xml:space="preserve">: </w:t>
+      </w:r>
+      <w:r>
+        <w:rPr>
+          <w:u w:val="single"/>
+        </w:rPr>
+        <w:t>Float Operators</w:t>
       </w:r>
     </w:p>
     <w:p>
@@ -522,16 +243,13 @@
         <w:br/>
       </w:r>
       <w:r>
-        <w:t xml:space="preserve">          </w:t>
-      </w:r>
-      <w:r>
-        <w:t>The purpose is to change it to a whole number, rounds if necessary</w:t>
-      </w:r>
-      <w:r>
-        <w:t>.</w:t>
-      </w:r>
-      <w:r>
-        <w:t xml:space="preserve"> </w:t>
+        <w:br/>
+      </w:r>
+      <w:r>
+        <w:br/>
+      </w:r>
+      <w:r>
+        <w:br/>
       </w:r>
     </w:p>
     <w:p>
@@ -548,17 +266,71 @@
       </w:r>
       <w:r>
         <w:br/>
-        <w:t xml:space="preserve">      Converts the value to a floating point and does not change the value.</w:t>
       </w:r>
       <w:r>
         <w:br/>
       </w:r>
       <w:r>
-        <w:rPr>
-          <w:u w:val="single"/>
-        </w:rPr>
-        <w:t>Slide 5: Modulus Operator</w:t>
-      </w:r>
+        <w:br/>
+      </w:r>
+      <w:r>
+        <w:br/>
+      </w:r>
+    </w:p>
+    <w:p>
+      <w:pPr>
+        <w:pStyle w:val="ListParagraph"/>
+        <w:ind w:left="360"/>
+      </w:pPr>
+    </w:p>
+    <w:p>
+      <w:pPr>
+        <w:pStyle w:val="ListParagraph"/>
+        <w:ind w:left="360"/>
+      </w:pPr>
+    </w:p>
+    <w:p>
+      <w:pPr>
+        <w:pStyle w:val="NoSpacing"/>
+        <w:rPr>
+          <w:u w:val="single"/>
+        </w:rPr>
+      </w:pPr>
+      <w:r>
+        <w:rPr>
+          <w:u w:val="single"/>
+        </w:rPr>
+        <w:t>Slide</w:t>
+      </w:r>
+      <w:r>
+        <w:rPr>
+          <w:u w:val="single"/>
+        </w:rPr>
+        <w:t xml:space="preserve"> </w:t>
+      </w:r>
+      <w:r>
+        <w:rPr>
+          <w:u w:val="single"/>
+        </w:rPr>
+        <w:t>6</w:t>
+      </w:r>
+      <w:r>
+        <w:rPr>
+          <w:u w:val="single"/>
+        </w:rPr>
+        <w:t xml:space="preserve">: </w:t>
+      </w:r>
+      <w:r>
+        <w:rPr>
+          <w:u w:val="single"/>
+        </w:rPr>
+        <w:t>Modulus Operator</w:t>
+      </w:r>
+    </w:p>
+    <w:p>
+      <w:pPr>
+        <w:pStyle w:val="NoSpacing"/>
+      </w:pPr>
     </w:p>
     <w:p>
       <w:pPr>
@@ -567,13 +339,19 @@
           <w:ilvl w:val="0"/>
           <w:numId w:val="4"/>
         </w:numPr>
+        <w:ind w:left="360"/>
       </w:pPr>
       <w:r>
         <w:t>List the two results produced by division.</w:t>
       </w:r>
       <w:r>
         <w:br/>
-        <w:t xml:space="preserve">  The quotient and the remainder.</w:t>
+      </w:r>
+      <w:r>
+        <w:br/>
+      </w:r>
+      <w:r>
+        <w:br/>
       </w:r>
     </w:p>
     <w:p>
@@ -583,6 +361,7 @@
           <w:ilvl w:val="0"/>
           <w:numId w:val="4"/>
         </w:numPr>
+        <w:ind w:left="360"/>
       </w:pPr>
       <w:r>
         <w:t>List the purpose and provide an example of the “%” operator.</w:t>
@@ -591,8 +370,20 @@
         <w:br/>
       </w:r>
       <w:r>
-        <w:t xml:space="preserve">   It does division and returns the remainder. The remainder can be a float.</w:t>
-      </w:r>
+        <w:br/>
+      </w:r>
+      <w:r>
+        <w:br/>
+      </w:r>
+      <w:r>
+        <w:br/>
+      </w:r>
+    </w:p>
+    <w:p>
+      <w:pPr>
+        <w:pStyle w:val="ListParagraph"/>
+        <w:ind w:left="360"/>
+      </w:pPr>
     </w:p>
     <w:p>
       <w:pPr>
@@ -611,7 +402,13 @@
         <w:rPr>
           <w:u w:val="single"/>
         </w:rPr>
-        <w:t xml:space="preserve"> 6</w:t>
+        <w:t xml:space="preserve"> </w:t>
+      </w:r>
+      <w:r>
+        <w:rPr>
+          <w:u w:val="single"/>
+        </w:rPr>
+        <w:t>7</w:t>
       </w:r>
       <w:r>
         <w:rPr>
@@ -647,34 +444,13 @@
         <w:br/>
       </w:r>
       <w:r>
-        <w:rPr>
-          <w:b/>
-        </w:rPr>
-        <w:t xml:space="preserve">   “</w:t>
-      </w:r>
-      <w:r>
-        <w:rPr>
-          <w:b/>
-        </w:rPr>
-        <w:t>IF</w:t>
-      </w:r>
-      <w:r>
-        <w:rPr>
-          <w:b/>
-        </w:rPr>
-        <w:t>”</w:t>
-      </w:r>
-      <w:r>
-        <w:t xml:space="preserve"> statements work the same, </w:t>
-      </w:r>
-      <w:r>
-        <w:rPr>
-          <w:b/>
-        </w:rPr>
-        <w:t xml:space="preserve">“WHILE” </w:t>
-      </w:r>
-      <w:r>
-        <w:t xml:space="preserve">loops work the same </w:t>
+        <w:br/>
+      </w:r>
+      <w:r>
+        <w:br/>
+      </w:r>
+      <w:r>
+        <w:br/>
       </w:r>
     </w:p>
     <w:p>
@@ -692,17 +468,2384 @@
     </w:p>
     <w:p>
       <w:pPr>
+        <w:spacing w:after="0" w:line="240" w:lineRule="auto"/>
+      </w:pPr>
+      <w:r>
+        <w:br w:type="page"/>
+      </w:r>
+    </w:p>
+    <w:p>
+      <w:pPr>
+        <w:pStyle w:val="NoSpacing"/>
+        <w:rPr>
+          <w:u w:val="single"/>
+        </w:rPr>
+      </w:pPr>
+      <w:r>
+        <w:rPr>
+          <w:u w:val="single"/>
+        </w:rPr>
+        <w:lastRenderedPageBreak/>
+        <w:t>Slide</w:t>
+      </w:r>
+      <w:r>
+        <w:rPr>
+          <w:u w:val="single"/>
+        </w:rPr>
+        <w:t xml:space="preserve"> 9</w:t>
+      </w:r>
+      <w:r>
+        <w:rPr>
+          <w:u w:val="single"/>
+        </w:rPr>
+        <w:t xml:space="preserve">: </w:t>
+      </w:r>
+      <w:r>
+        <w:rPr>
+          <w:u w:val="single"/>
+        </w:rPr>
+        <w:t>Boolean Variable Type</w:t>
+      </w:r>
+    </w:p>
+    <w:p>
+      <w:pPr>
+        <w:pStyle w:val="NoSpacing"/>
+      </w:pPr>
+    </w:p>
+    <w:p>
+      <w:pPr>
         <w:pStyle w:val="ListParagraph"/>
-        <w:ind w:left="360"/>
-      </w:pPr>
-      <w:r>
-        <w:t xml:space="preserve">          No it was expected because they still are the same value but they just have a decimal at the end of one of them  </w:t>
+        <w:numPr>
+          <w:ilvl w:val="0"/>
+          <w:numId w:val="6"/>
+        </w:numPr>
+        <w:ind w:left="360"/>
+      </w:pPr>
+      <w:r>
+        <w:t>What are the possible values of a Boolean variable?</w:t>
+      </w:r>
+      <w:r>
+        <w:br/>
+      </w:r>
+      <w:r>
+        <w:br/>
       </w:r>
     </w:p>
     <w:p>
       <w:pPr>
         <w:pStyle w:val="ListParagraph"/>
-        <w:ind w:left="360"/>
+        <w:numPr>
+          <w:ilvl w:val="0"/>
+          <w:numId w:val="6"/>
+        </w:numPr>
+        <w:ind w:left="360"/>
+      </w:pPr>
+      <w:r>
+        <w:t xml:space="preserve">Modify the sample program to assign the variable </w:t>
+      </w:r>
+      <w:proofErr w:type="spellStart"/>
+      <w:r>
+        <w:t>didPass</w:t>
+      </w:r>
+      <w:proofErr w:type="spellEnd"/>
+      <w:r>
+        <w:t xml:space="preserve"> a value of False. Write your code below.</w:t>
+      </w:r>
+    </w:p>
+    <w:p>
+      <w:pPr>
+        <w:pStyle w:val="ListParagraph"/>
+        <w:ind w:left="360"/>
+      </w:pPr>
+    </w:p>
+    <w:p>
+      <w:pPr>
+        <w:pStyle w:val="ListParagraph"/>
+        <w:ind w:left="360"/>
+      </w:pPr>
+    </w:p>
+    <w:p>
+      <w:pPr>
+        <w:pStyle w:val="ListParagraph"/>
+        <w:ind w:left="360"/>
+      </w:pPr>
+    </w:p>
+    <w:p>
+      <w:pPr>
+        <w:pStyle w:val="ListParagraph"/>
+        <w:ind w:left="360"/>
+      </w:pPr>
+    </w:p>
+    <w:p>
+      <w:pPr>
+        <w:pStyle w:val="ListParagraph"/>
+        <w:ind w:left="360"/>
+      </w:pPr>
+    </w:p>
+    <w:p>
+      <w:pPr>
+        <w:pStyle w:val="NoSpacing"/>
+        <w:rPr>
+          <w:u w:val="single"/>
+        </w:rPr>
+      </w:pPr>
+      <w:r>
+        <w:rPr>
+          <w:u w:val="single"/>
+        </w:rPr>
+        <w:t>Slide</w:t>
+      </w:r>
+      <w:r>
+        <w:rPr>
+          <w:u w:val="single"/>
+        </w:rPr>
+        <w:t xml:space="preserve"> 10</w:t>
+      </w:r>
+      <w:r>
+        <w:rPr>
+          <w:u w:val="single"/>
+        </w:rPr>
+        <w:t xml:space="preserve">: </w:t>
+      </w:r>
+      <w:r>
+        <w:rPr>
+          <w:u w:val="single"/>
+        </w:rPr>
+        <w:t>Logical AND Operator</w:t>
+      </w:r>
+    </w:p>
+    <w:p>
+      <w:pPr>
+        <w:pStyle w:val="NoSpacing"/>
+      </w:pPr>
+    </w:p>
+    <w:p>
+      <w:pPr>
+        <w:pStyle w:val="ListParagraph"/>
+        <w:numPr>
+          <w:ilvl w:val="0"/>
+          <w:numId w:val="7"/>
+        </w:numPr>
+        <w:ind w:left="360"/>
+      </w:pPr>
+      <w:r>
+        <w:t>Complete the logic table below for the AND operator?</w:t>
+      </w:r>
+    </w:p>
+    <w:tbl>
+      <w:tblPr>
+        <w:tblStyle w:val="TableGrid"/>
+        <w:tblW w:w="0" w:type="auto"/>
+        <w:tblInd w:w="360" w:type="dxa"/>
+        <w:tblLook w:val="04A0" w:firstRow="1" w:lastRow="0" w:firstColumn="1" w:lastColumn="0" w:noHBand="0" w:noVBand="1"/>
+      </w:tblPr>
+      <w:tblGrid>
+        <w:gridCol w:w="1333"/>
+        <w:gridCol w:w="1333"/>
+        <w:gridCol w:w="1333"/>
+      </w:tblGrid>
+      <w:tr>
+        <w:trPr>
+          <w:trHeight w:val="296"/>
+        </w:trPr>
+        <w:tc>
+          <w:tcPr>
+            <w:tcW w:w="1333" w:type="dxa"/>
+          </w:tcPr>
+          <w:p>
+            <w:pPr>
+              <w:pStyle w:val="NoSpacing"/>
+              <w:jc w:val="center"/>
+              <w:rPr>
+                <w:b/>
+              </w:rPr>
+            </w:pPr>
+            <w:r>
+              <w:rPr>
+                <w:b/>
+              </w:rPr>
+              <w:t>A</w:t>
+            </w:r>
+          </w:p>
+        </w:tc>
+        <w:tc>
+          <w:tcPr>
+            <w:tcW w:w="1333" w:type="dxa"/>
+          </w:tcPr>
+          <w:p>
+            <w:pPr>
+              <w:pStyle w:val="NoSpacing"/>
+              <w:jc w:val="center"/>
+              <w:rPr>
+                <w:b/>
+              </w:rPr>
+            </w:pPr>
+            <w:r>
+              <w:rPr>
+                <w:b/>
+              </w:rPr>
+              <w:t>B</w:t>
+            </w:r>
+          </w:p>
+        </w:tc>
+        <w:tc>
+          <w:tcPr>
+            <w:tcW w:w="1333" w:type="dxa"/>
+          </w:tcPr>
+          <w:p>
+            <w:pPr>
+              <w:pStyle w:val="NoSpacing"/>
+              <w:jc w:val="center"/>
+              <w:rPr>
+                <w:b/>
+              </w:rPr>
+            </w:pPr>
+            <w:r>
+              <w:rPr>
+                <w:b/>
+              </w:rPr>
+              <w:t>A and B</w:t>
+            </w:r>
+          </w:p>
+        </w:tc>
+      </w:tr>
+      <w:tr>
+        <w:trPr>
+          <w:trHeight w:val="279"/>
+        </w:trPr>
+        <w:tc>
+          <w:tcPr>
+            <w:tcW w:w="1333" w:type="dxa"/>
+          </w:tcPr>
+          <w:p>
+            <w:pPr>
+              <w:pStyle w:val="NoSpacing"/>
+            </w:pPr>
+          </w:p>
+        </w:tc>
+        <w:tc>
+          <w:tcPr>
+            <w:tcW w:w="1333" w:type="dxa"/>
+          </w:tcPr>
+          <w:p>
+            <w:pPr>
+              <w:pStyle w:val="NoSpacing"/>
+            </w:pPr>
+          </w:p>
+        </w:tc>
+        <w:tc>
+          <w:tcPr>
+            <w:tcW w:w="1333" w:type="dxa"/>
+          </w:tcPr>
+          <w:p>
+            <w:pPr>
+              <w:pStyle w:val="NoSpacing"/>
+            </w:pPr>
+          </w:p>
+        </w:tc>
+      </w:tr>
+      <w:tr>
+        <w:trPr>
+          <w:trHeight w:val="296"/>
+        </w:trPr>
+        <w:tc>
+          <w:tcPr>
+            <w:tcW w:w="1333" w:type="dxa"/>
+          </w:tcPr>
+          <w:p>
+            <w:pPr>
+              <w:pStyle w:val="NoSpacing"/>
+            </w:pPr>
+          </w:p>
+        </w:tc>
+        <w:tc>
+          <w:tcPr>
+            <w:tcW w:w="1333" w:type="dxa"/>
+          </w:tcPr>
+          <w:p>
+            <w:pPr>
+              <w:pStyle w:val="NoSpacing"/>
+            </w:pPr>
+          </w:p>
+        </w:tc>
+        <w:tc>
+          <w:tcPr>
+            <w:tcW w:w="1333" w:type="dxa"/>
+          </w:tcPr>
+          <w:p>
+            <w:pPr>
+              <w:pStyle w:val="NoSpacing"/>
+            </w:pPr>
+          </w:p>
+        </w:tc>
+      </w:tr>
+      <w:tr>
+        <w:trPr>
+          <w:trHeight w:val="279"/>
+        </w:trPr>
+        <w:tc>
+          <w:tcPr>
+            <w:tcW w:w="1333" w:type="dxa"/>
+          </w:tcPr>
+          <w:p>
+            <w:pPr>
+              <w:pStyle w:val="NoSpacing"/>
+            </w:pPr>
+          </w:p>
+        </w:tc>
+        <w:tc>
+          <w:tcPr>
+            <w:tcW w:w="1333" w:type="dxa"/>
+          </w:tcPr>
+          <w:p>
+            <w:pPr>
+              <w:pStyle w:val="NoSpacing"/>
+            </w:pPr>
+          </w:p>
+        </w:tc>
+        <w:tc>
+          <w:tcPr>
+            <w:tcW w:w="1333" w:type="dxa"/>
+          </w:tcPr>
+          <w:p>
+            <w:pPr>
+              <w:pStyle w:val="NoSpacing"/>
+            </w:pPr>
+          </w:p>
+        </w:tc>
+      </w:tr>
+      <w:tr>
+        <w:trPr>
+          <w:trHeight w:val="296"/>
+        </w:trPr>
+        <w:tc>
+          <w:tcPr>
+            <w:tcW w:w="1333" w:type="dxa"/>
+          </w:tcPr>
+          <w:p>
+            <w:pPr>
+              <w:pStyle w:val="NoSpacing"/>
+            </w:pPr>
+          </w:p>
+        </w:tc>
+        <w:tc>
+          <w:tcPr>
+            <w:tcW w:w="1333" w:type="dxa"/>
+          </w:tcPr>
+          <w:p>
+            <w:pPr>
+              <w:pStyle w:val="NoSpacing"/>
+            </w:pPr>
+          </w:p>
+        </w:tc>
+        <w:tc>
+          <w:tcPr>
+            <w:tcW w:w="1333" w:type="dxa"/>
+          </w:tcPr>
+          <w:p>
+            <w:pPr>
+              <w:pStyle w:val="NoSpacing"/>
+            </w:pPr>
+          </w:p>
+        </w:tc>
+      </w:tr>
+    </w:tbl>
+    <w:p>
+      <w:pPr>
+        <w:pStyle w:val="NoSpacing"/>
+      </w:pPr>
+    </w:p>
+    <w:p>
+      <w:pPr>
+        <w:pStyle w:val="ListParagraph"/>
+        <w:numPr>
+          <w:ilvl w:val="0"/>
+          <w:numId w:val="7"/>
+        </w:numPr>
+        <w:ind w:left="360"/>
+      </w:pPr>
+      <w:r>
+        <w:t>Modify the sample program to check for a level 2 mark (60 to 70). Write your code below.</w:t>
+      </w:r>
+    </w:p>
+    <w:p>
+      <w:pPr>
+        <w:pStyle w:val="ListParagraph"/>
+        <w:ind w:left="360"/>
+      </w:pPr>
+    </w:p>
+    <w:p>
+      <w:pPr>
+        <w:pStyle w:val="ListParagraph"/>
+        <w:ind w:left="360"/>
+      </w:pPr>
+    </w:p>
+    <w:p>
+      <w:pPr>
+        <w:pStyle w:val="ListParagraph"/>
+        <w:ind w:left="360"/>
+      </w:pPr>
+    </w:p>
+    <w:p>
+      <w:pPr>
+        <w:pStyle w:val="ListParagraph"/>
+        <w:ind w:left="360"/>
+      </w:pPr>
+    </w:p>
+    <w:p>
+      <w:pPr>
+        <w:pStyle w:val="ListParagraph"/>
+        <w:ind w:left="360"/>
+      </w:pPr>
+    </w:p>
+    <w:p>
+      <w:pPr>
+        <w:pStyle w:val="NoSpacing"/>
+        <w:rPr>
+          <w:u w:val="single"/>
+        </w:rPr>
+      </w:pPr>
+      <w:r>
+        <w:rPr>
+          <w:u w:val="single"/>
+        </w:rPr>
+        <w:t>Slide</w:t>
+      </w:r>
+      <w:r>
+        <w:rPr>
+          <w:u w:val="single"/>
+        </w:rPr>
+        <w:t xml:space="preserve"> 11</w:t>
+      </w:r>
+      <w:r>
+        <w:rPr>
+          <w:u w:val="single"/>
+        </w:rPr>
+        <w:t xml:space="preserve">: </w:t>
+      </w:r>
+      <w:r>
+        <w:rPr>
+          <w:u w:val="single"/>
+        </w:rPr>
+        <w:t>Logical OR Operator</w:t>
+      </w:r>
+    </w:p>
+    <w:p>
+      <w:pPr>
+        <w:pStyle w:val="NoSpacing"/>
+      </w:pPr>
+    </w:p>
+    <w:p>
+      <w:pPr>
+        <w:pStyle w:val="ListParagraph"/>
+        <w:numPr>
+          <w:ilvl w:val="0"/>
+          <w:numId w:val="8"/>
+        </w:numPr>
+        <w:ind w:left="360"/>
+      </w:pPr>
+      <w:r>
+        <w:t>Complete the logic table below for the OR operator?</w:t>
+      </w:r>
+    </w:p>
+    <w:tbl>
+      <w:tblPr>
+        <w:tblStyle w:val="TableGrid"/>
+        <w:tblW w:w="0" w:type="auto"/>
+        <w:tblInd w:w="360" w:type="dxa"/>
+        <w:tblLook w:val="04A0" w:firstRow="1" w:lastRow="0" w:firstColumn="1" w:lastColumn="0" w:noHBand="0" w:noVBand="1"/>
+      </w:tblPr>
+      <w:tblGrid>
+        <w:gridCol w:w="1333"/>
+        <w:gridCol w:w="1333"/>
+        <w:gridCol w:w="1333"/>
+      </w:tblGrid>
+      <w:tr>
+        <w:trPr>
+          <w:trHeight w:val="296"/>
+        </w:trPr>
+        <w:tc>
+          <w:tcPr>
+            <w:tcW w:w="1333" w:type="dxa"/>
+          </w:tcPr>
+          <w:p>
+            <w:pPr>
+              <w:pStyle w:val="NoSpacing"/>
+              <w:jc w:val="center"/>
+              <w:rPr>
+                <w:b/>
+              </w:rPr>
+            </w:pPr>
+            <w:r>
+              <w:rPr>
+                <w:b/>
+              </w:rPr>
+              <w:t>A</w:t>
+            </w:r>
+          </w:p>
+        </w:tc>
+        <w:tc>
+          <w:tcPr>
+            <w:tcW w:w="1333" w:type="dxa"/>
+          </w:tcPr>
+          <w:p>
+            <w:pPr>
+              <w:pStyle w:val="NoSpacing"/>
+              <w:jc w:val="center"/>
+              <w:rPr>
+                <w:b/>
+              </w:rPr>
+            </w:pPr>
+            <w:r>
+              <w:rPr>
+                <w:b/>
+              </w:rPr>
+              <w:t>B</w:t>
+            </w:r>
+          </w:p>
+        </w:tc>
+        <w:tc>
+          <w:tcPr>
+            <w:tcW w:w="1333" w:type="dxa"/>
+          </w:tcPr>
+          <w:p>
+            <w:pPr>
+              <w:pStyle w:val="NoSpacing"/>
+              <w:jc w:val="center"/>
+              <w:rPr>
+                <w:b/>
+              </w:rPr>
+            </w:pPr>
+            <w:r>
+              <w:rPr>
+                <w:b/>
+              </w:rPr>
+              <w:t>A or B</w:t>
+            </w:r>
+          </w:p>
+        </w:tc>
+      </w:tr>
+      <w:tr>
+        <w:trPr>
+          <w:trHeight w:val="279"/>
+        </w:trPr>
+        <w:tc>
+          <w:tcPr>
+            <w:tcW w:w="1333" w:type="dxa"/>
+          </w:tcPr>
+          <w:p>
+            <w:pPr>
+              <w:pStyle w:val="NoSpacing"/>
+            </w:pPr>
+          </w:p>
+        </w:tc>
+        <w:tc>
+          <w:tcPr>
+            <w:tcW w:w="1333" w:type="dxa"/>
+          </w:tcPr>
+          <w:p>
+            <w:pPr>
+              <w:pStyle w:val="NoSpacing"/>
+            </w:pPr>
+          </w:p>
+        </w:tc>
+        <w:tc>
+          <w:tcPr>
+            <w:tcW w:w="1333" w:type="dxa"/>
+          </w:tcPr>
+          <w:p>
+            <w:pPr>
+              <w:pStyle w:val="NoSpacing"/>
+            </w:pPr>
+          </w:p>
+        </w:tc>
+      </w:tr>
+      <w:tr>
+        <w:trPr>
+          <w:trHeight w:val="296"/>
+        </w:trPr>
+        <w:tc>
+          <w:tcPr>
+            <w:tcW w:w="1333" w:type="dxa"/>
+          </w:tcPr>
+          <w:p>
+            <w:pPr>
+              <w:pStyle w:val="NoSpacing"/>
+            </w:pPr>
+          </w:p>
+        </w:tc>
+        <w:tc>
+          <w:tcPr>
+            <w:tcW w:w="1333" w:type="dxa"/>
+          </w:tcPr>
+          <w:p>
+            <w:pPr>
+              <w:pStyle w:val="NoSpacing"/>
+            </w:pPr>
+          </w:p>
+        </w:tc>
+        <w:tc>
+          <w:tcPr>
+            <w:tcW w:w="1333" w:type="dxa"/>
+          </w:tcPr>
+          <w:p>
+            <w:pPr>
+              <w:pStyle w:val="NoSpacing"/>
+            </w:pPr>
+          </w:p>
+        </w:tc>
+      </w:tr>
+      <w:tr>
+        <w:trPr>
+          <w:trHeight w:val="279"/>
+        </w:trPr>
+        <w:tc>
+          <w:tcPr>
+            <w:tcW w:w="1333" w:type="dxa"/>
+          </w:tcPr>
+          <w:p>
+            <w:pPr>
+              <w:pStyle w:val="NoSpacing"/>
+            </w:pPr>
+          </w:p>
+        </w:tc>
+        <w:tc>
+          <w:tcPr>
+            <w:tcW w:w="1333" w:type="dxa"/>
+          </w:tcPr>
+          <w:p>
+            <w:pPr>
+              <w:pStyle w:val="NoSpacing"/>
+            </w:pPr>
+          </w:p>
+        </w:tc>
+        <w:tc>
+          <w:tcPr>
+            <w:tcW w:w="1333" w:type="dxa"/>
+          </w:tcPr>
+          <w:p>
+            <w:pPr>
+              <w:pStyle w:val="NoSpacing"/>
+            </w:pPr>
+          </w:p>
+        </w:tc>
+      </w:tr>
+      <w:tr>
+        <w:trPr>
+          <w:trHeight w:val="296"/>
+        </w:trPr>
+        <w:tc>
+          <w:tcPr>
+            <w:tcW w:w="1333" w:type="dxa"/>
+          </w:tcPr>
+          <w:p>
+            <w:pPr>
+              <w:pStyle w:val="NoSpacing"/>
+            </w:pPr>
+          </w:p>
+        </w:tc>
+        <w:tc>
+          <w:tcPr>
+            <w:tcW w:w="1333" w:type="dxa"/>
+          </w:tcPr>
+          <w:p>
+            <w:pPr>
+              <w:pStyle w:val="NoSpacing"/>
+            </w:pPr>
+          </w:p>
+        </w:tc>
+        <w:tc>
+          <w:tcPr>
+            <w:tcW w:w="1333" w:type="dxa"/>
+          </w:tcPr>
+          <w:p>
+            <w:pPr>
+              <w:pStyle w:val="NoSpacing"/>
+            </w:pPr>
+          </w:p>
+        </w:tc>
+      </w:tr>
+    </w:tbl>
+    <w:p>
+      <w:pPr>
+        <w:pStyle w:val="NoSpacing"/>
+      </w:pPr>
+    </w:p>
+    <w:p>
+      <w:pPr>
+        <w:pStyle w:val="ListParagraph"/>
+        <w:numPr>
+          <w:ilvl w:val="0"/>
+          <w:numId w:val="8"/>
+        </w:numPr>
+        <w:ind w:left="360"/>
+      </w:pPr>
+      <w:r>
+        <w:t>Modify the sample program if a valid mark must be greater than 30. Write your code below.</w:t>
+      </w:r>
+    </w:p>
+    <w:p>
+      <w:pPr>
+        <w:pStyle w:val="ListParagraph"/>
+        <w:ind w:left="360"/>
+      </w:pPr>
+    </w:p>
+    <w:p>
+      <w:pPr>
+        <w:pStyle w:val="ListParagraph"/>
+        <w:ind w:left="360"/>
+      </w:pPr>
+    </w:p>
+    <w:p>
+      <w:pPr>
+        <w:pStyle w:val="ListParagraph"/>
+        <w:ind w:left="360"/>
+      </w:pPr>
+    </w:p>
+    <w:p>
+      <w:pPr>
+        <w:pStyle w:val="ListParagraph"/>
+        <w:ind w:left="360"/>
+      </w:pPr>
+    </w:p>
+    <w:p>
+      <w:pPr>
+        <w:pStyle w:val="ListParagraph"/>
+        <w:ind w:left="360"/>
+      </w:pPr>
+    </w:p>
+    <w:p>
+      <w:pPr>
+        <w:pStyle w:val="NoSpacing"/>
+        <w:rPr>
+          <w:u w:val="single"/>
+        </w:rPr>
+      </w:pPr>
+      <w:r>
+        <w:rPr>
+          <w:u w:val="single"/>
+        </w:rPr>
+        <w:t>Slide</w:t>
+      </w:r>
+      <w:r>
+        <w:rPr>
+          <w:u w:val="single"/>
+        </w:rPr>
+        <w:t xml:space="preserve"> 12</w:t>
+      </w:r>
+      <w:r>
+        <w:rPr>
+          <w:u w:val="single"/>
+        </w:rPr>
+        <w:t xml:space="preserve">: </w:t>
+      </w:r>
+      <w:r>
+        <w:rPr>
+          <w:u w:val="single"/>
+        </w:rPr>
+        <w:t>Logical XOR Operator</w:t>
+      </w:r>
+    </w:p>
+    <w:p>
+      <w:pPr>
+        <w:pStyle w:val="NoSpacing"/>
+      </w:pPr>
+    </w:p>
+    <w:p>
+      <w:pPr>
+        <w:pStyle w:val="ListParagraph"/>
+        <w:numPr>
+          <w:ilvl w:val="0"/>
+          <w:numId w:val="8"/>
+        </w:numPr>
+        <w:ind w:left="360"/>
+      </w:pPr>
+      <w:r>
+        <w:t>Complete the logic table below for the OR operator?</w:t>
+      </w:r>
+    </w:p>
+    <w:tbl>
+      <w:tblPr>
+        <w:tblStyle w:val="TableGrid"/>
+        <w:tblW w:w="0" w:type="auto"/>
+        <w:tblInd w:w="360" w:type="dxa"/>
+        <w:tblLook w:val="04A0" w:firstRow="1" w:lastRow="0" w:firstColumn="1" w:lastColumn="0" w:noHBand="0" w:noVBand="1"/>
+      </w:tblPr>
+      <w:tblGrid>
+        <w:gridCol w:w="1333"/>
+        <w:gridCol w:w="1333"/>
+        <w:gridCol w:w="1333"/>
+      </w:tblGrid>
+      <w:tr>
+        <w:trPr>
+          <w:trHeight w:val="296"/>
+        </w:trPr>
+        <w:tc>
+          <w:tcPr>
+            <w:tcW w:w="1333" w:type="dxa"/>
+          </w:tcPr>
+          <w:p>
+            <w:pPr>
+              <w:pStyle w:val="NoSpacing"/>
+              <w:jc w:val="center"/>
+              <w:rPr>
+                <w:b/>
+              </w:rPr>
+            </w:pPr>
+            <w:r>
+              <w:rPr>
+                <w:b/>
+              </w:rPr>
+              <w:t>A</w:t>
+            </w:r>
+          </w:p>
+        </w:tc>
+        <w:tc>
+          <w:tcPr>
+            <w:tcW w:w="1333" w:type="dxa"/>
+          </w:tcPr>
+          <w:p>
+            <w:pPr>
+              <w:pStyle w:val="NoSpacing"/>
+              <w:jc w:val="center"/>
+              <w:rPr>
+                <w:b/>
+              </w:rPr>
+            </w:pPr>
+            <w:r>
+              <w:rPr>
+                <w:b/>
+              </w:rPr>
+              <w:t>B</w:t>
+            </w:r>
+          </w:p>
+        </w:tc>
+        <w:tc>
+          <w:tcPr>
+            <w:tcW w:w="1333" w:type="dxa"/>
+          </w:tcPr>
+          <w:p>
+            <w:pPr>
+              <w:pStyle w:val="NoSpacing"/>
+              <w:jc w:val="center"/>
+              <w:rPr>
+                <w:b/>
+              </w:rPr>
+            </w:pPr>
+            <w:r>
+              <w:rPr>
+                <w:b/>
+              </w:rPr>
+              <w:t>A or B</w:t>
+            </w:r>
+          </w:p>
+        </w:tc>
+      </w:tr>
+      <w:tr>
+        <w:trPr>
+          <w:trHeight w:val="279"/>
+        </w:trPr>
+        <w:tc>
+          <w:tcPr>
+            <w:tcW w:w="1333" w:type="dxa"/>
+          </w:tcPr>
+          <w:p>
+            <w:pPr>
+              <w:pStyle w:val="NoSpacing"/>
+            </w:pPr>
+          </w:p>
+        </w:tc>
+        <w:tc>
+          <w:tcPr>
+            <w:tcW w:w="1333" w:type="dxa"/>
+          </w:tcPr>
+          <w:p>
+            <w:pPr>
+              <w:pStyle w:val="NoSpacing"/>
+            </w:pPr>
+          </w:p>
+        </w:tc>
+        <w:tc>
+          <w:tcPr>
+            <w:tcW w:w="1333" w:type="dxa"/>
+          </w:tcPr>
+          <w:p>
+            <w:pPr>
+              <w:pStyle w:val="NoSpacing"/>
+            </w:pPr>
+          </w:p>
+        </w:tc>
+      </w:tr>
+      <w:tr>
+        <w:trPr>
+          <w:trHeight w:val="296"/>
+        </w:trPr>
+        <w:tc>
+          <w:tcPr>
+            <w:tcW w:w="1333" w:type="dxa"/>
+          </w:tcPr>
+          <w:p>
+            <w:pPr>
+              <w:pStyle w:val="NoSpacing"/>
+            </w:pPr>
+          </w:p>
+        </w:tc>
+        <w:tc>
+          <w:tcPr>
+            <w:tcW w:w="1333" w:type="dxa"/>
+          </w:tcPr>
+          <w:p>
+            <w:pPr>
+              <w:pStyle w:val="NoSpacing"/>
+            </w:pPr>
+          </w:p>
+        </w:tc>
+        <w:tc>
+          <w:tcPr>
+            <w:tcW w:w="1333" w:type="dxa"/>
+          </w:tcPr>
+          <w:p>
+            <w:pPr>
+              <w:pStyle w:val="NoSpacing"/>
+            </w:pPr>
+          </w:p>
+        </w:tc>
+      </w:tr>
+      <w:tr>
+        <w:trPr>
+          <w:trHeight w:val="279"/>
+        </w:trPr>
+        <w:tc>
+          <w:tcPr>
+            <w:tcW w:w="1333" w:type="dxa"/>
+          </w:tcPr>
+          <w:p>
+            <w:pPr>
+              <w:pStyle w:val="NoSpacing"/>
+            </w:pPr>
+          </w:p>
+        </w:tc>
+        <w:tc>
+          <w:tcPr>
+            <w:tcW w:w="1333" w:type="dxa"/>
+          </w:tcPr>
+          <w:p>
+            <w:pPr>
+              <w:pStyle w:val="NoSpacing"/>
+            </w:pPr>
+          </w:p>
+        </w:tc>
+        <w:tc>
+          <w:tcPr>
+            <w:tcW w:w="1333" w:type="dxa"/>
+          </w:tcPr>
+          <w:p>
+            <w:pPr>
+              <w:pStyle w:val="NoSpacing"/>
+            </w:pPr>
+          </w:p>
+        </w:tc>
+      </w:tr>
+      <w:tr>
+        <w:trPr>
+          <w:trHeight w:val="296"/>
+        </w:trPr>
+        <w:tc>
+          <w:tcPr>
+            <w:tcW w:w="1333" w:type="dxa"/>
+          </w:tcPr>
+          <w:p>
+            <w:pPr>
+              <w:pStyle w:val="NoSpacing"/>
+            </w:pPr>
+          </w:p>
+        </w:tc>
+        <w:tc>
+          <w:tcPr>
+            <w:tcW w:w="1333" w:type="dxa"/>
+          </w:tcPr>
+          <w:p>
+            <w:pPr>
+              <w:pStyle w:val="NoSpacing"/>
+            </w:pPr>
+          </w:p>
+        </w:tc>
+        <w:tc>
+          <w:tcPr>
+            <w:tcW w:w="1333" w:type="dxa"/>
+          </w:tcPr>
+          <w:p>
+            <w:pPr>
+              <w:pStyle w:val="NoSpacing"/>
+            </w:pPr>
+          </w:p>
+        </w:tc>
+      </w:tr>
+    </w:tbl>
+    <w:p>
+      <w:pPr>
+        <w:pStyle w:val="NoSpacing"/>
+      </w:pPr>
+    </w:p>
+    <w:p>
+      <w:pPr>
+        <w:pStyle w:val="ListParagraph"/>
+        <w:numPr>
+          <w:ilvl w:val="0"/>
+          <w:numId w:val="8"/>
+        </w:numPr>
+        <w:ind w:left="360"/>
+      </w:pPr>
+      <w:r>
+        <w:t>Modify the sample program if a valid mark cannot be both greater than 45 and less than 50. Write your code below.</w:t>
+      </w:r>
+    </w:p>
+    <w:p>
+      <w:pPr>
+        <w:spacing w:after="0" w:line="240" w:lineRule="auto"/>
+      </w:pPr>
+      <w:r>
+        <w:br w:type="page"/>
+      </w:r>
+    </w:p>
+    <w:p>
+      <w:pPr>
+        <w:pStyle w:val="NoSpacing"/>
+        <w:rPr>
+          <w:u w:val="single"/>
+        </w:rPr>
+      </w:pPr>
+      <w:r>
+        <w:rPr>
+          <w:u w:val="single"/>
+        </w:rPr>
+        <w:lastRenderedPageBreak/>
+        <w:t>Slide</w:t>
+      </w:r>
+      <w:r>
+        <w:rPr>
+          <w:u w:val="single"/>
+        </w:rPr>
+        <w:t xml:space="preserve"> 13</w:t>
+      </w:r>
+      <w:r>
+        <w:rPr>
+          <w:u w:val="single"/>
+        </w:rPr>
+        <w:t xml:space="preserve">: </w:t>
+      </w:r>
+      <w:r>
+        <w:rPr>
+          <w:u w:val="single"/>
+        </w:rPr>
+        <w:t>Logical NOT Operator</w:t>
+      </w:r>
+    </w:p>
+    <w:p>
+      <w:pPr>
+        <w:pStyle w:val="NoSpacing"/>
+      </w:pPr>
+    </w:p>
+    <w:p>
+      <w:pPr>
+        <w:pStyle w:val="ListParagraph"/>
+        <w:numPr>
+          <w:ilvl w:val="0"/>
+          <w:numId w:val="9"/>
+        </w:numPr>
+        <w:ind w:left="360"/>
+      </w:pPr>
+      <w:r>
+        <w:t>Complete the logic table below for the OR operator?</w:t>
+      </w:r>
+    </w:p>
+    <w:tbl>
+      <w:tblPr>
+        <w:tblStyle w:val="TableGrid"/>
+        <w:tblW w:w="0" w:type="auto"/>
+        <w:tblInd w:w="360" w:type="dxa"/>
+        <w:tblLook w:val="04A0" w:firstRow="1" w:lastRow="0" w:firstColumn="1" w:lastColumn="0" w:noHBand="0" w:noVBand="1"/>
+      </w:tblPr>
+      <w:tblGrid>
+        <w:gridCol w:w="1333"/>
+        <w:gridCol w:w="1333"/>
+      </w:tblGrid>
+      <w:tr>
+        <w:trPr>
+          <w:trHeight w:val="296"/>
+        </w:trPr>
+        <w:tc>
+          <w:tcPr>
+            <w:tcW w:w="1333" w:type="dxa"/>
+          </w:tcPr>
+          <w:p>
+            <w:pPr>
+              <w:pStyle w:val="NoSpacing"/>
+              <w:jc w:val="center"/>
+              <w:rPr>
+                <w:b/>
+              </w:rPr>
+            </w:pPr>
+            <w:r>
+              <w:rPr>
+                <w:b/>
+              </w:rPr>
+              <w:t>A</w:t>
+            </w:r>
+          </w:p>
+        </w:tc>
+        <w:tc>
+          <w:tcPr>
+            <w:tcW w:w="1333" w:type="dxa"/>
+          </w:tcPr>
+          <w:p>
+            <w:pPr>
+              <w:pStyle w:val="NoSpacing"/>
+              <w:jc w:val="center"/>
+              <w:rPr>
+                <w:b/>
+              </w:rPr>
+            </w:pPr>
+            <w:r>
+              <w:rPr>
+                <w:b/>
+              </w:rPr>
+              <w:t>not A</w:t>
+            </w:r>
+          </w:p>
+        </w:tc>
+      </w:tr>
+      <w:tr>
+        <w:trPr>
+          <w:trHeight w:val="279"/>
+        </w:trPr>
+        <w:tc>
+          <w:tcPr>
+            <w:tcW w:w="1333" w:type="dxa"/>
+          </w:tcPr>
+          <w:p>
+            <w:pPr>
+              <w:pStyle w:val="NoSpacing"/>
+            </w:pPr>
+          </w:p>
+        </w:tc>
+        <w:tc>
+          <w:tcPr>
+            <w:tcW w:w="1333" w:type="dxa"/>
+          </w:tcPr>
+          <w:p>
+            <w:pPr>
+              <w:pStyle w:val="NoSpacing"/>
+            </w:pPr>
+          </w:p>
+        </w:tc>
+      </w:tr>
+      <w:tr>
+        <w:trPr>
+          <w:trHeight w:val="296"/>
+        </w:trPr>
+        <w:tc>
+          <w:tcPr>
+            <w:tcW w:w="1333" w:type="dxa"/>
+          </w:tcPr>
+          <w:p>
+            <w:pPr>
+              <w:pStyle w:val="NoSpacing"/>
+            </w:pPr>
+          </w:p>
+        </w:tc>
+        <w:tc>
+          <w:tcPr>
+            <w:tcW w:w="1333" w:type="dxa"/>
+          </w:tcPr>
+          <w:p>
+            <w:pPr>
+              <w:pStyle w:val="NoSpacing"/>
+            </w:pPr>
+          </w:p>
+        </w:tc>
+      </w:tr>
+    </w:tbl>
+    <w:p>
+      <w:pPr>
+        <w:pStyle w:val="NoSpacing"/>
+      </w:pPr>
+    </w:p>
+    <w:p>
+      <w:pPr>
+        <w:pStyle w:val="ListParagraph"/>
+        <w:numPr>
+          <w:ilvl w:val="0"/>
+          <w:numId w:val="9"/>
+        </w:numPr>
+        <w:ind w:left="360"/>
+      </w:pPr>
+      <w:r>
+        <w:t>Solve the following Logical Statements</w:t>
+      </w:r>
+      <w:r>
+        <w:t>.</w:t>
+      </w:r>
+    </w:p>
+    <w:tbl>
+      <w:tblPr>
+        <w:tblStyle w:val="TableGrid"/>
+        <w:tblW w:w="0" w:type="auto"/>
+        <w:tblInd w:w="360" w:type="dxa"/>
+        <w:tblLook w:val="04A0" w:firstRow="1" w:lastRow="0" w:firstColumn="1" w:lastColumn="0" w:noHBand="0" w:noVBand="1"/>
+      </w:tblPr>
+      <w:tblGrid>
+        <w:gridCol w:w="5215"/>
+        <w:gridCol w:w="1700"/>
+      </w:tblGrid>
+      <w:tr>
+        <w:trPr>
+          <w:trHeight w:val="364"/>
+        </w:trPr>
+        <w:tc>
+          <w:tcPr>
+            <w:tcW w:w="5215" w:type="dxa"/>
+          </w:tcPr>
+          <w:p>
+            <w:pPr>
+              <w:pStyle w:val="NoSpacing"/>
+              <w:jc w:val="center"/>
+              <w:rPr>
+                <w:b/>
+              </w:rPr>
+            </w:pPr>
+            <w:r>
+              <w:rPr>
+                <w:b/>
+              </w:rPr>
+              <w:t>Statement</w:t>
+            </w:r>
+          </w:p>
+        </w:tc>
+        <w:tc>
+          <w:tcPr>
+            <w:tcW w:w="1700" w:type="dxa"/>
+          </w:tcPr>
+          <w:p>
+            <w:pPr>
+              <w:pStyle w:val="NoSpacing"/>
+              <w:jc w:val="center"/>
+              <w:rPr>
+                <w:b/>
+              </w:rPr>
+            </w:pPr>
+            <w:r>
+              <w:rPr>
+                <w:b/>
+              </w:rPr>
+              <w:t>Result</w:t>
+            </w:r>
+          </w:p>
+        </w:tc>
+      </w:tr>
+      <w:tr>
+        <w:trPr>
+          <w:trHeight w:val="344"/>
+        </w:trPr>
+        <w:tc>
+          <w:tcPr>
+            <w:tcW w:w="5215" w:type="dxa"/>
+          </w:tcPr>
+          <w:p>
+            <w:pPr>
+              <w:pStyle w:val="NoSpacing"/>
+            </w:pPr>
+            <w:r>
+              <w:t>not (True and False)</w:t>
+            </w:r>
+          </w:p>
+        </w:tc>
+        <w:tc>
+          <w:tcPr>
+            <w:tcW w:w="1700" w:type="dxa"/>
+          </w:tcPr>
+          <w:p>
+            <w:pPr>
+              <w:pStyle w:val="NoSpacing"/>
+            </w:pPr>
+          </w:p>
+        </w:tc>
+      </w:tr>
+      <w:tr>
+        <w:trPr>
+          <w:trHeight w:val="344"/>
+        </w:trPr>
+        <w:tc>
+          <w:tcPr>
+            <w:tcW w:w="5215" w:type="dxa"/>
+          </w:tcPr>
+          <w:p>
+            <w:pPr>
+              <w:pStyle w:val="NoSpacing"/>
+            </w:pPr>
+            <w:r>
+              <w:t>not (True or False)</w:t>
+            </w:r>
+          </w:p>
+        </w:tc>
+        <w:tc>
+          <w:tcPr>
+            <w:tcW w:w="1700" w:type="dxa"/>
+          </w:tcPr>
+          <w:p>
+            <w:pPr>
+              <w:pStyle w:val="NoSpacing"/>
+            </w:pPr>
+          </w:p>
+        </w:tc>
+      </w:tr>
+      <w:tr>
+        <w:trPr>
+          <w:trHeight w:val="344"/>
+        </w:trPr>
+        <w:tc>
+          <w:tcPr>
+            <w:tcW w:w="5215" w:type="dxa"/>
+          </w:tcPr>
+          <w:p>
+            <w:pPr>
+              <w:pStyle w:val="NoSpacing"/>
+            </w:pPr>
+            <w:r>
+              <w:t>True and not(True)</w:t>
+            </w:r>
+          </w:p>
+        </w:tc>
+        <w:tc>
+          <w:tcPr>
+            <w:tcW w:w="1700" w:type="dxa"/>
+          </w:tcPr>
+          <w:p>
+            <w:pPr>
+              <w:pStyle w:val="NoSpacing"/>
+            </w:pPr>
+          </w:p>
+        </w:tc>
+      </w:tr>
+      <w:tr>
+        <w:trPr>
+          <w:trHeight w:val="364"/>
+        </w:trPr>
+        <w:tc>
+          <w:tcPr>
+            <w:tcW w:w="5215" w:type="dxa"/>
+          </w:tcPr>
+          <w:p>
+            <w:pPr>
+              <w:pStyle w:val="NoSpacing"/>
+            </w:pPr>
+            <w:r>
+              <w:t>False or not(False)</w:t>
+            </w:r>
+          </w:p>
+        </w:tc>
+        <w:tc>
+          <w:tcPr>
+            <w:tcW w:w="1700" w:type="dxa"/>
+          </w:tcPr>
+          <w:p>
+            <w:pPr>
+              <w:pStyle w:val="NoSpacing"/>
+            </w:pPr>
+          </w:p>
+        </w:tc>
+      </w:tr>
+    </w:tbl>
+    <w:p>
+      <w:pPr>
+        <w:pStyle w:val="ListParagraph"/>
+        <w:ind w:left="360"/>
+      </w:pPr>
+    </w:p>
+    <w:p>
+      <w:pPr>
+        <w:pStyle w:val="NoSpacing"/>
+        <w:rPr>
+          <w:u w:val="single"/>
+        </w:rPr>
+      </w:pPr>
+      <w:r>
+        <w:rPr>
+          <w:u w:val="single"/>
+        </w:rPr>
+        <w:t>Slide</w:t>
+      </w:r>
+      <w:r>
+        <w:rPr>
+          <w:u w:val="single"/>
+        </w:rPr>
+        <w:t xml:space="preserve"> 14</w:t>
+      </w:r>
+      <w:r>
+        <w:rPr>
+          <w:u w:val="single"/>
+        </w:rPr>
+        <w:t xml:space="preserve">: </w:t>
+      </w:r>
+      <w:r>
+        <w:rPr>
+          <w:u w:val="single"/>
+        </w:rPr>
+        <w:t>Booleans &amp; Python Control</w:t>
+      </w:r>
+    </w:p>
+    <w:p>
+      <w:pPr>
+        <w:pStyle w:val="NoSpacing"/>
+      </w:pPr>
+    </w:p>
+    <w:p>
+      <w:pPr>
+        <w:pStyle w:val="ListParagraph"/>
+        <w:numPr>
+          <w:ilvl w:val="0"/>
+          <w:numId w:val="10"/>
+        </w:numPr>
+        <w:ind w:left="360"/>
+      </w:pPr>
+      <w:r>
+        <w:t>What part of the sample program demonstrates that Boolean variables can be used in place of conditional statements to control IF statements and WHILE loops?</w:t>
+      </w:r>
+    </w:p>
+    <w:p/>
+    <w:p/>
+    <w:p>
+      <w:pPr>
+        <w:pStyle w:val="ListParagraph"/>
+        <w:numPr>
+          <w:ilvl w:val="0"/>
+          <w:numId w:val="10"/>
+        </w:numPr>
+        <w:ind w:left="360"/>
+      </w:pPr>
+      <w:r>
+        <w:t>What part of the sample program demonstrates that Boolean variables can be used in combination with conditional statements to control IF statements and WHILE loops?</w:t>
+      </w:r>
+    </w:p>
+    <w:p>
+      <w:pPr>
+        <w:pStyle w:val="ListParagraph"/>
+        <w:ind w:left="360"/>
+      </w:pPr>
+    </w:p>
+    <w:p>
+      <w:pPr>
+        <w:pStyle w:val="ListParagraph"/>
+        <w:ind w:left="360"/>
+      </w:pPr>
+    </w:p>
+    <w:p>
+      <w:pPr>
+        <w:pStyle w:val="ListParagraph"/>
+        <w:ind w:left="360"/>
+      </w:pPr>
+    </w:p>
+    <w:p>
+      <w:pPr>
+        <w:pStyle w:val="NoSpacing"/>
+        <w:rPr>
+          <w:u w:val="single"/>
+        </w:rPr>
+      </w:pPr>
+      <w:r>
+        <w:rPr>
+          <w:u w:val="single"/>
+        </w:rPr>
+        <w:t>Slide</w:t>
+      </w:r>
+      <w:r>
+        <w:rPr>
+          <w:u w:val="single"/>
+        </w:rPr>
+        <w:t xml:space="preserve"> 15</w:t>
+      </w:r>
+      <w:r>
+        <w:rPr>
+          <w:u w:val="single"/>
+        </w:rPr>
+        <w:t xml:space="preserve">: </w:t>
+      </w:r>
+      <w:r>
+        <w:rPr>
+          <w:u w:val="single"/>
+        </w:rPr>
+        <w:t>Loops &amp; Break Statement</w:t>
+      </w:r>
+    </w:p>
+    <w:p>
+      <w:pPr>
+        <w:pStyle w:val="NoSpacing"/>
+      </w:pPr>
+    </w:p>
+    <w:p>
+      <w:pPr>
+        <w:pStyle w:val="ListParagraph"/>
+        <w:numPr>
+          <w:ilvl w:val="0"/>
+          <w:numId w:val="11"/>
+        </w:numPr>
+        <w:ind w:left="360"/>
+      </w:pPr>
+      <w:r>
+        <w:t>Summarize the purpose of the BREAK statement in a WHILE loop.</w:t>
+      </w:r>
+    </w:p>
+    <w:p/>
+    <w:p/>
+    <w:p>
+      <w:pPr>
+        <w:pStyle w:val="ListParagraph"/>
+        <w:numPr>
+          <w:ilvl w:val="0"/>
+          <w:numId w:val="11"/>
+        </w:numPr>
+        <w:ind w:left="360"/>
+      </w:pPr>
+      <w:r>
+        <w:t>Summarize when the BREAK statement may be used.</w:t>
+      </w:r>
+    </w:p>
+    <w:p>
+      <w:pPr>
+        <w:pStyle w:val="ListParagraph"/>
+        <w:ind w:left="360"/>
+      </w:pPr>
+    </w:p>
+    <w:p>
+      <w:pPr>
+        <w:pStyle w:val="NoSpacing"/>
+      </w:pPr>
+    </w:p>
+    <w:p>
+      <w:pPr>
+        <w:pStyle w:val="NoSpacing"/>
+      </w:pPr>
+    </w:p>
+    <w:p>
+      <w:pPr>
+        <w:pStyle w:val="NoSpacing"/>
+      </w:pPr>
+    </w:p>
+    <w:p>
+      <w:pPr>
+        <w:pStyle w:val="NoSpacing"/>
+      </w:pPr>
+    </w:p>
+    <w:p>
+      <w:pPr>
+        <w:pStyle w:val="NoSpacing"/>
+      </w:pPr>
+    </w:p>
+    <w:p>
+      <w:pPr>
+        <w:pStyle w:val="NoSpacing"/>
+        <w:rPr>
+          <w:b/>
+          <w:sz w:val="24"/>
+          <w:u w:val="single"/>
+        </w:rPr>
+      </w:pPr>
+      <w:r>
+        <w:rPr>
+          <w:b/>
+          <w:sz w:val="24"/>
+          <w:u w:val="single"/>
+        </w:rPr>
+        <w:t>Student Questions:</w:t>
+      </w:r>
+    </w:p>
+    <w:p>
+      <w:pPr>
+        <w:pStyle w:val="NoSpacing"/>
+      </w:pPr>
+    </w:p>
+    <w:p>
+      <w:pPr>
+        <w:pStyle w:val="NoSpacing"/>
+        <w:numPr>
+          <w:ilvl w:val="0"/>
+          <w:numId w:val="12"/>
+        </w:numPr>
+        <w:ind w:left="360"/>
+      </w:pPr>
+      <w:r>
+        <w:t>Write a program that uses Boolean variables and logic to do the following:</w:t>
+      </w:r>
+    </w:p>
+    <w:p>
+      <w:pPr>
+        <w:pStyle w:val="NoSpacing"/>
+        <w:numPr>
+          <w:ilvl w:val="1"/>
+          <w:numId w:val="12"/>
+        </w:numPr>
+        <w:ind w:left="720"/>
+      </w:pPr>
+      <w:r>
+        <w:t>Read a high number and a low number from console input. The numbers must be less than 100.</w:t>
+      </w:r>
+    </w:p>
+    <w:p>
+      <w:pPr>
+        <w:shd w:val="clear" w:color="auto" w:fill="FFFFFE"/>
+        <w:spacing w:after="0" w:line="285" w:lineRule="atLeast"/>
+        <w:ind w:left="360"/>
+        <w:rPr>
+          <w:rFonts w:ascii="Consolas" w:eastAsia="Times New Roman" w:hAnsi="Consolas" w:cs="Times New Roman"/>
+          <w:color w:val="000000"/>
+          <w:sz w:val="21"/>
+          <w:szCs w:val="21"/>
+        </w:rPr>
+      </w:pPr>
+      <w:r>
+        <w:rPr>
+          <w:rFonts w:ascii="Consolas" w:eastAsia="Times New Roman" w:hAnsi="Consolas" w:cs="Times New Roman"/>
+          <w:color w:val="0000FF"/>
+          <w:sz w:val="21"/>
+          <w:szCs w:val="21"/>
+        </w:rPr>
+        <w:t>print</w:t>
+      </w:r>
+      <w:r>
+        <w:rPr>
+          <w:rFonts w:ascii="Consolas" w:eastAsia="Times New Roman" w:hAnsi="Consolas" w:cs="Times New Roman"/>
+          <w:color w:val="000000"/>
+          <w:sz w:val="21"/>
+          <w:szCs w:val="21"/>
+        </w:rPr>
+        <w:t xml:space="preserve"> (</w:t>
+      </w:r>
+      <w:r>
+        <w:rPr>
+          <w:rFonts w:ascii="Consolas" w:eastAsia="Times New Roman" w:hAnsi="Consolas" w:cs="Times New Roman"/>
+          <w:color w:val="A31515"/>
+          <w:sz w:val="21"/>
+          <w:szCs w:val="21"/>
+        </w:rPr>
+        <w:t>"The number should be less than 100"</w:t>
+      </w:r>
+      <w:r>
+        <w:rPr>
+          <w:rFonts w:ascii="Consolas" w:eastAsia="Times New Roman" w:hAnsi="Consolas" w:cs="Times New Roman"/>
+          <w:color w:val="000000"/>
+          <w:sz w:val="21"/>
+          <w:szCs w:val="21"/>
+        </w:rPr>
+        <w:t>)</w:t>
+      </w:r>
+    </w:p>
+    <w:p>
+      <w:pPr>
+        <w:shd w:val="clear" w:color="auto" w:fill="FFFFFE"/>
+        <w:spacing w:after="0" w:line="285" w:lineRule="atLeast"/>
+        <w:ind w:left="360"/>
+        <w:rPr>
+          <w:rFonts w:ascii="Consolas" w:eastAsia="Times New Roman" w:hAnsi="Consolas" w:cs="Times New Roman"/>
+          <w:color w:val="000000"/>
+          <w:sz w:val="21"/>
+          <w:szCs w:val="21"/>
+        </w:rPr>
+      </w:pPr>
+      <w:proofErr w:type="spellStart"/>
+      <w:r>
+        <w:rPr>
+          <w:rFonts w:ascii="Consolas" w:eastAsia="Times New Roman" w:hAnsi="Consolas" w:cs="Times New Roman"/>
+          <w:color w:val="000000"/>
+          <w:sz w:val="21"/>
+          <w:szCs w:val="21"/>
+        </w:rPr>
+        <w:t>highNumber</w:t>
+      </w:r>
+      <w:proofErr w:type="spellEnd"/>
+      <w:r>
+        <w:rPr>
+          <w:rFonts w:ascii="Consolas" w:eastAsia="Times New Roman" w:hAnsi="Consolas" w:cs="Times New Roman"/>
+          <w:color w:val="000000"/>
+          <w:sz w:val="21"/>
+          <w:szCs w:val="21"/>
+        </w:rPr>
+        <w:t xml:space="preserve"> = </w:t>
+      </w:r>
+      <w:proofErr w:type="spellStart"/>
+      <w:proofErr w:type="gramStart"/>
+      <w:r>
+        <w:rPr>
+          <w:rFonts w:ascii="Consolas" w:eastAsia="Times New Roman" w:hAnsi="Consolas" w:cs="Times New Roman"/>
+          <w:color w:val="0000FF"/>
+          <w:sz w:val="21"/>
+          <w:szCs w:val="21"/>
+        </w:rPr>
+        <w:t>int</w:t>
+      </w:r>
+      <w:proofErr w:type="spellEnd"/>
+      <w:r>
+        <w:rPr>
+          <w:rFonts w:ascii="Consolas" w:eastAsia="Times New Roman" w:hAnsi="Consolas" w:cs="Times New Roman"/>
+          <w:color w:val="000000"/>
+          <w:sz w:val="21"/>
+          <w:szCs w:val="21"/>
+        </w:rPr>
+        <w:t>(</w:t>
+      </w:r>
+      <w:proofErr w:type="gramEnd"/>
+      <w:r>
+        <w:rPr>
+          <w:rFonts w:ascii="Consolas" w:eastAsia="Times New Roman" w:hAnsi="Consolas" w:cs="Times New Roman"/>
+          <w:color w:val="0000FF"/>
+          <w:sz w:val="21"/>
+          <w:szCs w:val="21"/>
+        </w:rPr>
+        <w:t>input</w:t>
+      </w:r>
+      <w:r>
+        <w:rPr>
+          <w:rFonts w:ascii="Consolas" w:eastAsia="Times New Roman" w:hAnsi="Consolas" w:cs="Times New Roman"/>
+          <w:color w:val="000000"/>
+          <w:sz w:val="21"/>
+          <w:szCs w:val="21"/>
+        </w:rPr>
+        <w:t>(</w:t>
+      </w:r>
+      <w:r>
+        <w:rPr>
+          <w:rFonts w:ascii="Consolas" w:eastAsia="Times New Roman" w:hAnsi="Consolas" w:cs="Times New Roman"/>
+          <w:color w:val="A31515"/>
+          <w:sz w:val="21"/>
+          <w:szCs w:val="21"/>
+        </w:rPr>
+        <w:t>"What is the high number: "</w:t>
+      </w:r>
+      <w:r>
+        <w:rPr>
+          <w:rFonts w:ascii="Consolas" w:eastAsia="Times New Roman" w:hAnsi="Consolas" w:cs="Times New Roman"/>
+          <w:color w:val="000000"/>
+          <w:sz w:val="21"/>
+          <w:szCs w:val="21"/>
+        </w:rPr>
+        <w:t>))</w:t>
+      </w:r>
+    </w:p>
+    <w:p>
+      <w:pPr>
+        <w:shd w:val="clear" w:color="auto" w:fill="FFFFFE"/>
+        <w:spacing w:after="0" w:line="285" w:lineRule="atLeast"/>
+        <w:ind w:left="360"/>
+        <w:rPr>
+          <w:rFonts w:ascii="Consolas" w:eastAsia="Times New Roman" w:hAnsi="Consolas" w:cs="Times New Roman"/>
+          <w:color w:val="000000"/>
+          <w:sz w:val="21"/>
+          <w:szCs w:val="21"/>
+        </w:rPr>
+      </w:pPr>
+      <w:proofErr w:type="gramStart"/>
+      <w:r>
+        <w:rPr>
+          <w:rFonts w:ascii="Consolas" w:eastAsia="Times New Roman" w:hAnsi="Consolas" w:cs="Times New Roman"/>
+          <w:color w:val="0000FF"/>
+          <w:sz w:val="21"/>
+          <w:szCs w:val="21"/>
+        </w:rPr>
+        <w:t>while</w:t>
+      </w:r>
+      <w:r>
+        <w:rPr>
+          <w:rFonts w:ascii="Consolas" w:eastAsia="Times New Roman" w:hAnsi="Consolas" w:cs="Times New Roman"/>
+          <w:color w:val="000000"/>
+          <w:sz w:val="21"/>
+          <w:szCs w:val="21"/>
+        </w:rPr>
+        <w:t>(</w:t>
+      </w:r>
+      <w:proofErr w:type="spellStart"/>
+      <w:proofErr w:type="gramEnd"/>
+      <w:r>
+        <w:rPr>
+          <w:rFonts w:ascii="Consolas" w:eastAsia="Times New Roman" w:hAnsi="Consolas" w:cs="Times New Roman"/>
+          <w:color w:val="000000"/>
+          <w:sz w:val="21"/>
+          <w:szCs w:val="21"/>
+        </w:rPr>
+        <w:t>highNumber</w:t>
+      </w:r>
+      <w:proofErr w:type="spellEnd"/>
+      <w:r>
+        <w:rPr>
+          <w:rFonts w:ascii="Consolas" w:eastAsia="Times New Roman" w:hAnsi="Consolas" w:cs="Times New Roman"/>
+          <w:color w:val="000000"/>
+          <w:sz w:val="21"/>
+          <w:szCs w:val="21"/>
+        </w:rPr>
+        <w:t xml:space="preserve"> &gt;=</w:t>
+      </w:r>
+      <w:r>
+        <w:rPr>
+          <w:rFonts w:ascii="Consolas" w:eastAsia="Times New Roman" w:hAnsi="Consolas" w:cs="Times New Roman"/>
+          <w:color w:val="09885A"/>
+          <w:sz w:val="21"/>
+          <w:szCs w:val="21"/>
+        </w:rPr>
+        <w:t>0</w:t>
+      </w:r>
+      <w:r>
+        <w:rPr>
+          <w:rFonts w:ascii="Consolas" w:eastAsia="Times New Roman" w:hAnsi="Consolas" w:cs="Times New Roman"/>
+          <w:color w:val="000000"/>
+          <w:sz w:val="21"/>
+          <w:szCs w:val="21"/>
+        </w:rPr>
+        <w:t>):</w:t>
+      </w:r>
+    </w:p>
+    <w:p>
+      <w:pPr>
+        <w:shd w:val="clear" w:color="auto" w:fill="FFFFFE"/>
+        <w:spacing w:after="0" w:line="285" w:lineRule="atLeast"/>
+        <w:ind w:left="360"/>
+        <w:rPr>
+          <w:rFonts w:ascii="Consolas" w:eastAsia="Times New Roman" w:hAnsi="Consolas" w:cs="Times New Roman"/>
+          <w:color w:val="000000"/>
+          <w:sz w:val="21"/>
+          <w:szCs w:val="21"/>
+        </w:rPr>
+      </w:pPr>
+      <w:proofErr w:type="gramStart"/>
+      <w:r>
+        <w:rPr>
+          <w:rFonts w:ascii="Consolas" w:eastAsia="Times New Roman" w:hAnsi="Consolas" w:cs="Times New Roman"/>
+          <w:color w:val="0000FF"/>
+          <w:sz w:val="21"/>
+          <w:szCs w:val="21"/>
+        </w:rPr>
+        <w:t>print</w:t>
+      </w:r>
+      <w:r>
+        <w:rPr>
+          <w:rFonts w:ascii="Consolas" w:eastAsia="Times New Roman" w:hAnsi="Consolas" w:cs="Times New Roman"/>
+          <w:color w:val="000000"/>
+          <w:sz w:val="21"/>
+          <w:szCs w:val="21"/>
+        </w:rPr>
+        <w:t>(</w:t>
+      </w:r>
+      <w:proofErr w:type="gramEnd"/>
+      <w:r>
+        <w:rPr>
+          <w:rFonts w:ascii="Consolas" w:eastAsia="Times New Roman" w:hAnsi="Consolas" w:cs="Times New Roman"/>
+          <w:color w:val="A31515"/>
+          <w:sz w:val="21"/>
+          <w:szCs w:val="21"/>
+        </w:rPr>
+        <w:t>'</w:t>
+      </w:r>
+      <w:proofErr w:type="spellStart"/>
+      <w:r>
+        <w:rPr>
+          <w:rFonts w:ascii="Consolas" w:eastAsia="Times New Roman" w:hAnsi="Consolas" w:cs="Times New Roman"/>
+          <w:color w:val="A31515"/>
+          <w:sz w:val="21"/>
+          <w:szCs w:val="21"/>
+        </w:rPr>
+        <w:t>Coundown</w:t>
+      </w:r>
+      <w:proofErr w:type="spellEnd"/>
+      <w:r>
+        <w:rPr>
+          <w:rFonts w:ascii="Consolas" w:eastAsia="Times New Roman" w:hAnsi="Consolas" w:cs="Times New Roman"/>
+          <w:color w:val="A31515"/>
+          <w:sz w:val="21"/>
+          <w:szCs w:val="21"/>
+        </w:rPr>
+        <w:t xml:space="preserve"> = %d'</w:t>
+      </w:r>
+      <w:r>
+        <w:rPr>
+          <w:rFonts w:ascii="Consolas" w:eastAsia="Times New Roman" w:hAnsi="Consolas" w:cs="Times New Roman"/>
+          <w:color w:val="000000"/>
+          <w:sz w:val="21"/>
+          <w:szCs w:val="21"/>
+        </w:rPr>
+        <w:t xml:space="preserve"> % </w:t>
+      </w:r>
+      <w:proofErr w:type="spellStart"/>
+      <w:r>
+        <w:rPr>
+          <w:rFonts w:ascii="Consolas" w:eastAsia="Times New Roman" w:hAnsi="Consolas" w:cs="Times New Roman"/>
+          <w:color w:val="000000"/>
+          <w:sz w:val="21"/>
+          <w:szCs w:val="21"/>
+        </w:rPr>
+        <w:t>highNumber</w:t>
+      </w:r>
+      <w:proofErr w:type="spellEnd"/>
+      <w:r>
+        <w:rPr>
+          <w:rFonts w:ascii="Consolas" w:eastAsia="Times New Roman" w:hAnsi="Consolas" w:cs="Times New Roman"/>
+          <w:color w:val="000000"/>
+          <w:sz w:val="21"/>
+          <w:szCs w:val="21"/>
+        </w:rPr>
+        <w:t>)</w:t>
+      </w:r>
+    </w:p>
+    <w:p>
+      <w:pPr>
+        <w:shd w:val="clear" w:color="auto" w:fill="FFFFFE"/>
+        <w:spacing w:after="0" w:line="285" w:lineRule="atLeast"/>
+        <w:ind w:left="360"/>
+        <w:rPr>
+          <w:rFonts w:ascii="Consolas" w:eastAsia="Times New Roman" w:hAnsi="Consolas" w:cs="Times New Roman"/>
+          <w:color w:val="000000"/>
+          <w:sz w:val="21"/>
+          <w:szCs w:val="21"/>
+        </w:rPr>
+      </w:pPr>
+      <w:proofErr w:type="spellStart"/>
+      <w:r>
+        <w:rPr>
+          <w:rFonts w:ascii="Consolas" w:eastAsia="Times New Roman" w:hAnsi="Consolas" w:cs="Times New Roman"/>
+          <w:color w:val="000000"/>
+          <w:sz w:val="21"/>
+          <w:szCs w:val="21"/>
+        </w:rPr>
+        <w:t>highNumber</w:t>
+      </w:r>
+      <w:proofErr w:type="spellEnd"/>
+      <w:r>
+        <w:rPr>
+          <w:rFonts w:ascii="Consolas" w:eastAsia="Times New Roman" w:hAnsi="Consolas" w:cs="Times New Roman"/>
+          <w:color w:val="000000"/>
+          <w:sz w:val="21"/>
+          <w:szCs w:val="21"/>
+        </w:rPr>
+        <w:t xml:space="preserve"> = </w:t>
+      </w:r>
+      <w:proofErr w:type="spellStart"/>
+      <w:r>
+        <w:rPr>
+          <w:rFonts w:ascii="Consolas" w:eastAsia="Times New Roman" w:hAnsi="Consolas" w:cs="Times New Roman"/>
+          <w:color w:val="000000"/>
+          <w:sz w:val="21"/>
+          <w:szCs w:val="21"/>
+        </w:rPr>
+        <w:t>highNumber</w:t>
+      </w:r>
+      <w:proofErr w:type="spellEnd"/>
+      <w:r>
+        <w:rPr>
+          <w:rFonts w:ascii="Consolas" w:eastAsia="Times New Roman" w:hAnsi="Consolas" w:cs="Times New Roman"/>
+          <w:color w:val="000000"/>
+          <w:sz w:val="21"/>
+          <w:szCs w:val="21"/>
+        </w:rPr>
+        <w:t xml:space="preserve"> - </w:t>
+      </w:r>
+      <w:r>
+        <w:rPr>
+          <w:rFonts w:ascii="Consolas" w:eastAsia="Times New Roman" w:hAnsi="Consolas" w:cs="Times New Roman"/>
+          <w:color w:val="09885A"/>
+          <w:sz w:val="21"/>
+          <w:szCs w:val="21"/>
+        </w:rPr>
+        <w:t>1</w:t>
+      </w:r>
+    </w:p>
+    <w:p>
+      <w:pPr>
+        <w:shd w:val="clear" w:color="auto" w:fill="FFFFFE"/>
+        <w:spacing w:after="0" w:line="285" w:lineRule="atLeast"/>
+        <w:ind w:left="360"/>
+        <w:rPr>
+          <w:rFonts w:ascii="Consolas" w:eastAsia="Times New Roman" w:hAnsi="Consolas" w:cs="Times New Roman"/>
+          <w:color w:val="000000"/>
+          <w:sz w:val="21"/>
+          <w:szCs w:val="21"/>
+        </w:rPr>
+      </w:pPr>
+      <w:proofErr w:type="spellStart"/>
+      <w:r>
+        <w:rPr>
+          <w:rFonts w:ascii="Consolas" w:eastAsia="Times New Roman" w:hAnsi="Consolas" w:cs="Times New Roman"/>
+          <w:color w:val="000000"/>
+          <w:sz w:val="21"/>
+          <w:szCs w:val="21"/>
+        </w:rPr>
+        <w:t>lowNumber</w:t>
+      </w:r>
+      <w:proofErr w:type="spellEnd"/>
+      <w:r>
+        <w:rPr>
+          <w:rFonts w:ascii="Consolas" w:eastAsia="Times New Roman" w:hAnsi="Consolas" w:cs="Times New Roman"/>
+          <w:color w:val="000000"/>
+          <w:sz w:val="21"/>
+          <w:szCs w:val="21"/>
+        </w:rPr>
+        <w:t xml:space="preserve"> = </w:t>
+      </w:r>
+      <w:proofErr w:type="spellStart"/>
+      <w:proofErr w:type="gramStart"/>
+      <w:r>
+        <w:rPr>
+          <w:rFonts w:ascii="Consolas" w:eastAsia="Times New Roman" w:hAnsi="Consolas" w:cs="Times New Roman"/>
+          <w:color w:val="0000FF"/>
+          <w:sz w:val="21"/>
+          <w:szCs w:val="21"/>
+        </w:rPr>
+        <w:t>int</w:t>
+      </w:r>
+      <w:proofErr w:type="spellEnd"/>
+      <w:r>
+        <w:rPr>
+          <w:rFonts w:ascii="Consolas" w:eastAsia="Times New Roman" w:hAnsi="Consolas" w:cs="Times New Roman"/>
+          <w:color w:val="000000"/>
+          <w:sz w:val="21"/>
+          <w:szCs w:val="21"/>
+        </w:rPr>
+        <w:t>(</w:t>
+      </w:r>
+      <w:proofErr w:type="gramEnd"/>
+      <w:r>
+        <w:rPr>
+          <w:rFonts w:ascii="Consolas" w:eastAsia="Times New Roman" w:hAnsi="Consolas" w:cs="Times New Roman"/>
+          <w:color w:val="0000FF"/>
+          <w:sz w:val="21"/>
+          <w:szCs w:val="21"/>
+        </w:rPr>
+        <w:t>input</w:t>
+      </w:r>
+      <w:r>
+        <w:rPr>
+          <w:rFonts w:ascii="Consolas" w:eastAsia="Times New Roman" w:hAnsi="Consolas" w:cs="Times New Roman"/>
+          <w:color w:val="000000"/>
+          <w:sz w:val="21"/>
+          <w:szCs w:val="21"/>
+        </w:rPr>
+        <w:t>(</w:t>
+      </w:r>
+      <w:r>
+        <w:rPr>
+          <w:rFonts w:ascii="Consolas" w:eastAsia="Times New Roman" w:hAnsi="Consolas" w:cs="Times New Roman"/>
+          <w:color w:val="A31515"/>
+          <w:sz w:val="21"/>
+          <w:szCs w:val="21"/>
+        </w:rPr>
+        <w:t>"what is the low number: "</w:t>
+      </w:r>
+      <w:r>
+        <w:rPr>
+          <w:rFonts w:ascii="Consolas" w:eastAsia="Times New Roman" w:hAnsi="Consolas" w:cs="Times New Roman"/>
+          <w:color w:val="000000"/>
+          <w:sz w:val="21"/>
+          <w:szCs w:val="21"/>
+        </w:rPr>
+        <w:t>))</w:t>
+      </w:r>
+    </w:p>
+    <w:p>
+      <w:pPr>
+        <w:shd w:val="clear" w:color="auto" w:fill="FFFFFE"/>
+        <w:spacing w:after="0" w:line="285" w:lineRule="atLeast"/>
+        <w:ind w:left="360"/>
+        <w:rPr>
+          <w:rFonts w:ascii="Consolas" w:eastAsia="Times New Roman" w:hAnsi="Consolas" w:cs="Times New Roman"/>
+          <w:color w:val="000000"/>
+          <w:sz w:val="21"/>
+          <w:szCs w:val="21"/>
+        </w:rPr>
+      </w:pPr>
+      <w:proofErr w:type="gramStart"/>
+      <w:r>
+        <w:rPr>
+          <w:rFonts w:ascii="Consolas" w:eastAsia="Times New Roman" w:hAnsi="Consolas" w:cs="Times New Roman"/>
+          <w:color w:val="0000FF"/>
+          <w:sz w:val="21"/>
+          <w:szCs w:val="21"/>
+        </w:rPr>
+        <w:t>while</w:t>
+      </w:r>
+      <w:r>
+        <w:rPr>
+          <w:rFonts w:ascii="Consolas" w:eastAsia="Times New Roman" w:hAnsi="Consolas" w:cs="Times New Roman"/>
+          <w:color w:val="000000"/>
+          <w:sz w:val="21"/>
+          <w:szCs w:val="21"/>
+        </w:rPr>
+        <w:t>(</w:t>
+      </w:r>
+      <w:proofErr w:type="spellStart"/>
+      <w:proofErr w:type="gramEnd"/>
+      <w:r>
+        <w:rPr>
+          <w:rFonts w:ascii="Consolas" w:eastAsia="Times New Roman" w:hAnsi="Consolas" w:cs="Times New Roman"/>
+          <w:color w:val="000000"/>
+          <w:sz w:val="21"/>
+          <w:szCs w:val="21"/>
+        </w:rPr>
+        <w:t>lowNumber</w:t>
+      </w:r>
+      <w:proofErr w:type="spellEnd"/>
+      <w:r>
+        <w:rPr>
+          <w:rFonts w:ascii="Consolas" w:eastAsia="Times New Roman" w:hAnsi="Consolas" w:cs="Times New Roman"/>
+          <w:color w:val="000000"/>
+          <w:sz w:val="21"/>
+          <w:szCs w:val="21"/>
+        </w:rPr>
+        <w:t xml:space="preserve"> &gt;=</w:t>
+      </w:r>
+      <w:r>
+        <w:rPr>
+          <w:rFonts w:ascii="Consolas" w:eastAsia="Times New Roman" w:hAnsi="Consolas" w:cs="Times New Roman"/>
+          <w:color w:val="09885A"/>
+          <w:sz w:val="21"/>
+          <w:szCs w:val="21"/>
+        </w:rPr>
+        <w:t>0</w:t>
+      </w:r>
+      <w:r>
+        <w:rPr>
+          <w:rFonts w:ascii="Consolas" w:eastAsia="Times New Roman" w:hAnsi="Consolas" w:cs="Times New Roman"/>
+          <w:color w:val="000000"/>
+          <w:sz w:val="21"/>
+          <w:szCs w:val="21"/>
+        </w:rPr>
+        <w:t>):</w:t>
+      </w:r>
+    </w:p>
+    <w:p>
+      <w:pPr>
+        <w:shd w:val="clear" w:color="auto" w:fill="FFFFFE"/>
+        <w:spacing w:after="0" w:line="285" w:lineRule="atLeast"/>
+        <w:ind w:left="360"/>
+        <w:rPr>
+          <w:rFonts w:ascii="Consolas" w:eastAsia="Times New Roman" w:hAnsi="Consolas" w:cs="Times New Roman"/>
+          <w:color w:val="000000"/>
+          <w:sz w:val="21"/>
+          <w:szCs w:val="21"/>
+        </w:rPr>
+      </w:pPr>
+      <w:proofErr w:type="gramStart"/>
+      <w:r>
+        <w:rPr>
+          <w:rFonts w:ascii="Consolas" w:eastAsia="Times New Roman" w:hAnsi="Consolas" w:cs="Times New Roman"/>
+          <w:color w:val="0000FF"/>
+          <w:sz w:val="21"/>
+          <w:szCs w:val="21"/>
+        </w:rPr>
+        <w:t>print</w:t>
+      </w:r>
+      <w:r>
+        <w:rPr>
+          <w:rFonts w:ascii="Consolas" w:eastAsia="Times New Roman" w:hAnsi="Consolas" w:cs="Times New Roman"/>
+          <w:color w:val="000000"/>
+          <w:sz w:val="21"/>
+          <w:szCs w:val="21"/>
+        </w:rPr>
+        <w:t>(</w:t>
+      </w:r>
+      <w:proofErr w:type="gramEnd"/>
+      <w:r>
+        <w:rPr>
+          <w:rFonts w:ascii="Consolas" w:eastAsia="Times New Roman" w:hAnsi="Consolas" w:cs="Times New Roman"/>
+          <w:color w:val="A31515"/>
+          <w:sz w:val="21"/>
+          <w:szCs w:val="21"/>
+        </w:rPr>
+        <w:t>'</w:t>
+      </w:r>
+      <w:proofErr w:type="spellStart"/>
+      <w:r>
+        <w:rPr>
+          <w:rFonts w:ascii="Consolas" w:eastAsia="Times New Roman" w:hAnsi="Consolas" w:cs="Times New Roman"/>
+          <w:color w:val="A31515"/>
+          <w:sz w:val="21"/>
+          <w:szCs w:val="21"/>
+        </w:rPr>
+        <w:t>Coundown</w:t>
+      </w:r>
+      <w:proofErr w:type="spellEnd"/>
+      <w:r>
+        <w:rPr>
+          <w:rFonts w:ascii="Consolas" w:eastAsia="Times New Roman" w:hAnsi="Consolas" w:cs="Times New Roman"/>
+          <w:color w:val="A31515"/>
+          <w:sz w:val="21"/>
+          <w:szCs w:val="21"/>
+        </w:rPr>
+        <w:t xml:space="preserve"> = %d'</w:t>
+      </w:r>
+      <w:r>
+        <w:rPr>
+          <w:rFonts w:ascii="Consolas" w:eastAsia="Times New Roman" w:hAnsi="Consolas" w:cs="Times New Roman"/>
+          <w:color w:val="000000"/>
+          <w:sz w:val="21"/>
+          <w:szCs w:val="21"/>
+        </w:rPr>
+        <w:t xml:space="preserve"> % </w:t>
+      </w:r>
+      <w:proofErr w:type="spellStart"/>
+      <w:r>
+        <w:rPr>
+          <w:rFonts w:ascii="Consolas" w:eastAsia="Times New Roman" w:hAnsi="Consolas" w:cs="Times New Roman"/>
+          <w:color w:val="000000"/>
+          <w:sz w:val="21"/>
+          <w:szCs w:val="21"/>
+        </w:rPr>
+        <w:t>lowNumber</w:t>
+      </w:r>
+      <w:proofErr w:type="spellEnd"/>
+      <w:r>
+        <w:rPr>
+          <w:rFonts w:ascii="Consolas" w:eastAsia="Times New Roman" w:hAnsi="Consolas" w:cs="Times New Roman"/>
+          <w:color w:val="000000"/>
+          <w:sz w:val="21"/>
+          <w:szCs w:val="21"/>
+        </w:rPr>
+        <w:t>)</w:t>
+      </w:r>
+    </w:p>
+    <w:p>
+      <w:pPr>
+        <w:shd w:val="clear" w:color="auto" w:fill="FFFFFE"/>
+        <w:spacing w:after="0" w:line="285" w:lineRule="atLeast"/>
+        <w:ind w:left="360"/>
+        <w:rPr>
+          <w:rFonts w:ascii="Consolas" w:eastAsia="Times New Roman" w:hAnsi="Consolas" w:cs="Times New Roman"/>
+          <w:color w:val="000000"/>
+          <w:sz w:val="21"/>
+          <w:szCs w:val="21"/>
+        </w:rPr>
+      </w:pPr>
+      <w:proofErr w:type="spellStart"/>
+      <w:r>
+        <w:rPr>
+          <w:rFonts w:ascii="Consolas" w:eastAsia="Times New Roman" w:hAnsi="Consolas" w:cs="Times New Roman"/>
+          <w:color w:val="000000"/>
+          <w:sz w:val="21"/>
+          <w:szCs w:val="21"/>
+        </w:rPr>
+        <w:t>lowNumber</w:t>
+      </w:r>
+      <w:proofErr w:type="spellEnd"/>
+      <w:r>
+        <w:rPr>
+          <w:rFonts w:ascii="Consolas" w:eastAsia="Times New Roman" w:hAnsi="Consolas" w:cs="Times New Roman"/>
+          <w:color w:val="000000"/>
+          <w:sz w:val="21"/>
+          <w:szCs w:val="21"/>
+        </w:rPr>
+        <w:t xml:space="preserve"> = </w:t>
+      </w:r>
+      <w:proofErr w:type="spellStart"/>
+      <w:r>
+        <w:rPr>
+          <w:rFonts w:ascii="Consolas" w:eastAsia="Times New Roman" w:hAnsi="Consolas" w:cs="Times New Roman"/>
+          <w:color w:val="000000"/>
+          <w:sz w:val="21"/>
+          <w:szCs w:val="21"/>
+        </w:rPr>
+        <w:t>lowNumber</w:t>
+      </w:r>
+      <w:proofErr w:type="spellEnd"/>
+      <w:r>
+        <w:rPr>
+          <w:rFonts w:ascii="Consolas" w:eastAsia="Times New Roman" w:hAnsi="Consolas" w:cs="Times New Roman"/>
+          <w:color w:val="000000"/>
+          <w:sz w:val="21"/>
+          <w:szCs w:val="21"/>
+        </w:rPr>
+        <w:t xml:space="preserve"> - </w:t>
+      </w:r>
+      <w:r>
+        <w:rPr>
+          <w:rFonts w:ascii="Consolas" w:eastAsia="Times New Roman" w:hAnsi="Consolas" w:cs="Times New Roman"/>
+          <w:color w:val="09885A"/>
+          <w:sz w:val="21"/>
+          <w:szCs w:val="21"/>
+        </w:rPr>
+        <w:t>1</w:t>
+      </w:r>
+    </w:p>
+    <w:p>
+      <w:pPr>
+        <w:pStyle w:val="NoSpacing"/>
+        <w:ind w:left="720"/>
+      </w:pPr>
+    </w:p>
+    <w:p>
+      <w:pPr>
+        <w:pStyle w:val="NoSpacing"/>
+        <w:numPr>
+          <w:ilvl w:val="1"/>
+          <w:numId w:val="12"/>
+        </w:numPr>
+        <w:ind w:left="720"/>
+      </w:pPr>
+      <w:r>
+        <w:t>Create a continuous loop that starts with a count of 1 and increases the count by 1 each time through the loop</w:t>
+      </w:r>
+    </w:p>
+    <w:p>
+      <w:pPr>
+        <w:pStyle w:val="NoSpacing"/>
+        <w:numPr>
+          <w:ilvl w:val="1"/>
+          <w:numId w:val="12"/>
+        </w:numPr>
+        <w:ind w:left="720"/>
+      </w:pPr>
+      <w:r>
+        <w:t>Checks whether the count is between the low number and the high number and assigns the result of the check to a Boolean variable called “</w:t>
+      </w:r>
+      <w:proofErr w:type="spellStart"/>
+      <w:r>
+        <w:t>inRange</w:t>
+      </w:r>
+      <w:proofErr w:type="spellEnd"/>
+      <w:r>
+        <w:t>”.</w:t>
+      </w:r>
+    </w:p>
+    <w:p>
+      <w:pPr>
+        <w:pStyle w:val="NoSpacing"/>
+        <w:numPr>
+          <w:ilvl w:val="1"/>
+          <w:numId w:val="12"/>
+        </w:numPr>
+        <w:ind w:left="720"/>
+      </w:pPr>
+      <w:r>
+        <w:t xml:space="preserve">Prints the message “Number is in range” if the value of </w:t>
+      </w:r>
+      <w:proofErr w:type="spellStart"/>
+      <w:r>
+        <w:t>inRange</w:t>
+      </w:r>
+      <w:proofErr w:type="spellEnd"/>
+      <w:r>
+        <w:t xml:space="preserve"> is true.</w:t>
+      </w:r>
+    </w:p>
+    <w:p>
+      <w:pPr>
+        <w:pStyle w:val="NoSpacing"/>
+        <w:numPr>
+          <w:ilvl w:val="1"/>
+          <w:numId w:val="12"/>
+        </w:numPr>
+        <w:ind w:left="720"/>
+      </w:pPr>
+      <w:r>
+        <w:t>Breaks out of the loop when the count gets bigger than 100.</w:t>
+      </w:r>
+    </w:p>
+    <w:p>
+      <w:pPr>
+        <w:pStyle w:val="NoSpacing"/>
       </w:pPr>
     </w:p>
     <w:sectPr>
@@ -818,6 +2961,92 @@
 <file path=word/numbering.xml><?xml version="1.0" encoding="utf-8"?>
 <w:numbering xmlns:wpc="http://schemas.microsoft.com/office/word/2010/wordprocessingCanvas" xmlns:cx="http://schemas.microsoft.com/office/drawing/2014/chartex" xmlns:mc="http://schemas.openxmlformats.org/markup-compatibility/2006" xmlns:o="urn:schemas-microsoft-com:office:office" xmlns:r="http://schemas.openxmlformats.org/officeDocument/2006/relationships" xmlns:m="http://schemas.openxmlformats.org/officeDocument/2006/math" xmlns:v="urn:schemas-microsoft-com:vml" xmlns:wp14="http://schemas.microsoft.com/office/word/2010/wordprocessingDrawing" xmlns:wp="http://schemas.openxmlformats.org/drawingml/2006/wordprocessingDrawing" xmlns:w10="urn:schemas-microsoft-com:office:word" xmlns:w="http://schemas.openxmlformats.org/wordprocessingml/2006/main" xmlns:w14="http://schemas.microsoft.com/office/word/2010/wordml" xmlns:w15="http://schemas.microsoft.com/office/word/2012/wordml" xmlns:w16se="http://schemas.microsoft.com/office/word/2015/wordml/symex" xmlns:wpg="http://schemas.microsoft.com/office/word/2010/wordprocessingGroup" xmlns:wpi="http://schemas.microsoft.com/office/word/2010/wordprocessingInk" xmlns:wne="http://schemas.microsoft.com/office/word/2006/wordml" xmlns:wps="http://schemas.microsoft.com/office/word/2010/wordprocessingShape" mc:Ignorable="w14 w15 w16se wp14">
   <w:abstractNum w:abstractNumId="0" w15:restartNumberingAfterBreak="0">
+    <w:nsid w:val="07E812A3"/>
+    <w:multiLevelType w:val="hybridMultilevel"/>
+    <w:tmpl w:val="1A2080F2"/>
+    <w:lvl w:ilvl="0" w:tplc="0409000F">
+      <w:start w:val="1"/>
+      <w:numFmt w:val="decimal"/>
+      <w:lvlText w:val="%1."/>
+      <w:lvlJc w:val="left"/>
+      <w:pPr>
+        <w:ind w:left="720" w:hanging="360"/>
+      </w:pPr>
+    </w:lvl>
+    <w:lvl w:ilvl="1" w:tplc="04090019" w:tentative="1">
+      <w:start w:val="1"/>
+      <w:numFmt w:val="lowerLetter"/>
+      <w:lvlText w:val="%2."/>
+      <w:lvlJc w:val="left"/>
+      <w:pPr>
+        <w:ind w:left="1440" w:hanging="360"/>
+      </w:pPr>
+    </w:lvl>
+    <w:lvl w:ilvl="2" w:tplc="0409001B" w:tentative="1">
+      <w:start w:val="1"/>
+      <w:numFmt w:val="lowerRoman"/>
+      <w:lvlText w:val="%3."/>
+      <w:lvlJc w:val="right"/>
+      <w:pPr>
+        <w:ind w:left="2160" w:hanging="180"/>
+      </w:pPr>
+    </w:lvl>
+    <w:lvl w:ilvl="3" w:tplc="0409000F" w:tentative="1">
+      <w:start w:val="1"/>
+      <w:numFmt w:val="decimal"/>
+      <w:lvlText w:val="%4."/>
+      <w:lvlJc w:val="left"/>
+      <w:pPr>
+        <w:ind w:left="2880" w:hanging="360"/>
+      </w:pPr>
+    </w:lvl>
+    <w:lvl w:ilvl="4" w:tplc="04090019" w:tentative="1">
+      <w:start w:val="1"/>
+      <w:numFmt w:val="lowerLetter"/>
+      <w:lvlText w:val="%5."/>
+      <w:lvlJc w:val="left"/>
+      <w:pPr>
+        <w:ind w:left="3600" w:hanging="360"/>
+      </w:pPr>
+    </w:lvl>
+    <w:lvl w:ilvl="5" w:tplc="0409001B" w:tentative="1">
+      <w:start w:val="1"/>
+      <w:numFmt w:val="lowerRoman"/>
+      <w:lvlText w:val="%6."/>
+      <w:lvlJc w:val="right"/>
+      <w:pPr>
+        <w:ind w:left="4320" w:hanging="180"/>
+      </w:pPr>
+    </w:lvl>
+    <w:lvl w:ilvl="6" w:tplc="0409000F" w:tentative="1">
+      <w:start w:val="1"/>
+      <w:numFmt w:val="decimal"/>
+      <w:lvlText w:val="%7."/>
+      <w:lvlJc w:val="left"/>
+      <w:pPr>
+        <w:ind w:left="5040" w:hanging="360"/>
+      </w:pPr>
+    </w:lvl>
+    <w:lvl w:ilvl="7" w:tplc="04090019" w:tentative="1">
+      <w:start w:val="1"/>
+      <w:numFmt w:val="lowerLetter"/>
+      <w:lvlText w:val="%8."/>
+      <w:lvlJc w:val="left"/>
+      <w:pPr>
+        <w:ind w:left="5760" w:hanging="360"/>
+      </w:pPr>
+    </w:lvl>
+    <w:lvl w:ilvl="8" w:tplc="0409001B" w:tentative="1">
+      <w:start w:val="1"/>
+      <w:numFmt w:val="lowerRoman"/>
+      <w:lvlText w:val="%9."/>
+      <w:lvlJc w:val="right"/>
+      <w:pPr>
+        <w:ind w:left="6480" w:hanging="180"/>
+      </w:pPr>
+    </w:lvl>
+  </w:abstractNum>
+  <w:abstractNum w:abstractNumId="1" w15:restartNumberingAfterBreak="0">
     <w:nsid w:val="0F3765C4"/>
     <w:multiLevelType w:val="hybridMultilevel"/>
     <w:tmpl w:val="1A2080F2"/>
@@ -903,7 +3132,7 @@
       </w:pPr>
     </w:lvl>
   </w:abstractNum>
-  <w:abstractNum w:abstractNumId="1" w15:restartNumberingAfterBreak="0">
+  <w:abstractNum w:abstractNumId="2" w15:restartNumberingAfterBreak="0">
     <w:nsid w:val="13205574"/>
     <w:multiLevelType w:val="hybridMultilevel"/>
     <w:tmpl w:val="1A2080F2"/>
@@ -916,7 +3145,7 @@
         <w:ind w:left="720" w:hanging="360"/>
       </w:pPr>
     </w:lvl>
-    <w:lvl w:ilvl="1" w:tplc="04090019">
+    <w:lvl w:ilvl="1" w:tplc="04090019" w:tentative="1">
       <w:start w:val="1"/>
       <w:numFmt w:val="lowerLetter"/>
       <w:lvlText w:val="%2."/>
@@ -989,7 +3218,179 @@
       </w:pPr>
     </w:lvl>
   </w:abstractNum>
-  <w:abstractNum w:abstractNumId="2" w15:restartNumberingAfterBreak="0">
+  <w:abstractNum w:abstractNumId="3" w15:restartNumberingAfterBreak="0">
+    <w:nsid w:val="1CCB4E59"/>
+    <w:multiLevelType w:val="hybridMultilevel"/>
+    <w:tmpl w:val="1A2080F2"/>
+    <w:lvl w:ilvl="0" w:tplc="0409000F">
+      <w:start w:val="1"/>
+      <w:numFmt w:val="decimal"/>
+      <w:lvlText w:val="%1."/>
+      <w:lvlJc w:val="left"/>
+      <w:pPr>
+        <w:ind w:left="720" w:hanging="360"/>
+      </w:pPr>
+    </w:lvl>
+    <w:lvl w:ilvl="1" w:tplc="04090019" w:tentative="1">
+      <w:start w:val="1"/>
+      <w:numFmt w:val="lowerLetter"/>
+      <w:lvlText w:val="%2."/>
+      <w:lvlJc w:val="left"/>
+      <w:pPr>
+        <w:ind w:left="1440" w:hanging="360"/>
+      </w:pPr>
+    </w:lvl>
+    <w:lvl w:ilvl="2" w:tplc="0409001B" w:tentative="1">
+      <w:start w:val="1"/>
+      <w:numFmt w:val="lowerRoman"/>
+      <w:lvlText w:val="%3."/>
+      <w:lvlJc w:val="right"/>
+      <w:pPr>
+        <w:ind w:left="2160" w:hanging="180"/>
+      </w:pPr>
+    </w:lvl>
+    <w:lvl w:ilvl="3" w:tplc="0409000F" w:tentative="1">
+      <w:start w:val="1"/>
+      <w:numFmt w:val="decimal"/>
+      <w:lvlText w:val="%4."/>
+      <w:lvlJc w:val="left"/>
+      <w:pPr>
+        <w:ind w:left="2880" w:hanging="360"/>
+      </w:pPr>
+    </w:lvl>
+    <w:lvl w:ilvl="4" w:tplc="04090019" w:tentative="1">
+      <w:start w:val="1"/>
+      <w:numFmt w:val="lowerLetter"/>
+      <w:lvlText w:val="%5."/>
+      <w:lvlJc w:val="left"/>
+      <w:pPr>
+        <w:ind w:left="3600" w:hanging="360"/>
+      </w:pPr>
+    </w:lvl>
+    <w:lvl w:ilvl="5" w:tplc="0409001B" w:tentative="1">
+      <w:start w:val="1"/>
+      <w:numFmt w:val="lowerRoman"/>
+      <w:lvlText w:val="%6."/>
+      <w:lvlJc w:val="right"/>
+      <w:pPr>
+        <w:ind w:left="4320" w:hanging="180"/>
+      </w:pPr>
+    </w:lvl>
+    <w:lvl w:ilvl="6" w:tplc="0409000F" w:tentative="1">
+      <w:start w:val="1"/>
+      <w:numFmt w:val="decimal"/>
+      <w:lvlText w:val="%7."/>
+      <w:lvlJc w:val="left"/>
+      <w:pPr>
+        <w:ind w:left="5040" w:hanging="360"/>
+      </w:pPr>
+    </w:lvl>
+    <w:lvl w:ilvl="7" w:tplc="04090019" w:tentative="1">
+      <w:start w:val="1"/>
+      <w:numFmt w:val="lowerLetter"/>
+      <w:lvlText w:val="%8."/>
+      <w:lvlJc w:val="left"/>
+      <w:pPr>
+        <w:ind w:left="5760" w:hanging="360"/>
+      </w:pPr>
+    </w:lvl>
+    <w:lvl w:ilvl="8" w:tplc="0409001B" w:tentative="1">
+      <w:start w:val="1"/>
+      <w:numFmt w:val="lowerRoman"/>
+      <w:lvlText w:val="%9."/>
+      <w:lvlJc w:val="right"/>
+      <w:pPr>
+        <w:ind w:left="6480" w:hanging="180"/>
+      </w:pPr>
+    </w:lvl>
+  </w:abstractNum>
+  <w:abstractNum w:abstractNumId="4" w15:restartNumberingAfterBreak="0">
+    <w:nsid w:val="29B41D31"/>
+    <w:multiLevelType w:val="hybridMultilevel"/>
+    <w:tmpl w:val="1A2080F2"/>
+    <w:lvl w:ilvl="0" w:tplc="0409000F">
+      <w:start w:val="1"/>
+      <w:numFmt w:val="decimal"/>
+      <w:lvlText w:val="%1."/>
+      <w:lvlJc w:val="left"/>
+      <w:pPr>
+        <w:ind w:left="720" w:hanging="360"/>
+      </w:pPr>
+    </w:lvl>
+    <w:lvl w:ilvl="1" w:tplc="04090019" w:tentative="1">
+      <w:start w:val="1"/>
+      <w:numFmt w:val="lowerLetter"/>
+      <w:lvlText w:val="%2."/>
+      <w:lvlJc w:val="left"/>
+      <w:pPr>
+        <w:ind w:left="1440" w:hanging="360"/>
+      </w:pPr>
+    </w:lvl>
+    <w:lvl w:ilvl="2" w:tplc="0409001B" w:tentative="1">
+      <w:start w:val="1"/>
+      <w:numFmt w:val="lowerRoman"/>
+      <w:lvlText w:val="%3."/>
+      <w:lvlJc w:val="right"/>
+      <w:pPr>
+        <w:ind w:left="2160" w:hanging="180"/>
+      </w:pPr>
+    </w:lvl>
+    <w:lvl w:ilvl="3" w:tplc="0409000F" w:tentative="1">
+      <w:start w:val="1"/>
+      <w:numFmt w:val="decimal"/>
+      <w:lvlText w:val="%4."/>
+      <w:lvlJc w:val="left"/>
+      <w:pPr>
+        <w:ind w:left="2880" w:hanging="360"/>
+      </w:pPr>
+    </w:lvl>
+    <w:lvl w:ilvl="4" w:tplc="04090019" w:tentative="1">
+      <w:start w:val="1"/>
+      <w:numFmt w:val="lowerLetter"/>
+      <w:lvlText w:val="%5."/>
+      <w:lvlJc w:val="left"/>
+      <w:pPr>
+        <w:ind w:left="3600" w:hanging="360"/>
+      </w:pPr>
+    </w:lvl>
+    <w:lvl w:ilvl="5" w:tplc="0409001B" w:tentative="1">
+      <w:start w:val="1"/>
+      <w:numFmt w:val="lowerRoman"/>
+      <w:lvlText w:val="%6."/>
+      <w:lvlJc w:val="right"/>
+      <w:pPr>
+        <w:ind w:left="4320" w:hanging="180"/>
+      </w:pPr>
+    </w:lvl>
+    <w:lvl w:ilvl="6" w:tplc="0409000F" w:tentative="1">
+      <w:start w:val="1"/>
+      <w:numFmt w:val="decimal"/>
+      <w:lvlText w:val="%7."/>
+      <w:lvlJc w:val="left"/>
+      <w:pPr>
+        <w:ind w:left="5040" w:hanging="360"/>
+      </w:pPr>
+    </w:lvl>
+    <w:lvl w:ilvl="7" w:tplc="04090019" w:tentative="1">
+      <w:start w:val="1"/>
+      <w:numFmt w:val="lowerLetter"/>
+      <w:lvlText w:val="%8."/>
+      <w:lvlJc w:val="left"/>
+      <w:pPr>
+        <w:ind w:left="5760" w:hanging="360"/>
+      </w:pPr>
+    </w:lvl>
+    <w:lvl w:ilvl="8" w:tplc="0409001B" w:tentative="1">
+      <w:start w:val="1"/>
+      <w:numFmt w:val="lowerRoman"/>
+      <w:lvlText w:val="%9."/>
+      <w:lvlJc w:val="right"/>
+      <w:pPr>
+        <w:ind w:left="6480" w:hanging="180"/>
+      </w:pPr>
+    </w:lvl>
+  </w:abstractNum>
+  <w:abstractNum w:abstractNumId="5" w15:restartNumberingAfterBreak="0">
     <w:nsid w:val="422A76E9"/>
     <w:multiLevelType w:val="hybridMultilevel"/>
     <w:tmpl w:val="1A2080F2"/>
@@ -1075,7 +3476,179 @@
       </w:pPr>
     </w:lvl>
   </w:abstractNum>
-  <w:abstractNum w:abstractNumId="3" w15:restartNumberingAfterBreak="0">
+  <w:abstractNum w:abstractNumId="6" w15:restartNumberingAfterBreak="0">
+    <w:nsid w:val="466727F9"/>
+    <w:multiLevelType w:val="hybridMultilevel"/>
+    <w:tmpl w:val="1A2080F2"/>
+    <w:lvl w:ilvl="0" w:tplc="0409000F">
+      <w:start w:val="1"/>
+      <w:numFmt w:val="decimal"/>
+      <w:lvlText w:val="%1."/>
+      <w:lvlJc w:val="left"/>
+      <w:pPr>
+        <w:ind w:left="720" w:hanging="360"/>
+      </w:pPr>
+    </w:lvl>
+    <w:lvl w:ilvl="1" w:tplc="04090019" w:tentative="1">
+      <w:start w:val="1"/>
+      <w:numFmt w:val="lowerLetter"/>
+      <w:lvlText w:val="%2."/>
+      <w:lvlJc w:val="left"/>
+      <w:pPr>
+        <w:ind w:left="1440" w:hanging="360"/>
+      </w:pPr>
+    </w:lvl>
+    <w:lvl w:ilvl="2" w:tplc="0409001B" w:tentative="1">
+      <w:start w:val="1"/>
+      <w:numFmt w:val="lowerRoman"/>
+      <w:lvlText w:val="%3."/>
+      <w:lvlJc w:val="right"/>
+      <w:pPr>
+        <w:ind w:left="2160" w:hanging="180"/>
+      </w:pPr>
+    </w:lvl>
+    <w:lvl w:ilvl="3" w:tplc="0409000F" w:tentative="1">
+      <w:start w:val="1"/>
+      <w:numFmt w:val="decimal"/>
+      <w:lvlText w:val="%4."/>
+      <w:lvlJc w:val="left"/>
+      <w:pPr>
+        <w:ind w:left="2880" w:hanging="360"/>
+      </w:pPr>
+    </w:lvl>
+    <w:lvl w:ilvl="4" w:tplc="04090019" w:tentative="1">
+      <w:start w:val="1"/>
+      <w:numFmt w:val="lowerLetter"/>
+      <w:lvlText w:val="%5."/>
+      <w:lvlJc w:val="left"/>
+      <w:pPr>
+        <w:ind w:left="3600" w:hanging="360"/>
+      </w:pPr>
+    </w:lvl>
+    <w:lvl w:ilvl="5" w:tplc="0409001B" w:tentative="1">
+      <w:start w:val="1"/>
+      <w:numFmt w:val="lowerRoman"/>
+      <w:lvlText w:val="%6."/>
+      <w:lvlJc w:val="right"/>
+      <w:pPr>
+        <w:ind w:left="4320" w:hanging="180"/>
+      </w:pPr>
+    </w:lvl>
+    <w:lvl w:ilvl="6" w:tplc="0409000F" w:tentative="1">
+      <w:start w:val="1"/>
+      <w:numFmt w:val="decimal"/>
+      <w:lvlText w:val="%7."/>
+      <w:lvlJc w:val="left"/>
+      <w:pPr>
+        <w:ind w:left="5040" w:hanging="360"/>
+      </w:pPr>
+    </w:lvl>
+    <w:lvl w:ilvl="7" w:tplc="04090019" w:tentative="1">
+      <w:start w:val="1"/>
+      <w:numFmt w:val="lowerLetter"/>
+      <w:lvlText w:val="%8."/>
+      <w:lvlJc w:val="left"/>
+      <w:pPr>
+        <w:ind w:left="5760" w:hanging="360"/>
+      </w:pPr>
+    </w:lvl>
+    <w:lvl w:ilvl="8" w:tplc="0409001B" w:tentative="1">
+      <w:start w:val="1"/>
+      <w:numFmt w:val="lowerRoman"/>
+      <w:lvlText w:val="%9."/>
+      <w:lvlJc w:val="right"/>
+      <w:pPr>
+        <w:ind w:left="6480" w:hanging="180"/>
+      </w:pPr>
+    </w:lvl>
+  </w:abstractNum>
+  <w:abstractNum w:abstractNumId="7" w15:restartNumberingAfterBreak="0">
+    <w:nsid w:val="47461E95"/>
+    <w:multiLevelType w:val="hybridMultilevel"/>
+    <w:tmpl w:val="1A2080F2"/>
+    <w:lvl w:ilvl="0" w:tplc="0409000F">
+      <w:start w:val="1"/>
+      <w:numFmt w:val="decimal"/>
+      <w:lvlText w:val="%1."/>
+      <w:lvlJc w:val="left"/>
+      <w:pPr>
+        <w:ind w:left="720" w:hanging="360"/>
+      </w:pPr>
+    </w:lvl>
+    <w:lvl w:ilvl="1" w:tplc="04090019" w:tentative="1">
+      <w:start w:val="1"/>
+      <w:numFmt w:val="lowerLetter"/>
+      <w:lvlText w:val="%2."/>
+      <w:lvlJc w:val="left"/>
+      <w:pPr>
+        <w:ind w:left="1440" w:hanging="360"/>
+      </w:pPr>
+    </w:lvl>
+    <w:lvl w:ilvl="2" w:tplc="0409001B" w:tentative="1">
+      <w:start w:val="1"/>
+      <w:numFmt w:val="lowerRoman"/>
+      <w:lvlText w:val="%3."/>
+      <w:lvlJc w:val="right"/>
+      <w:pPr>
+        <w:ind w:left="2160" w:hanging="180"/>
+      </w:pPr>
+    </w:lvl>
+    <w:lvl w:ilvl="3" w:tplc="0409000F" w:tentative="1">
+      <w:start w:val="1"/>
+      <w:numFmt w:val="decimal"/>
+      <w:lvlText w:val="%4."/>
+      <w:lvlJc w:val="left"/>
+      <w:pPr>
+        <w:ind w:left="2880" w:hanging="360"/>
+      </w:pPr>
+    </w:lvl>
+    <w:lvl w:ilvl="4" w:tplc="04090019" w:tentative="1">
+      <w:start w:val="1"/>
+      <w:numFmt w:val="lowerLetter"/>
+      <w:lvlText w:val="%5."/>
+      <w:lvlJc w:val="left"/>
+      <w:pPr>
+        <w:ind w:left="3600" w:hanging="360"/>
+      </w:pPr>
+    </w:lvl>
+    <w:lvl w:ilvl="5" w:tplc="0409001B" w:tentative="1">
+      <w:start w:val="1"/>
+      <w:numFmt w:val="lowerRoman"/>
+      <w:lvlText w:val="%6."/>
+      <w:lvlJc w:val="right"/>
+      <w:pPr>
+        <w:ind w:left="4320" w:hanging="180"/>
+      </w:pPr>
+    </w:lvl>
+    <w:lvl w:ilvl="6" w:tplc="0409000F" w:tentative="1">
+      <w:start w:val="1"/>
+      <w:numFmt w:val="decimal"/>
+      <w:lvlText w:val="%7."/>
+      <w:lvlJc w:val="left"/>
+      <w:pPr>
+        <w:ind w:left="5040" w:hanging="360"/>
+      </w:pPr>
+    </w:lvl>
+    <w:lvl w:ilvl="7" w:tplc="04090019" w:tentative="1">
+      <w:start w:val="1"/>
+      <w:numFmt w:val="lowerLetter"/>
+      <w:lvlText w:val="%8."/>
+      <w:lvlJc w:val="left"/>
+      <w:pPr>
+        <w:ind w:left="5760" w:hanging="360"/>
+      </w:pPr>
+    </w:lvl>
+    <w:lvl w:ilvl="8" w:tplc="0409001B" w:tentative="1">
+      <w:start w:val="1"/>
+      <w:numFmt w:val="lowerRoman"/>
+      <w:lvlText w:val="%9."/>
+      <w:lvlJc w:val="right"/>
+      <w:pPr>
+        <w:ind w:left="6480" w:hanging="180"/>
+      </w:pPr>
+    </w:lvl>
+  </w:abstractNum>
+  <w:abstractNum w:abstractNumId="8" w15:restartNumberingAfterBreak="0">
     <w:nsid w:val="47901E3B"/>
     <w:multiLevelType w:val="hybridMultilevel"/>
     <w:tmpl w:val="1A2080F2"/>
@@ -1161,287 +3734,93 @@
       </w:pPr>
     </w:lvl>
   </w:abstractNum>
-  <w:abstractNum w:abstractNumId="4" w15:restartNumberingAfterBreak="0">
-    <w:nsid w:val="4AE90BA6"/>
+  <w:abstractNum w:abstractNumId="9" w15:restartNumberingAfterBreak="0">
+    <w:nsid w:val="4D77133D"/>
     <w:multiLevelType w:val="hybridMultilevel"/>
-    <w:tmpl w:val="2E1082C2"/>
-    <w:lvl w:ilvl="0" w:tplc="F44C9E22">
-      <w:start w:val="1"/>
-      <w:numFmt w:val="bullet"/>
-      <w:lvlText w:val="•"/>
-      <w:lvlJc w:val="left"/>
-      <w:pPr>
-        <w:tabs>
-          <w:tab w:val="num" w:pos="720"/>
-        </w:tabs>
+    <w:tmpl w:val="948E80EE"/>
+    <w:lvl w:ilvl="0" w:tplc="0409000F">
+      <w:start w:val="1"/>
+      <w:numFmt w:val="decimal"/>
+      <w:lvlText w:val="%1."/>
+      <w:lvlJc w:val="left"/>
+      <w:pPr>
         <w:ind w:left="720" w:hanging="360"/>
       </w:pPr>
-      <w:rPr>
-        <w:rFonts w:ascii="Arial" w:hAnsi="Arial" w:hint="default"/>
-      </w:rPr>
-    </w:lvl>
-    <w:lvl w:ilvl="1" w:tplc="094CF92C">
-      <w:start w:val="28"/>
-      <w:numFmt w:val="bullet"/>
-      <w:lvlText w:val="•"/>
-      <w:lvlJc w:val="left"/>
-      <w:pPr>
-        <w:tabs>
-          <w:tab w:val="num" w:pos="1440"/>
-        </w:tabs>
+    </w:lvl>
+    <w:lvl w:ilvl="1" w:tplc="04090019">
+      <w:start w:val="1"/>
+      <w:numFmt w:val="lowerLetter"/>
+      <w:lvlText w:val="%2."/>
+      <w:lvlJc w:val="left"/>
+      <w:pPr>
         <w:ind w:left="1440" w:hanging="360"/>
       </w:pPr>
-      <w:rPr>
-        <w:rFonts w:ascii="Arial" w:hAnsi="Arial" w:hint="default"/>
-      </w:rPr>
-    </w:lvl>
-    <w:lvl w:ilvl="2" w:tplc="C624F03E">
-      <w:start w:val="28"/>
-      <w:numFmt w:val="bullet"/>
-      <w:lvlText w:val="•"/>
-      <w:lvlJc w:val="left"/>
-      <w:pPr>
-        <w:tabs>
-          <w:tab w:val="num" w:pos="2160"/>
-        </w:tabs>
-        <w:ind w:left="2160" w:hanging="360"/>
-      </w:pPr>
-      <w:rPr>
-        <w:rFonts w:ascii="Arial" w:hAnsi="Arial" w:hint="default"/>
-      </w:rPr>
-    </w:lvl>
-    <w:lvl w:ilvl="3" w:tplc="21A412A6" w:tentative="1">
-      <w:start w:val="1"/>
-      <w:numFmt w:val="bullet"/>
-      <w:lvlText w:val="•"/>
-      <w:lvlJc w:val="left"/>
-      <w:pPr>
-        <w:tabs>
-          <w:tab w:val="num" w:pos="2880"/>
-        </w:tabs>
+    </w:lvl>
+    <w:lvl w:ilvl="2" w:tplc="0409001B" w:tentative="1">
+      <w:start w:val="1"/>
+      <w:numFmt w:val="lowerRoman"/>
+      <w:lvlText w:val="%3."/>
+      <w:lvlJc w:val="right"/>
+      <w:pPr>
+        <w:ind w:left="2160" w:hanging="180"/>
+      </w:pPr>
+    </w:lvl>
+    <w:lvl w:ilvl="3" w:tplc="0409000F" w:tentative="1">
+      <w:start w:val="1"/>
+      <w:numFmt w:val="decimal"/>
+      <w:lvlText w:val="%4."/>
+      <w:lvlJc w:val="left"/>
+      <w:pPr>
         <w:ind w:left="2880" w:hanging="360"/>
       </w:pPr>
-      <w:rPr>
-        <w:rFonts w:ascii="Arial" w:hAnsi="Arial" w:hint="default"/>
-      </w:rPr>
-    </w:lvl>
-    <w:lvl w:ilvl="4" w:tplc="C91CC318" w:tentative="1">
-      <w:start w:val="1"/>
-      <w:numFmt w:val="bullet"/>
-      <w:lvlText w:val="•"/>
-      <w:lvlJc w:val="left"/>
-      <w:pPr>
-        <w:tabs>
-          <w:tab w:val="num" w:pos="3600"/>
-        </w:tabs>
+    </w:lvl>
+    <w:lvl w:ilvl="4" w:tplc="04090019" w:tentative="1">
+      <w:start w:val="1"/>
+      <w:numFmt w:val="lowerLetter"/>
+      <w:lvlText w:val="%5."/>
+      <w:lvlJc w:val="left"/>
+      <w:pPr>
         <w:ind w:left="3600" w:hanging="360"/>
       </w:pPr>
-      <w:rPr>
-        <w:rFonts w:ascii="Arial" w:hAnsi="Arial" w:hint="default"/>
-      </w:rPr>
-    </w:lvl>
-    <w:lvl w:ilvl="5" w:tplc="E8AE1B6A" w:tentative="1">
-      <w:start w:val="1"/>
-      <w:numFmt w:val="bullet"/>
-      <w:lvlText w:val="•"/>
-      <w:lvlJc w:val="left"/>
-      <w:pPr>
-        <w:tabs>
-          <w:tab w:val="num" w:pos="4320"/>
-        </w:tabs>
-        <w:ind w:left="4320" w:hanging="360"/>
-      </w:pPr>
-      <w:rPr>
-        <w:rFonts w:ascii="Arial" w:hAnsi="Arial" w:hint="default"/>
-      </w:rPr>
-    </w:lvl>
-    <w:lvl w:ilvl="6" w:tplc="26001A62" w:tentative="1">
-      <w:start w:val="1"/>
-      <w:numFmt w:val="bullet"/>
-      <w:lvlText w:val="•"/>
-      <w:lvlJc w:val="left"/>
-      <w:pPr>
-        <w:tabs>
-          <w:tab w:val="num" w:pos="5040"/>
-        </w:tabs>
+    </w:lvl>
+    <w:lvl w:ilvl="5" w:tplc="0409001B" w:tentative="1">
+      <w:start w:val="1"/>
+      <w:numFmt w:val="lowerRoman"/>
+      <w:lvlText w:val="%6."/>
+      <w:lvlJc w:val="right"/>
+      <w:pPr>
+        <w:ind w:left="4320" w:hanging="180"/>
+      </w:pPr>
+    </w:lvl>
+    <w:lvl w:ilvl="6" w:tplc="0409000F" w:tentative="1">
+      <w:start w:val="1"/>
+      <w:numFmt w:val="decimal"/>
+      <w:lvlText w:val="%7."/>
+      <w:lvlJc w:val="left"/>
+      <w:pPr>
         <w:ind w:left="5040" w:hanging="360"/>
       </w:pPr>
-      <w:rPr>
-        <w:rFonts w:ascii="Arial" w:hAnsi="Arial" w:hint="default"/>
-      </w:rPr>
-    </w:lvl>
-    <w:lvl w:ilvl="7" w:tplc="6FB62824" w:tentative="1">
-      <w:start w:val="1"/>
-      <w:numFmt w:val="bullet"/>
-      <w:lvlText w:val="•"/>
-      <w:lvlJc w:val="left"/>
-      <w:pPr>
-        <w:tabs>
-          <w:tab w:val="num" w:pos="5760"/>
-        </w:tabs>
+    </w:lvl>
+    <w:lvl w:ilvl="7" w:tplc="04090019" w:tentative="1">
+      <w:start w:val="1"/>
+      <w:numFmt w:val="lowerLetter"/>
+      <w:lvlText w:val="%8."/>
+      <w:lvlJc w:val="left"/>
+      <w:pPr>
         <w:ind w:left="5760" w:hanging="360"/>
       </w:pPr>
-      <w:rPr>
-        <w:rFonts w:ascii="Arial" w:hAnsi="Arial" w:hint="default"/>
-      </w:rPr>
-    </w:lvl>
-    <w:lvl w:ilvl="8" w:tplc="403E1196" w:tentative="1">
-      <w:start w:val="1"/>
-      <w:numFmt w:val="bullet"/>
-      <w:lvlText w:val="•"/>
-      <w:lvlJc w:val="left"/>
-      <w:pPr>
-        <w:tabs>
-          <w:tab w:val="num" w:pos="6480"/>
-        </w:tabs>
-        <w:ind w:left="6480" w:hanging="360"/>
-      </w:pPr>
-      <w:rPr>
-        <w:rFonts w:ascii="Arial" w:hAnsi="Arial" w:hint="default"/>
-      </w:rPr>
+    </w:lvl>
+    <w:lvl w:ilvl="8" w:tplc="0409001B" w:tentative="1">
+      <w:start w:val="1"/>
+      <w:numFmt w:val="lowerRoman"/>
+      <w:lvlText w:val="%9."/>
+      <w:lvlJc w:val="right"/>
+      <w:pPr>
+        <w:ind w:left="6480" w:hanging="180"/>
+      </w:pPr>
     </w:lvl>
   </w:abstractNum>
-  <w:abstractNum w:abstractNumId="5" w15:restartNumberingAfterBreak="0">
-    <w:nsid w:val="5CFB6598"/>
-    <w:multiLevelType w:val="hybridMultilevel"/>
-    <w:tmpl w:val="93547B7E"/>
-    <w:lvl w:ilvl="0" w:tplc="014611DA">
-      <w:start w:val="1"/>
-      <w:numFmt w:val="bullet"/>
-      <w:lvlText w:val="•"/>
-      <w:lvlJc w:val="left"/>
-      <w:pPr>
-        <w:tabs>
-          <w:tab w:val="num" w:pos="720"/>
-        </w:tabs>
-        <w:ind w:left="720" w:hanging="360"/>
-      </w:pPr>
-      <w:rPr>
-        <w:rFonts w:ascii="Arial" w:hAnsi="Arial" w:hint="default"/>
-      </w:rPr>
-    </w:lvl>
-    <w:lvl w:ilvl="1" w:tplc="49387CF8">
-      <w:start w:val="1"/>
-      <w:numFmt w:val="bullet"/>
-      <w:lvlText w:val="•"/>
-      <w:lvlJc w:val="left"/>
-      <w:pPr>
-        <w:tabs>
-          <w:tab w:val="num" w:pos="1440"/>
-        </w:tabs>
-        <w:ind w:left="1440" w:hanging="360"/>
-      </w:pPr>
-      <w:rPr>
-        <w:rFonts w:ascii="Arial" w:hAnsi="Arial" w:hint="default"/>
-      </w:rPr>
-    </w:lvl>
-    <w:lvl w:ilvl="2" w:tplc="AD30894A" w:tentative="1">
-      <w:start w:val="1"/>
-      <w:numFmt w:val="bullet"/>
-      <w:lvlText w:val="•"/>
-      <w:lvlJc w:val="left"/>
-      <w:pPr>
-        <w:tabs>
-          <w:tab w:val="num" w:pos="2160"/>
-        </w:tabs>
-        <w:ind w:left="2160" w:hanging="360"/>
-      </w:pPr>
-      <w:rPr>
-        <w:rFonts w:ascii="Arial" w:hAnsi="Arial" w:hint="default"/>
-      </w:rPr>
-    </w:lvl>
-    <w:lvl w:ilvl="3" w:tplc="5D76ECFC" w:tentative="1">
-      <w:start w:val="1"/>
-      <w:numFmt w:val="bullet"/>
-      <w:lvlText w:val="•"/>
-      <w:lvlJc w:val="left"/>
-      <w:pPr>
-        <w:tabs>
-          <w:tab w:val="num" w:pos="2880"/>
-        </w:tabs>
-        <w:ind w:left="2880" w:hanging="360"/>
-      </w:pPr>
-      <w:rPr>
-        <w:rFonts w:ascii="Arial" w:hAnsi="Arial" w:hint="default"/>
-      </w:rPr>
-    </w:lvl>
-    <w:lvl w:ilvl="4" w:tplc="43EAD0AE" w:tentative="1">
-      <w:start w:val="1"/>
-      <w:numFmt w:val="bullet"/>
-      <w:lvlText w:val="•"/>
-      <w:lvlJc w:val="left"/>
-      <w:pPr>
-        <w:tabs>
-          <w:tab w:val="num" w:pos="3600"/>
-        </w:tabs>
-        <w:ind w:left="3600" w:hanging="360"/>
-      </w:pPr>
-      <w:rPr>
-        <w:rFonts w:ascii="Arial" w:hAnsi="Arial" w:hint="default"/>
-      </w:rPr>
-    </w:lvl>
-    <w:lvl w:ilvl="5" w:tplc="40F0A03A" w:tentative="1">
-      <w:start w:val="1"/>
-      <w:numFmt w:val="bullet"/>
-      <w:lvlText w:val="•"/>
-      <w:lvlJc w:val="left"/>
-      <w:pPr>
-        <w:tabs>
-          <w:tab w:val="num" w:pos="4320"/>
-        </w:tabs>
-        <w:ind w:left="4320" w:hanging="360"/>
-      </w:pPr>
-      <w:rPr>
-        <w:rFonts w:ascii="Arial" w:hAnsi="Arial" w:hint="default"/>
-      </w:rPr>
-    </w:lvl>
-    <w:lvl w:ilvl="6" w:tplc="664E1984" w:tentative="1">
-      <w:start w:val="1"/>
-      <w:numFmt w:val="bullet"/>
-      <w:lvlText w:val="•"/>
-      <w:lvlJc w:val="left"/>
-      <w:pPr>
-        <w:tabs>
-          <w:tab w:val="num" w:pos="5040"/>
-        </w:tabs>
-        <w:ind w:left="5040" w:hanging="360"/>
-      </w:pPr>
-      <w:rPr>
-        <w:rFonts w:ascii="Arial" w:hAnsi="Arial" w:hint="default"/>
-      </w:rPr>
-    </w:lvl>
-    <w:lvl w:ilvl="7" w:tplc="36409180" w:tentative="1">
-      <w:start w:val="1"/>
-      <w:numFmt w:val="bullet"/>
-      <w:lvlText w:val="•"/>
-      <w:lvlJc w:val="left"/>
-      <w:pPr>
-        <w:tabs>
-          <w:tab w:val="num" w:pos="5760"/>
-        </w:tabs>
-        <w:ind w:left="5760" w:hanging="360"/>
-      </w:pPr>
-      <w:rPr>
-        <w:rFonts w:ascii="Arial" w:hAnsi="Arial" w:hint="default"/>
-      </w:rPr>
-    </w:lvl>
-    <w:lvl w:ilvl="8" w:tplc="5FE8BBFE" w:tentative="1">
-      <w:start w:val="1"/>
-      <w:numFmt w:val="bullet"/>
-      <w:lvlText w:val="•"/>
-      <w:lvlJc w:val="left"/>
-      <w:pPr>
-        <w:tabs>
-          <w:tab w:val="num" w:pos="6480"/>
-        </w:tabs>
-        <w:ind w:left="6480" w:hanging="360"/>
-      </w:pPr>
-      <w:rPr>
-        <w:rFonts w:ascii="Arial" w:hAnsi="Arial" w:hint="default"/>
-      </w:rPr>
-    </w:lvl>
-  </w:abstractNum>
-  <w:abstractNum w:abstractNumId="6" w15:restartNumberingAfterBreak="0">
+  <w:abstractNum w:abstractNumId="10" w15:restartNumberingAfterBreak="0">
     <w:nsid w:val="6B4D3AC4"/>
     <w:multiLevelType w:val="hybridMultilevel"/>
     <w:tmpl w:val="1A2080F2"/>
@@ -1527,26 +3906,127 @@
       </w:pPr>
     </w:lvl>
   </w:abstractNum>
+  <w:abstractNum w:abstractNumId="11" w15:restartNumberingAfterBreak="0">
+    <w:nsid w:val="7235391B"/>
+    <w:multiLevelType w:val="hybridMultilevel"/>
+    <w:tmpl w:val="1A2080F2"/>
+    <w:lvl w:ilvl="0" w:tplc="0409000F">
+      <w:start w:val="1"/>
+      <w:numFmt w:val="decimal"/>
+      <w:lvlText w:val="%1."/>
+      <w:lvlJc w:val="left"/>
+      <w:pPr>
+        <w:ind w:left="720" w:hanging="360"/>
+      </w:pPr>
+    </w:lvl>
+    <w:lvl w:ilvl="1" w:tplc="04090019" w:tentative="1">
+      <w:start w:val="1"/>
+      <w:numFmt w:val="lowerLetter"/>
+      <w:lvlText w:val="%2."/>
+      <w:lvlJc w:val="left"/>
+      <w:pPr>
+        <w:ind w:left="1440" w:hanging="360"/>
+      </w:pPr>
+    </w:lvl>
+    <w:lvl w:ilvl="2" w:tplc="0409001B" w:tentative="1">
+      <w:start w:val="1"/>
+      <w:numFmt w:val="lowerRoman"/>
+      <w:lvlText w:val="%3."/>
+      <w:lvlJc w:val="right"/>
+      <w:pPr>
+        <w:ind w:left="2160" w:hanging="180"/>
+      </w:pPr>
+    </w:lvl>
+    <w:lvl w:ilvl="3" w:tplc="0409000F" w:tentative="1">
+      <w:start w:val="1"/>
+      <w:numFmt w:val="decimal"/>
+      <w:lvlText w:val="%4."/>
+      <w:lvlJc w:val="left"/>
+      <w:pPr>
+        <w:ind w:left="2880" w:hanging="360"/>
+      </w:pPr>
+    </w:lvl>
+    <w:lvl w:ilvl="4" w:tplc="04090019" w:tentative="1">
+      <w:start w:val="1"/>
+      <w:numFmt w:val="lowerLetter"/>
+      <w:lvlText w:val="%5."/>
+      <w:lvlJc w:val="left"/>
+      <w:pPr>
+        <w:ind w:left="3600" w:hanging="360"/>
+      </w:pPr>
+    </w:lvl>
+    <w:lvl w:ilvl="5" w:tplc="0409001B" w:tentative="1">
+      <w:start w:val="1"/>
+      <w:numFmt w:val="lowerRoman"/>
+      <w:lvlText w:val="%6."/>
+      <w:lvlJc w:val="right"/>
+      <w:pPr>
+        <w:ind w:left="4320" w:hanging="180"/>
+      </w:pPr>
+    </w:lvl>
+    <w:lvl w:ilvl="6" w:tplc="0409000F" w:tentative="1">
+      <w:start w:val="1"/>
+      <w:numFmt w:val="decimal"/>
+      <w:lvlText w:val="%7."/>
+      <w:lvlJc w:val="left"/>
+      <w:pPr>
+        <w:ind w:left="5040" w:hanging="360"/>
+      </w:pPr>
+    </w:lvl>
+    <w:lvl w:ilvl="7" w:tplc="04090019" w:tentative="1">
+      <w:start w:val="1"/>
+      <w:numFmt w:val="lowerLetter"/>
+      <w:lvlText w:val="%8."/>
+      <w:lvlJc w:val="left"/>
+      <w:pPr>
+        <w:ind w:left="5760" w:hanging="360"/>
+      </w:pPr>
+    </w:lvl>
+    <w:lvl w:ilvl="8" w:tplc="0409001B" w:tentative="1">
+      <w:start w:val="1"/>
+      <w:numFmt w:val="lowerRoman"/>
+      <w:lvlText w:val="%9."/>
+      <w:lvlJc w:val="right"/>
+      <w:pPr>
+        <w:ind w:left="6480" w:hanging="180"/>
+      </w:pPr>
+    </w:lvl>
+  </w:abstractNum>
   <w:num w:numId="1">
+    <w:abstractNumId w:val="2"/>
+  </w:num>
+  <w:num w:numId="2">
+    <w:abstractNumId w:val="8"/>
+  </w:num>
+  <w:num w:numId="3">
+    <w:abstractNumId w:val="10"/>
+  </w:num>
+  <w:num w:numId="4">
+    <w:abstractNumId w:val="5"/>
+  </w:num>
+  <w:num w:numId="5">
     <w:abstractNumId w:val="1"/>
   </w:num>
-  <w:num w:numId="2">
+  <w:num w:numId="6">
+    <w:abstractNumId w:val="11"/>
+  </w:num>
+  <w:num w:numId="7">
     <w:abstractNumId w:val="3"/>
   </w:num>
-  <w:num w:numId="3">
+  <w:num w:numId="8">
+    <w:abstractNumId w:val="0"/>
+  </w:num>
+  <w:num w:numId="9">
+    <w:abstractNumId w:val="7"/>
+  </w:num>
+  <w:num w:numId="10">
     <w:abstractNumId w:val="6"/>
   </w:num>
-  <w:num w:numId="4">
-    <w:abstractNumId w:val="2"/>
+  <w:num w:numId="11">
+    <w:abstractNumId w:val="4"/>
   </w:num>
-  <w:num w:numId="5">
-    <w:abstractNumId w:val="0"/>
-  </w:num>
-  <w:num w:numId="6">
-    <w:abstractNumId w:val="5"/>
-  </w:num>
-  <w:num w:numId="7">
-    <w:abstractNumId w:val="4"/>
+  <w:num w:numId="12">
+    <w:abstractNumId w:val="9"/>
   </w:num>
 </w:numbering>
 </file>
@@ -1953,6 +4433,7 @@
   <w:style w:type="character" w:default="1" w:styleId="DefaultParagraphFont">
     <w:name w:val="Default Paragraph Font"/>
     <w:uiPriority w:val="1"/>
+    <w:semiHidden/>
     <w:unhideWhenUsed/>
   </w:style>
   <w:style w:type="table" w:default="1" w:styleId="TableNormal">
@@ -2051,6 +4532,22 @@
       <w:ind w:left="720"/>
       <w:contextualSpacing/>
     </w:pPr>
+  </w:style>
+  <w:style w:type="table" w:styleId="TableGrid">
+    <w:name w:val="Table Grid"/>
+    <w:basedOn w:val="TableNormal"/>
+    <w:uiPriority w:val="39"/>
+    <w:rsid w:val="0095036D"/>
+    <w:tblPr>
+      <w:tblBorders>
+        <w:top w:val="single" w:sz="4" w:space="0" w:color="auto"/>
+        <w:left w:val="single" w:sz="4" w:space="0" w:color="auto"/>
+        <w:bottom w:val="single" w:sz="4" w:space="0" w:color="auto"/>
+        <w:right w:val="single" w:sz="4" w:space="0" w:color="auto"/>
+        <w:insideH w:val="single" w:sz="4" w:space="0" w:color="auto"/>
+        <w:insideV w:val="single" w:sz="4" w:space="0" w:color="auto"/>
+      </w:tblBorders>
+    </w:tblPr>
   </w:style>
 </w:styles>
 </file>

--- a/B.4 Student - Python More Variables.docx
+++ b/B.4 Student - Python More Variables.docx
@@ -1,6 +1,6 @@
 
 <file path=word/document.xml><?xml version="1.0" encoding="utf-8"?>
-<w:document xmlns:wpc="http://schemas.microsoft.com/office/word/2010/wordprocessingCanvas" xmlns:cx="http://schemas.microsoft.com/office/drawing/2014/chartex" xmlns:mc="http://schemas.openxmlformats.org/markup-compatibility/2006" xmlns:o="urn:schemas-microsoft-com:office:office" xmlns:r="http://schemas.openxmlformats.org/officeDocument/2006/relationships" xmlns:m="http://schemas.openxmlformats.org/officeDocument/2006/math" xmlns:v="urn:schemas-microsoft-com:vml" xmlns:wp14="http://schemas.microsoft.com/office/word/2010/wordprocessingDrawing" xmlns:wp="http://schemas.openxmlformats.org/drawingml/2006/wordprocessingDrawing" xmlns:w10="urn:schemas-microsoft-com:office:word" xmlns:w="http://schemas.openxmlformats.org/wordprocessingml/2006/main" xmlns:w14="http://schemas.microsoft.com/office/word/2010/wordml" xmlns:w15="http://schemas.microsoft.com/office/word/2012/wordml" xmlns:w16se="http://schemas.microsoft.com/office/word/2015/wordml/symex" xmlns:wpg="http://schemas.microsoft.com/office/word/2010/wordprocessingGroup" xmlns:wpi="http://schemas.microsoft.com/office/word/2010/wordprocessingInk" xmlns:wne="http://schemas.microsoft.com/office/word/2006/wordml" xmlns:wps="http://schemas.microsoft.com/office/word/2010/wordprocessingShape" mc:Ignorable="w14 w15 w16se wp14">
+<w:document xmlns:wpc="http://schemas.microsoft.com/office/word/2010/wordprocessingCanvas" xmlns:cx="http://schemas.microsoft.com/office/drawing/2014/chartex" xmlns:cx1="http://schemas.microsoft.com/office/drawing/2015/9/8/chartex" xmlns:cx2="http://schemas.microsoft.com/office/drawing/2015/10/21/chartex" xmlns:cx3="http://schemas.microsoft.com/office/drawing/2016/5/9/chartex" xmlns:cx4="http://schemas.microsoft.com/office/drawing/2016/5/10/chartex" xmlns:cx5="http://schemas.microsoft.com/office/drawing/2016/5/11/chartex" xmlns:cx6="http://schemas.microsoft.com/office/drawing/2016/5/12/chartex" xmlns:cx7="http://schemas.microsoft.com/office/drawing/2016/5/13/chartex" xmlns:cx8="http://schemas.microsoft.com/office/drawing/2016/5/14/chartex" xmlns:mc="http://schemas.openxmlformats.org/markup-compatibility/2006" xmlns:aink="http://schemas.microsoft.com/office/drawing/2016/ink" xmlns:am3d="http://schemas.microsoft.com/office/drawing/2017/model3d" xmlns:o="urn:schemas-microsoft-com:office:office" xmlns:r="http://schemas.openxmlformats.org/officeDocument/2006/relationships" xmlns:m="http://schemas.openxmlformats.org/officeDocument/2006/math" xmlns:v="urn:schemas-microsoft-com:vml" xmlns:wp14="http://schemas.microsoft.com/office/word/2010/wordprocessingDrawing" xmlns:wp="http://schemas.openxmlformats.org/drawingml/2006/wordprocessingDrawing" xmlns:w10="urn:schemas-microsoft-com:office:word" xmlns:w="http://schemas.openxmlformats.org/wordprocessingml/2006/main" xmlns:w14="http://schemas.microsoft.com/office/word/2010/wordml" xmlns:w15="http://schemas.microsoft.com/office/word/2012/wordml" xmlns:w16cid="http://schemas.microsoft.com/office/word/2016/wordml/cid" xmlns:w16se="http://schemas.microsoft.com/office/word/2015/wordml/symex" xmlns:wpg="http://schemas.microsoft.com/office/word/2010/wordprocessingGroup" xmlns:wpi="http://schemas.microsoft.com/office/word/2010/wordprocessingInk" xmlns:wne="http://schemas.microsoft.com/office/word/2006/wordml" xmlns:wps="http://schemas.microsoft.com/office/word/2010/wordprocessingShape" mc:Ignorable="w14 w15 w16se w16cid wp14">
   <w:body>
     <w:p>
       <w:pPr>
@@ -11,7 +11,6 @@
           <w:u w:val="single"/>
         </w:rPr>
       </w:pPr>
-      <w:bookmarkStart w:id="0" w:name="_GoBack"/>
       <w:r>
         <w:rPr>
           <w:b/>
@@ -21,7 +20,6 @@
         <w:t>Presentation Notes:</w:t>
       </w:r>
     </w:p>
-    <w:bookmarkEnd w:id="0"/>
     <w:p>
       <w:pPr>
         <w:pStyle w:val="NoSpacing"/>
@@ -229,15 +227,7 @@
         <w:ind w:left="360"/>
       </w:pPr>
       <w:r>
-        <w:t>List the purpose and provide an example of the “</w:t>
-      </w:r>
-      <w:proofErr w:type="spellStart"/>
-      <w:r>
-        <w:t>int</w:t>
-      </w:r>
-      <w:proofErr w:type="spellEnd"/>
-      <w:r>
-        <w:t>()” operator.</w:t>
+        <w:t>List the purpose and provide an example of the “int()” operator.</w:t>
       </w:r>
       <w:r>
         <w:br/>
@@ -2102,6 +2092,27 @@
           <w:szCs w:val="21"/>
         </w:rPr>
       </w:pPr>
+      <w:proofErr w:type="spellStart"/>
+      <w:r>
+        <w:rPr>
+          <w:rFonts w:ascii="Consolas" w:eastAsia="Times New Roman" w:hAnsi="Consolas" w:cs="Times New Roman"/>
+          <w:color w:val="000000"/>
+          <w:sz w:val="21"/>
+          <w:szCs w:val="21"/>
+        </w:rPr>
+        <w:t>highNumber</w:t>
+      </w:r>
+      <w:proofErr w:type="spellEnd"/>
+      <w:r>
+        <w:rPr>
+          <w:rFonts w:ascii="Consolas" w:eastAsia="Times New Roman" w:hAnsi="Consolas" w:cs="Times New Roman"/>
+          <w:color w:val="000000"/>
+          <w:sz w:val="21"/>
+          <w:szCs w:val="21"/>
+        </w:rPr>
+        <w:t xml:space="preserve"> = </w:t>
+      </w:r>
+      <w:proofErr w:type="gramStart"/>
       <w:r>
         <w:rPr>
           <w:rFonts w:ascii="Consolas" w:eastAsia="Times New Roman" w:hAnsi="Consolas" w:cs="Times New Roman"/>
@@ -2109,16 +2120,35 @@
           <w:sz w:val="21"/>
           <w:szCs w:val="21"/>
         </w:rPr>
-        <w:t>print</w:t>
-      </w:r>
-      <w:r>
-        <w:rPr>
-          <w:rFonts w:ascii="Consolas" w:eastAsia="Times New Roman" w:hAnsi="Consolas" w:cs="Times New Roman"/>
-          <w:color w:val="000000"/>
-          <w:sz w:val="21"/>
-          <w:szCs w:val="21"/>
-        </w:rPr>
-        <w:t xml:space="preserve"> (</w:t>
+        <w:t>int</w:t>
+      </w:r>
+      <w:r>
+        <w:rPr>
+          <w:rFonts w:ascii="Consolas" w:eastAsia="Times New Roman" w:hAnsi="Consolas" w:cs="Times New Roman"/>
+          <w:color w:val="000000"/>
+          <w:sz w:val="21"/>
+          <w:szCs w:val="21"/>
+        </w:rPr>
+        <w:t>(</w:t>
+      </w:r>
+      <w:proofErr w:type="gramEnd"/>
+      <w:r>
+        <w:rPr>
+          <w:rFonts w:ascii="Consolas" w:eastAsia="Times New Roman" w:hAnsi="Consolas" w:cs="Times New Roman"/>
+          <w:color w:val="0000FF"/>
+          <w:sz w:val="21"/>
+          <w:szCs w:val="21"/>
+        </w:rPr>
+        <w:t>input</w:t>
+      </w:r>
+      <w:r>
+        <w:rPr>
+          <w:rFonts w:ascii="Consolas" w:eastAsia="Times New Roman" w:hAnsi="Consolas" w:cs="Times New Roman"/>
+          <w:color w:val="000000"/>
+          <w:sz w:val="21"/>
+          <w:szCs w:val="21"/>
+        </w:rPr>
+        <w:t>(</w:t>
       </w:r>
       <w:r>
         <w:rPr>
@@ -2127,16 +2157,16 @@
           <w:sz w:val="21"/>
           <w:szCs w:val="21"/>
         </w:rPr>
-        <w:t>"The number should be less than 100"</w:t>
-      </w:r>
-      <w:r>
-        <w:rPr>
-          <w:rFonts w:ascii="Consolas" w:eastAsia="Times New Roman" w:hAnsi="Consolas" w:cs="Times New Roman"/>
-          <w:color w:val="000000"/>
-          <w:sz w:val="21"/>
-          <w:szCs w:val="21"/>
-        </w:rPr>
-        <w:t>)</w:t>
+        <w:t>"What is the high number: "</w:t>
+      </w:r>
+      <w:r>
+        <w:rPr>
+          <w:rFonts w:ascii="Consolas" w:eastAsia="Times New Roman" w:hAnsi="Consolas" w:cs="Times New Roman"/>
+          <w:color w:val="000000"/>
+          <w:sz w:val="21"/>
+          <w:szCs w:val="21"/>
+        </w:rPr>
+        <w:t>))</w:t>
       </w:r>
     </w:p>
     <w:p>
@@ -2159,7 +2189,7 @@
           <w:sz w:val="21"/>
           <w:szCs w:val="21"/>
         </w:rPr>
-        <w:t>highNumber</w:t>
+        <w:t>lowNumber</w:t>
       </w:r>
       <w:proofErr w:type="spellEnd"/>
       <w:r>
@@ -2171,7 +2201,6 @@
         </w:rPr>
         <w:t xml:space="preserve"> = </w:t>
       </w:r>
-      <w:proofErr w:type="spellStart"/>
       <w:proofErr w:type="gramStart"/>
       <w:r>
         <w:rPr>
@@ -2182,7 +2211,6 @@
         </w:rPr>
         <w:t>int</w:t>
       </w:r>
-      <w:proofErr w:type="spellEnd"/>
       <w:r>
         <w:rPr>
           <w:rFonts w:ascii="Consolas" w:eastAsia="Times New Roman" w:hAnsi="Consolas" w:cs="Times New Roman"/>
@@ -2218,7 +2246,7 @@
           <w:sz w:val="21"/>
           <w:szCs w:val="21"/>
         </w:rPr>
-        <w:t>"What is the high number: "</w:t>
+        <w:t>"what is the low number: "</w:t>
       </w:r>
       <w:r>
         <w:rPr>
@@ -2228,545 +2256,6 @@
           <w:szCs w:val="21"/>
         </w:rPr>
         <w:t>))</w:t>
-      </w:r>
-    </w:p>
-    <w:p>
-      <w:pPr>
-        <w:shd w:val="clear" w:color="auto" w:fill="FFFFFE"/>
-        <w:spacing w:after="0" w:line="285" w:lineRule="atLeast"/>
-        <w:ind w:left="360"/>
-        <w:rPr>
-          <w:rFonts w:ascii="Consolas" w:eastAsia="Times New Roman" w:hAnsi="Consolas" w:cs="Times New Roman"/>
-          <w:color w:val="000000"/>
-          <w:sz w:val="21"/>
-          <w:szCs w:val="21"/>
-        </w:rPr>
-      </w:pPr>
-      <w:proofErr w:type="gramStart"/>
-      <w:r>
-        <w:rPr>
-          <w:rFonts w:ascii="Consolas" w:eastAsia="Times New Roman" w:hAnsi="Consolas" w:cs="Times New Roman"/>
-          <w:color w:val="0000FF"/>
-          <w:sz w:val="21"/>
-          <w:szCs w:val="21"/>
-        </w:rPr>
-        <w:t>while</w:t>
-      </w:r>
-      <w:r>
-        <w:rPr>
-          <w:rFonts w:ascii="Consolas" w:eastAsia="Times New Roman" w:hAnsi="Consolas" w:cs="Times New Roman"/>
-          <w:color w:val="000000"/>
-          <w:sz w:val="21"/>
-          <w:szCs w:val="21"/>
-        </w:rPr>
-        <w:t>(</w:t>
-      </w:r>
-      <w:proofErr w:type="spellStart"/>
-      <w:proofErr w:type="gramEnd"/>
-      <w:r>
-        <w:rPr>
-          <w:rFonts w:ascii="Consolas" w:eastAsia="Times New Roman" w:hAnsi="Consolas" w:cs="Times New Roman"/>
-          <w:color w:val="000000"/>
-          <w:sz w:val="21"/>
-          <w:szCs w:val="21"/>
-        </w:rPr>
-        <w:t>highNumber</w:t>
-      </w:r>
-      <w:proofErr w:type="spellEnd"/>
-      <w:r>
-        <w:rPr>
-          <w:rFonts w:ascii="Consolas" w:eastAsia="Times New Roman" w:hAnsi="Consolas" w:cs="Times New Roman"/>
-          <w:color w:val="000000"/>
-          <w:sz w:val="21"/>
-          <w:szCs w:val="21"/>
-        </w:rPr>
-        <w:t xml:space="preserve"> &gt;=</w:t>
-      </w:r>
-      <w:r>
-        <w:rPr>
-          <w:rFonts w:ascii="Consolas" w:eastAsia="Times New Roman" w:hAnsi="Consolas" w:cs="Times New Roman"/>
-          <w:color w:val="09885A"/>
-          <w:sz w:val="21"/>
-          <w:szCs w:val="21"/>
-        </w:rPr>
-        <w:t>0</w:t>
-      </w:r>
-      <w:r>
-        <w:rPr>
-          <w:rFonts w:ascii="Consolas" w:eastAsia="Times New Roman" w:hAnsi="Consolas" w:cs="Times New Roman"/>
-          <w:color w:val="000000"/>
-          <w:sz w:val="21"/>
-          <w:szCs w:val="21"/>
-        </w:rPr>
-        <w:t>):</w:t>
-      </w:r>
-    </w:p>
-    <w:p>
-      <w:pPr>
-        <w:shd w:val="clear" w:color="auto" w:fill="FFFFFE"/>
-        <w:spacing w:after="0" w:line="285" w:lineRule="atLeast"/>
-        <w:ind w:left="360"/>
-        <w:rPr>
-          <w:rFonts w:ascii="Consolas" w:eastAsia="Times New Roman" w:hAnsi="Consolas" w:cs="Times New Roman"/>
-          <w:color w:val="000000"/>
-          <w:sz w:val="21"/>
-          <w:szCs w:val="21"/>
-        </w:rPr>
-      </w:pPr>
-      <w:proofErr w:type="gramStart"/>
-      <w:r>
-        <w:rPr>
-          <w:rFonts w:ascii="Consolas" w:eastAsia="Times New Roman" w:hAnsi="Consolas" w:cs="Times New Roman"/>
-          <w:color w:val="0000FF"/>
-          <w:sz w:val="21"/>
-          <w:szCs w:val="21"/>
-        </w:rPr>
-        <w:t>print</w:t>
-      </w:r>
-      <w:r>
-        <w:rPr>
-          <w:rFonts w:ascii="Consolas" w:eastAsia="Times New Roman" w:hAnsi="Consolas" w:cs="Times New Roman"/>
-          <w:color w:val="000000"/>
-          <w:sz w:val="21"/>
-          <w:szCs w:val="21"/>
-        </w:rPr>
-        <w:t>(</w:t>
-      </w:r>
-      <w:proofErr w:type="gramEnd"/>
-      <w:r>
-        <w:rPr>
-          <w:rFonts w:ascii="Consolas" w:eastAsia="Times New Roman" w:hAnsi="Consolas" w:cs="Times New Roman"/>
-          <w:color w:val="A31515"/>
-          <w:sz w:val="21"/>
-          <w:szCs w:val="21"/>
-        </w:rPr>
-        <w:t>'</w:t>
-      </w:r>
-      <w:proofErr w:type="spellStart"/>
-      <w:r>
-        <w:rPr>
-          <w:rFonts w:ascii="Consolas" w:eastAsia="Times New Roman" w:hAnsi="Consolas" w:cs="Times New Roman"/>
-          <w:color w:val="A31515"/>
-          <w:sz w:val="21"/>
-          <w:szCs w:val="21"/>
-        </w:rPr>
-        <w:t>Coundown</w:t>
-      </w:r>
-      <w:proofErr w:type="spellEnd"/>
-      <w:r>
-        <w:rPr>
-          <w:rFonts w:ascii="Consolas" w:eastAsia="Times New Roman" w:hAnsi="Consolas" w:cs="Times New Roman"/>
-          <w:color w:val="A31515"/>
-          <w:sz w:val="21"/>
-          <w:szCs w:val="21"/>
-        </w:rPr>
-        <w:t xml:space="preserve"> = %d'</w:t>
-      </w:r>
-      <w:r>
-        <w:rPr>
-          <w:rFonts w:ascii="Consolas" w:eastAsia="Times New Roman" w:hAnsi="Consolas" w:cs="Times New Roman"/>
-          <w:color w:val="000000"/>
-          <w:sz w:val="21"/>
-          <w:szCs w:val="21"/>
-        </w:rPr>
-        <w:t xml:space="preserve"> % </w:t>
-      </w:r>
-      <w:proofErr w:type="spellStart"/>
-      <w:r>
-        <w:rPr>
-          <w:rFonts w:ascii="Consolas" w:eastAsia="Times New Roman" w:hAnsi="Consolas" w:cs="Times New Roman"/>
-          <w:color w:val="000000"/>
-          <w:sz w:val="21"/>
-          <w:szCs w:val="21"/>
-        </w:rPr>
-        <w:t>highNumber</w:t>
-      </w:r>
-      <w:proofErr w:type="spellEnd"/>
-      <w:r>
-        <w:rPr>
-          <w:rFonts w:ascii="Consolas" w:eastAsia="Times New Roman" w:hAnsi="Consolas" w:cs="Times New Roman"/>
-          <w:color w:val="000000"/>
-          <w:sz w:val="21"/>
-          <w:szCs w:val="21"/>
-        </w:rPr>
-        <w:t>)</w:t>
-      </w:r>
-    </w:p>
-    <w:p>
-      <w:pPr>
-        <w:shd w:val="clear" w:color="auto" w:fill="FFFFFE"/>
-        <w:spacing w:after="0" w:line="285" w:lineRule="atLeast"/>
-        <w:ind w:left="360"/>
-        <w:rPr>
-          <w:rFonts w:ascii="Consolas" w:eastAsia="Times New Roman" w:hAnsi="Consolas" w:cs="Times New Roman"/>
-          <w:color w:val="000000"/>
-          <w:sz w:val="21"/>
-          <w:szCs w:val="21"/>
-        </w:rPr>
-      </w:pPr>
-      <w:proofErr w:type="spellStart"/>
-      <w:r>
-        <w:rPr>
-          <w:rFonts w:ascii="Consolas" w:eastAsia="Times New Roman" w:hAnsi="Consolas" w:cs="Times New Roman"/>
-          <w:color w:val="000000"/>
-          <w:sz w:val="21"/>
-          <w:szCs w:val="21"/>
-        </w:rPr>
-        <w:t>highNumber</w:t>
-      </w:r>
-      <w:proofErr w:type="spellEnd"/>
-      <w:r>
-        <w:rPr>
-          <w:rFonts w:ascii="Consolas" w:eastAsia="Times New Roman" w:hAnsi="Consolas" w:cs="Times New Roman"/>
-          <w:color w:val="000000"/>
-          <w:sz w:val="21"/>
-          <w:szCs w:val="21"/>
-        </w:rPr>
-        <w:t xml:space="preserve"> = </w:t>
-      </w:r>
-      <w:proofErr w:type="spellStart"/>
-      <w:r>
-        <w:rPr>
-          <w:rFonts w:ascii="Consolas" w:eastAsia="Times New Roman" w:hAnsi="Consolas" w:cs="Times New Roman"/>
-          <w:color w:val="000000"/>
-          <w:sz w:val="21"/>
-          <w:szCs w:val="21"/>
-        </w:rPr>
-        <w:t>highNumber</w:t>
-      </w:r>
-      <w:proofErr w:type="spellEnd"/>
-      <w:r>
-        <w:rPr>
-          <w:rFonts w:ascii="Consolas" w:eastAsia="Times New Roman" w:hAnsi="Consolas" w:cs="Times New Roman"/>
-          <w:color w:val="000000"/>
-          <w:sz w:val="21"/>
-          <w:szCs w:val="21"/>
-        </w:rPr>
-        <w:t xml:space="preserve"> - </w:t>
-      </w:r>
-      <w:r>
-        <w:rPr>
-          <w:rFonts w:ascii="Consolas" w:eastAsia="Times New Roman" w:hAnsi="Consolas" w:cs="Times New Roman"/>
-          <w:color w:val="09885A"/>
-          <w:sz w:val="21"/>
-          <w:szCs w:val="21"/>
-        </w:rPr>
-        <w:t>1</w:t>
-      </w:r>
-    </w:p>
-    <w:p>
-      <w:pPr>
-        <w:shd w:val="clear" w:color="auto" w:fill="FFFFFE"/>
-        <w:spacing w:after="0" w:line="285" w:lineRule="atLeast"/>
-        <w:ind w:left="360"/>
-        <w:rPr>
-          <w:rFonts w:ascii="Consolas" w:eastAsia="Times New Roman" w:hAnsi="Consolas" w:cs="Times New Roman"/>
-          <w:color w:val="000000"/>
-          <w:sz w:val="21"/>
-          <w:szCs w:val="21"/>
-        </w:rPr>
-      </w:pPr>
-      <w:proofErr w:type="spellStart"/>
-      <w:r>
-        <w:rPr>
-          <w:rFonts w:ascii="Consolas" w:eastAsia="Times New Roman" w:hAnsi="Consolas" w:cs="Times New Roman"/>
-          <w:color w:val="000000"/>
-          <w:sz w:val="21"/>
-          <w:szCs w:val="21"/>
-        </w:rPr>
-        <w:t>lowNumber</w:t>
-      </w:r>
-      <w:proofErr w:type="spellEnd"/>
-      <w:r>
-        <w:rPr>
-          <w:rFonts w:ascii="Consolas" w:eastAsia="Times New Roman" w:hAnsi="Consolas" w:cs="Times New Roman"/>
-          <w:color w:val="000000"/>
-          <w:sz w:val="21"/>
-          <w:szCs w:val="21"/>
-        </w:rPr>
-        <w:t xml:space="preserve"> = </w:t>
-      </w:r>
-      <w:proofErr w:type="spellStart"/>
-      <w:proofErr w:type="gramStart"/>
-      <w:r>
-        <w:rPr>
-          <w:rFonts w:ascii="Consolas" w:eastAsia="Times New Roman" w:hAnsi="Consolas" w:cs="Times New Roman"/>
-          <w:color w:val="0000FF"/>
-          <w:sz w:val="21"/>
-          <w:szCs w:val="21"/>
-        </w:rPr>
-        <w:t>int</w:t>
-      </w:r>
-      <w:proofErr w:type="spellEnd"/>
-      <w:r>
-        <w:rPr>
-          <w:rFonts w:ascii="Consolas" w:eastAsia="Times New Roman" w:hAnsi="Consolas" w:cs="Times New Roman"/>
-          <w:color w:val="000000"/>
-          <w:sz w:val="21"/>
-          <w:szCs w:val="21"/>
-        </w:rPr>
-        <w:t>(</w:t>
-      </w:r>
-      <w:proofErr w:type="gramEnd"/>
-      <w:r>
-        <w:rPr>
-          <w:rFonts w:ascii="Consolas" w:eastAsia="Times New Roman" w:hAnsi="Consolas" w:cs="Times New Roman"/>
-          <w:color w:val="0000FF"/>
-          <w:sz w:val="21"/>
-          <w:szCs w:val="21"/>
-        </w:rPr>
-        <w:t>input</w:t>
-      </w:r>
-      <w:r>
-        <w:rPr>
-          <w:rFonts w:ascii="Consolas" w:eastAsia="Times New Roman" w:hAnsi="Consolas" w:cs="Times New Roman"/>
-          <w:color w:val="000000"/>
-          <w:sz w:val="21"/>
-          <w:szCs w:val="21"/>
-        </w:rPr>
-        <w:t>(</w:t>
-      </w:r>
-      <w:r>
-        <w:rPr>
-          <w:rFonts w:ascii="Consolas" w:eastAsia="Times New Roman" w:hAnsi="Consolas" w:cs="Times New Roman"/>
-          <w:color w:val="A31515"/>
-          <w:sz w:val="21"/>
-          <w:szCs w:val="21"/>
-        </w:rPr>
-        <w:t>"what is the low number: "</w:t>
-      </w:r>
-      <w:r>
-        <w:rPr>
-          <w:rFonts w:ascii="Consolas" w:eastAsia="Times New Roman" w:hAnsi="Consolas" w:cs="Times New Roman"/>
-          <w:color w:val="000000"/>
-          <w:sz w:val="21"/>
-          <w:szCs w:val="21"/>
-        </w:rPr>
-        <w:t>))</w:t>
-      </w:r>
-    </w:p>
-    <w:p>
-      <w:pPr>
-        <w:shd w:val="clear" w:color="auto" w:fill="FFFFFE"/>
-        <w:spacing w:after="0" w:line="285" w:lineRule="atLeast"/>
-        <w:ind w:left="360"/>
-        <w:rPr>
-          <w:rFonts w:ascii="Consolas" w:eastAsia="Times New Roman" w:hAnsi="Consolas" w:cs="Times New Roman"/>
-          <w:color w:val="000000"/>
-          <w:sz w:val="21"/>
-          <w:szCs w:val="21"/>
-        </w:rPr>
-      </w:pPr>
-      <w:proofErr w:type="gramStart"/>
-      <w:r>
-        <w:rPr>
-          <w:rFonts w:ascii="Consolas" w:eastAsia="Times New Roman" w:hAnsi="Consolas" w:cs="Times New Roman"/>
-          <w:color w:val="0000FF"/>
-          <w:sz w:val="21"/>
-          <w:szCs w:val="21"/>
-        </w:rPr>
-        <w:t>while</w:t>
-      </w:r>
-      <w:r>
-        <w:rPr>
-          <w:rFonts w:ascii="Consolas" w:eastAsia="Times New Roman" w:hAnsi="Consolas" w:cs="Times New Roman"/>
-          <w:color w:val="000000"/>
-          <w:sz w:val="21"/>
-          <w:szCs w:val="21"/>
-        </w:rPr>
-        <w:t>(</w:t>
-      </w:r>
-      <w:proofErr w:type="spellStart"/>
-      <w:proofErr w:type="gramEnd"/>
-      <w:r>
-        <w:rPr>
-          <w:rFonts w:ascii="Consolas" w:eastAsia="Times New Roman" w:hAnsi="Consolas" w:cs="Times New Roman"/>
-          <w:color w:val="000000"/>
-          <w:sz w:val="21"/>
-          <w:szCs w:val="21"/>
-        </w:rPr>
-        <w:t>lowNumber</w:t>
-      </w:r>
-      <w:proofErr w:type="spellEnd"/>
-      <w:r>
-        <w:rPr>
-          <w:rFonts w:ascii="Consolas" w:eastAsia="Times New Roman" w:hAnsi="Consolas" w:cs="Times New Roman"/>
-          <w:color w:val="000000"/>
-          <w:sz w:val="21"/>
-          <w:szCs w:val="21"/>
-        </w:rPr>
-        <w:t xml:space="preserve"> &gt;=</w:t>
-      </w:r>
-      <w:r>
-        <w:rPr>
-          <w:rFonts w:ascii="Consolas" w:eastAsia="Times New Roman" w:hAnsi="Consolas" w:cs="Times New Roman"/>
-          <w:color w:val="09885A"/>
-          <w:sz w:val="21"/>
-          <w:szCs w:val="21"/>
-        </w:rPr>
-        <w:t>0</w:t>
-      </w:r>
-      <w:r>
-        <w:rPr>
-          <w:rFonts w:ascii="Consolas" w:eastAsia="Times New Roman" w:hAnsi="Consolas" w:cs="Times New Roman"/>
-          <w:color w:val="000000"/>
-          <w:sz w:val="21"/>
-          <w:szCs w:val="21"/>
-        </w:rPr>
-        <w:t>):</w:t>
-      </w:r>
-    </w:p>
-    <w:p>
-      <w:pPr>
-        <w:shd w:val="clear" w:color="auto" w:fill="FFFFFE"/>
-        <w:spacing w:after="0" w:line="285" w:lineRule="atLeast"/>
-        <w:ind w:left="360"/>
-        <w:rPr>
-          <w:rFonts w:ascii="Consolas" w:eastAsia="Times New Roman" w:hAnsi="Consolas" w:cs="Times New Roman"/>
-          <w:color w:val="000000"/>
-          <w:sz w:val="21"/>
-          <w:szCs w:val="21"/>
-        </w:rPr>
-      </w:pPr>
-      <w:proofErr w:type="gramStart"/>
-      <w:r>
-        <w:rPr>
-          <w:rFonts w:ascii="Consolas" w:eastAsia="Times New Roman" w:hAnsi="Consolas" w:cs="Times New Roman"/>
-          <w:color w:val="0000FF"/>
-          <w:sz w:val="21"/>
-          <w:szCs w:val="21"/>
-        </w:rPr>
-        <w:t>print</w:t>
-      </w:r>
-      <w:r>
-        <w:rPr>
-          <w:rFonts w:ascii="Consolas" w:eastAsia="Times New Roman" w:hAnsi="Consolas" w:cs="Times New Roman"/>
-          <w:color w:val="000000"/>
-          <w:sz w:val="21"/>
-          <w:szCs w:val="21"/>
-        </w:rPr>
-        <w:t>(</w:t>
-      </w:r>
-      <w:proofErr w:type="gramEnd"/>
-      <w:r>
-        <w:rPr>
-          <w:rFonts w:ascii="Consolas" w:eastAsia="Times New Roman" w:hAnsi="Consolas" w:cs="Times New Roman"/>
-          <w:color w:val="A31515"/>
-          <w:sz w:val="21"/>
-          <w:szCs w:val="21"/>
-        </w:rPr>
-        <w:t>'</w:t>
-      </w:r>
-      <w:proofErr w:type="spellStart"/>
-      <w:r>
-        <w:rPr>
-          <w:rFonts w:ascii="Consolas" w:eastAsia="Times New Roman" w:hAnsi="Consolas" w:cs="Times New Roman"/>
-          <w:color w:val="A31515"/>
-          <w:sz w:val="21"/>
-          <w:szCs w:val="21"/>
-        </w:rPr>
-        <w:t>Coundown</w:t>
-      </w:r>
-      <w:proofErr w:type="spellEnd"/>
-      <w:r>
-        <w:rPr>
-          <w:rFonts w:ascii="Consolas" w:eastAsia="Times New Roman" w:hAnsi="Consolas" w:cs="Times New Roman"/>
-          <w:color w:val="A31515"/>
-          <w:sz w:val="21"/>
-          <w:szCs w:val="21"/>
-        </w:rPr>
-        <w:t xml:space="preserve"> = %d'</w:t>
-      </w:r>
-      <w:r>
-        <w:rPr>
-          <w:rFonts w:ascii="Consolas" w:eastAsia="Times New Roman" w:hAnsi="Consolas" w:cs="Times New Roman"/>
-          <w:color w:val="000000"/>
-          <w:sz w:val="21"/>
-          <w:szCs w:val="21"/>
-        </w:rPr>
-        <w:t xml:space="preserve"> % </w:t>
-      </w:r>
-      <w:proofErr w:type="spellStart"/>
-      <w:r>
-        <w:rPr>
-          <w:rFonts w:ascii="Consolas" w:eastAsia="Times New Roman" w:hAnsi="Consolas" w:cs="Times New Roman"/>
-          <w:color w:val="000000"/>
-          <w:sz w:val="21"/>
-          <w:szCs w:val="21"/>
-        </w:rPr>
-        <w:t>lowNumber</w:t>
-      </w:r>
-      <w:proofErr w:type="spellEnd"/>
-      <w:r>
-        <w:rPr>
-          <w:rFonts w:ascii="Consolas" w:eastAsia="Times New Roman" w:hAnsi="Consolas" w:cs="Times New Roman"/>
-          <w:color w:val="000000"/>
-          <w:sz w:val="21"/>
-          <w:szCs w:val="21"/>
-        </w:rPr>
-        <w:t>)</w:t>
-      </w:r>
-    </w:p>
-    <w:p>
-      <w:pPr>
-        <w:shd w:val="clear" w:color="auto" w:fill="FFFFFE"/>
-        <w:spacing w:after="0" w:line="285" w:lineRule="atLeast"/>
-        <w:ind w:left="360"/>
-        <w:rPr>
-          <w:rFonts w:ascii="Consolas" w:eastAsia="Times New Roman" w:hAnsi="Consolas" w:cs="Times New Roman"/>
-          <w:color w:val="000000"/>
-          <w:sz w:val="21"/>
-          <w:szCs w:val="21"/>
-        </w:rPr>
-      </w:pPr>
-      <w:proofErr w:type="spellStart"/>
-      <w:r>
-        <w:rPr>
-          <w:rFonts w:ascii="Consolas" w:eastAsia="Times New Roman" w:hAnsi="Consolas" w:cs="Times New Roman"/>
-          <w:color w:val="000000"/>
-          <w:sz w:val="21"/>
-          <w:szCs w:val="21"/>
-        </w:rPr>
-        <w:t>lowNumber</w:t>
-      </w:r>
-      <w:proofErr w:type="spellEnd"/>
-      <w:r>
-        <w:rPr>
-          <w:rFonts w:ascii="Consolas" w:eastAsia="Times New Roman" w:hAnsi="Consolas" w:cs="Times New Roman"/>
-          <w:color w:val="000000"/>
-          <w:sz w:val="21"/>
-          <w:szCs w:val="21"/>
-        </w:rPr>
-        <w:t xml:space="preserve"> = </w:t>
-      </w:r>
-      <w:proofErr w:type="spellStart"/>
-      <w:r>
-        <w:rPr>
-          <w:rFonts w:ascii="Consolas" w:eastAsia="Times New Roman" w:hAnsi="Consolas" w:cs="Times New Roman"/>
-          <w:color w:val="000000"/>
-          <w:sz w:val="21"/>
-          <w:szCs w:val="21"/>
-        </w:rPr>
-        <w:t>lowNumber</w:t>
-      </w:r>
-      <w:proofErr w:type="spellEnd"/>
-      <w:r>
-        <w:rPr>
-          <w:rFonts w:ascii="Consolas" w:eastAsia="Times New Roman" w:hAnsi="Consolas" w:cs="Times New Roman"/>
-          <w:color w:val="000000"/>
-          <w:sz w:val="21"/>
-          <w:szCs w:val="21"/>
-        </w:rPr>
-        <w:t xml:space="preserve"> - </w:t>
-      </w:r>
-      <w:r>
-        <w:rPr>
-          <w:rFonts w:ascii="Consolas" w:eastAsia="Times New Roman" w:hAnsi="Consolas" w:cs="Times New Roman"/>
-          <w:color w:val="09885A"/>
-          <w:sz w:val="21"/>
-          <w:szCs w:val="21"/>
-        </w:rPr>
-        <w:t>1</w:t>
       </w:r>
     </w:p>
     <w:p>
@@ -2790,6 +2279,300 @@
     </w:p>
     <w:p>
       <w:pPr>
+        <w:pStyle w:val="ListParagraph"/>
+        <w:shd w:val="clear" w:color="auto" w:fill="FFFFFE"/>
+        <w:spacing w:after="0" w:line="285" w:lineRule="atLeast"/>
+        <w:rPr>
+          <w:rFonts w:ascii="Consolas" w:eastAsia="Times New Roman" w:hAnsi="Consolas" w:cs="Times New Roman"/>
+          <w:color w:val="000000"/>
+          <w:sz w:val="21"/>
+          <w:szCs w:val="21"/>
+          <w:lang w:val="en-CA" w:eastAsia="en-CA"/>
+        </w:rPr>
+      </w:pPr>
+      <w:proofErr w:type="spellStart"/>
+      <w:r>
+        <w:rPr>
+          <w:rFonts w:ascii="Consolas" w:eastAsia="Times New Roman" w:hAnsi="Consolas" w:cs="Times New Roman"/>
+          <w:color w:val="000000"/>
+          <w:sz w:val="21"/>
+          <w:szCs w:val="21"/>
+          <w:lang w:val="en-CA" w:eastAsia="en-CA"/>
+        </w:rPr>
+        <w:t>myNumber</w:t>
+      </w:r>
+      <w:proofErr w:type="spellEnd"/>
+      <w:r>
+        <w:rPr>
+          <w:rFonts w:ascii="Consolas" w:eastAsia="Times New Roman" w:hAnsi="Consolas" w:cs="Times New Roman"/>
+          <w:color w:val="000000"/>
+          <w:sz w:val="21"/>
+          <w:szCs w:val="21"/>
+          <w:lang w:val="en-CA" w:eastAsia="en-CA"/>
+        </w:rPr>
+        <w:t xml:space="preserve"> = </w:t>
+      </w:r>
+      <w:r>
+        <w:rPr>
+          <w:rFonts w:ascii="Consolas" w:eastAsia="Times New Roman" w:hAnsi="Consolas" w:cs="Times New Roman"/>
+          <w:color w:val="09885A"/>
+          <w:sz w:val="21"/>
+          <w:szCs w:val="21"/>
+          <w:lang w:val="en-CA" w:eastAsia="en-CA"/>
+        </w:rPr>
+        <w:t>1</w:t>
+      </w:r>
+    </w:p>
+    <w:p>
+      <w:pPr>
+        <w:pStyle w:val="ListParagraph"/>
+        <w:shd w:val="clear" w:color="auto" w:fill="FFFFFE"/>
+        <w:spacing w:after="0" w:line="285" w:lineRule="atLeast"/>
+        <w:rPr>
+          <w:rFonts w:ascii="Consolas" w:eastAsia="Times New Roman" w:hAnsi="Consolas" w:cs="Times New Roman"/>
+          <w:color w:val="000000"/>
+          <w:sz w:val="21"/>
+          <w:szCs w:val="21"/>
+          <w:lang w:val="en-CA" w:eastAsia="en-CA"/>
+        </w:rPr>
+      </w:pPr>
+      <w:r>
+        <w:rPr>
+          <w:rFonts w:ascii="Consolas" w:eastAsia="Times New Roman" w:hAnsi="Consolas" w:cs="Times New Roman"/>
+          <w:color w:val="0000FF"/>
+          <w:sz w:val="21"/>
+          <w:szCs w:val="21"/>
+          <w:lang w:val="en-CA" w:eastAsia="en-CA"/>
+        </w:rPr>
+        <w:t>while</w:t>
+      </w:r>
+      <w:r>
+        <w:rPr>
+          <w:rFonts w:ascii="Consolas" w:eastAsia="Times New Roman" w:hAnsi="Consolas" w:cs="Times New Roman"/>
+          <w:color w:val="000000"/>
+          <w:sz w:val="21"/>
+          <w:szCs w:val="21"/>
+          <w:lang w:val="en-CA" w:eastAsia="en-CA"/>
+        </w:rPr>
+        <w:t xml:space="preserve"> (</w:t>
+      </w:r>
+      <w:proofErr w:type="spellStart"/>
+      <w:r>
+        <w:rPr>
+          <w:rFonts w:ascii="Consolas" w:eastAsia="Times New Roman" w:hAnsi="Consolas" w:cs="Times New Roman"/>
+          <w:color w:val="000000"/>
+          <w:sz w:val="21"/>
+          <w:szCs w:val="21"/>
+          <w:lang w:val="en-CA" w:eastAsia="en-CA"/>
+        </w:rPr>
+        <w:t>myNumber</w:t>
+      </w:r>
+      <w:proofErr w:type="spellEnd"/>
+      <w:r>
+        <w:rPr>
+          <w:rFonts w:ascii="Consolas" w:eastAsia="Times New Roman" w:hAnsi="Consolas" w:cs="Times New Roman"/>
+          <w:color w:val="000000"/>
+          <w:sz w:val="21"/>
+          <w:szCs w:val="21"/>
+          <w:lang w:val="en-CA" w:eastAsia="en-CA"/>
+        </w:rPr>
+        <w:t xml:space="preserve"> &lt;= </w:t>
+      </w:r>
+      <w:r>
+        <w:rPr>
+          <w:rFonts w:ascii="Consolas" w:eastAsia="Times New Roman" w:hAnsi="Consolas" w:cs="Times New Roman"/>
+          <w:color w:val="09885A"/>
+          <w:sz w:val="21"/>
+          <w:szCs w:val="21"/>
+          <w:lang w:val="en-CA" w:eastAsia="en-CA"/>
+        </w:rPr>
+        <w:t>100</w:t>
+      </w:r>
+      <w:proofErr w:type="gramStart"/>
+      <w:r>
+        <w:rPr>
+          <w:rFonts w:ascii="Consolas" w:eastAsia="Times New Roman" w:hAnsi="Consolas" w:cs="Times New Roman"/>
+          <w:color w:val="000000"/>
+          <w:sz w:val="21"/>
+          <w:szCs w:val="21"/>
+          <w:lang w:val="en-CA" w:eastAsia="en-CA"/>
+        </w:rPr>
+        <w:t>) :</w:t>
+      </w:r>
+      <w:proofErr w:type="gramEnd"/>
+    </w:p>
+    <w:p>
+      <w:pPr>
+        <w:pStyle w:val="ListParagraph"/>
+        <w:shd w:val="clear" w:color="auto" w:fill="FFFFFE"/>
+        <w:spacing w:after="0" w:line="285" w:lineRule="atLeast"/>
+        <w:rPr>
+          <w:rFonts w:ascii="Consolas" w:eastAsia="Times New Roman" w:hAnsi="Consolas" w:cs="Times New Roman"/>
+          <w:color w:val="000000"/>
+          <w:sz w:val="21"/>
+          <w:szCs w:val="21"/>
+          <w:lang w:val="en-CA" w:eastAsia="en-CA"/>
+        </w:rPr>
+      </w:pPr>
+      <w:r>
+        <w:rPr>
+          <w:rFonts w:ascii="Consolas" w:eastAsia="Times New Roman" w:hAnsi="Consolas" w:cs="Times New Roman"/>
+          <w:color w:val="000000"/>
+          <w:sz w:val="21"/>
+          <w:szCs w:val="21"/>
+          <w:lang w:val="en-CA" w:eastAsia="en-CA"/>
+        </w:rPr>
+        <w:t xml:space="preserve">  </w:t>
+      </w:r>
+      <w:r>
+        <w:rPr>
+          <w:rFonts w:ascii="Consolas" w:eastAsia="Times New Roman" w:hAnsi="Consolas" w:cs="Times New Roman"/>
+          <w:color w:val="0000FF"/>
+          <w:sz w:val="21"/>
+          <w:szCs w:val="21"/>
+          <w:lang w:val="en-CA" w:eastAsia="en-CA"/>
+        </w:rPr>
+        <w:t>print</w:t>
+      </w:r>
+      <w:r>
+        <w:rPr>
+          <w:rFonts w:ascii="Consolas" w:eastAsia="Times New Roman" w:hAnsi="Consolas" w:cs="Times New Roman"/>
+          <w:color w:val="000000"/>
+          <w:sz w:val="21"/>
+          <w:szCs w:val="21"/>
+          <w:lang w:val="en-CA" w:eastAsia="en-CA"/>
+        </w:rPr>
+        <w:t xml:space="preserve"> (</w:t>
+      </w:r>
+      <w:r>
+        <w:rPr>
+          <w:rFonts w:ascii="Consolas" w:eastAsia="Times New Roman" w:hAnsi="Consolas" w:cs="Times New Roman"/>
+          <w:color w:val="A31515"/>
+          <w:sz w:val="21"/>
+          <w:szCs w:val="21"/>
+          <w:lang w:val="en-CA" w:eastAsia="en-CA"/>
+        </w:rPr>
+        <w:t>'My number is'</w:t>
+      </w:r>
+      <w:r>
+        <w:rPr>
+          <w:rFonts w:ascii="Consolas" w:eastAsia="Times New Roman" w:hAnsi="Consolas" w:cs="Times New Roman"/>
+          <w:color w:val="000000"/>
+          <w:sz w:val="21"/>
+          <w:szCs w:val="21"/>
+          <w:lang w:val="en-CA" w:eastAsia="en-CA"/>
+        </w:rPr>
+        <w:t xml:space="preserve">, </w:t>
+      </w:r>
+      <w:proofErr w:type="spellStart"/>
+      <w:r>
+        <w:rPr>
+          <w:rFonts w:ascii="Consolas" w:eastAsia="Times New Roman" w:hAnsi="Consolas" w:cs="Times New Roman"/>
+          <w:color w:val="000000"/>
+          <w:sz w:val="21"/>
+          <w:szCs w:val="21"/>
+          <w:lang w:val="en-CA" w:eastAsia="en-CA"/>
+        </w:rPr>
+        <w:t>myNumber</w:t>
+      </w:r>
+      <w:proofErr w:type="spellEnd"/>
+      <w:r>
+        <w:rPr>
+          <w:rFonts w:ascii="Consolas" w:eastAsia="Times New Roman" w:hAnsi="Consolas" w:cs="Times New Roman"/>
+          <w:color w:val="000000"/>
+          <w:sz w:val="21"/>
+          <w:szCs w:val="21"/>
+          <w:lang w:val="en-CA" w:eastAsia="en-CA"/>
+        </w:rPr>
+        <w:t>)</w:t>
+      </w:r>
+    </w:p>
+    <w:p>
+      <w:pPr>
+        <w:pStyle w:val="ListParagraph"/>
+        <w:shd w:val="clear" w:color="auto" w:fill="FFFFFE"/>
+        <w:spacing w:after="0" w:line="285" w:lineRule="atLeast"/>
+        <w:rPr>
+          <w:rFonts w:ascii="Consolas" w:eastAsia="Times New Roman" w:hAnsi="Consolas" w:cs="Times New Roman"/>
+          <w:color w:val="000000"/>
+          <w:sz w:val="21"/>
+          <w:szCs w:val="21"/>
+          <w:lang w:val="en-CA" w:eastAsia="en-CA"/>
+        </w:rPr>
+      </w:pPr>
+      <w:r>
+        <w:rPr>
+          <w:rFonts w:ascii="Consolas" w:eastAsia="Times New Roman" w:hAnsi="Consolas" w:cs="Times New Roman"/>
+          <w:color w:val="000000"/>
+          <w:sz w:val="21"/>
+          <w:szCs w:val="21"/>
+          <w:lang w:val="en-CA" w:eastAsia="en-CA"/>
+        </w:rPr>
+        <w:t xml:space="preserve">  </w:t>
+      </w:r>
+      <w:proofErr w:type="spellStart"/>
+      <w:r>
+        <w:rPr>
+          <w:rFonts w:ascii="Consolas" w:eastAsia="Times New Roman" w:hAnsi="Consolas" w:cs="Times New Roman"/>
+          <w:color w:val="000000"/>
+          <w:sz w:val="21"/>
+          <w:szCs w:val="21"/>
+          <w:lang w:val="en-CA" w:eastAsia="en-CA"/>
+        </w:rPr>
+        <w:t>myNumber</w:t>
+      </w:r>
+      <w:proofErr w:type="spellEnd"/>
+      <w:r>
+        <w:rPr>
+          <w:rFonts w:ascii="Consolas" w:eastAsia="Times New Roman" w:hAnsi="Consolas" w:cs="Times New Roman"/>
+          <w:color w:val="000000"/>
+          <w:sz w:val="21"/>
+          <w:szCs w:val="21"/>
+          <w:lang w:val="en-CA" w:eastAsia="en-CA"/>
+        </w:rPr>
+        <w:t xml:space="preserve"> = </w:t>
+      </w:r>
+      <w:proofErr w:type="spellStart"/>
+      <w:r>
+        <w:rPr>
+          <w:rFonts w:ascii="Consolas" w:eastAsia="Times New Roman" w:hAnsi="Consolas" w:cs="Times New Roman"/>
+          <w:color w:val="000000"/>
+          <w:sz w:val="21"/>
+          <w:szCs w:val="21"/>
+          <w:lang w:val="en-CA" w:eastAsia="en-CA"/>
+        </w:rPr>
+        <w:t>myNumber</w:t>
+      </w:r>
+      <w:proofErr w:type="spellEnd"/>
+      <w:r>
+        <w:rPr>
+          <w:rFonts w:ascii="Consolas" w:eastAsia="Times New Roman" w:hAnsi="Consolas" w:cs="Times New Roman"/>
+          <w:color w:val="000000"/>
+          <w:sz w:val="21"/>
+          <w:szCs w:val="21"/>
+          <w:lang w:val="en-CA" w:eastAsia="en-CA"/>
+        </w:rPr>
+        <w:t xml:space="preserve"> + </w:t>
+      </w:r>
+      <w:r>
+        <w:rPr>
+          <w:rFonts w:ascii="Consolas" w:eastAsia="Times New Roman" w:hAnsi="Consolas" w:cs="Times New Roman"/>
+          <w:color w:val="09885A"/>
+          <w:sz w:val="21"/>
+          <w:szCs w:val="21"/>
+          <w:lang w:val="en-CA" w:eastAsia="en-CA"/>
+        </w:rPr>
+        <w:t>1</w:t>
+      </w:r>
+    </w:p>
+    <w:p>
+      <w:pPr>
+        <w:pStyle w:val="NoSpacing"/>
+        <w:ind w:left="720"/>
+      </w:pPr>
+    </w:p>
+    <w:p>
+      <w:pPr>
         <w:pStyle w:val="NoSpacing"/>
         <w:numPr>
           <w:ilvl w:val="1"/>
@@ -2811,6 +2594,156 @@
     </w:p>
     <w:p>
       <w:pPr>
+        <w:pStyle w:val="ListParagraph"/>
+        <w:shd w:val="clear" w:color="auto" w:fill="FFFFFE"/>
+        <w:spacing w:after="0" w:line="285" w:lineRule="atLeast"/>
+        <w:rPr>
+          <w:rFonts w:ascii="Consolas" w:eastAsia="Times New Roman" w:hAnsi="Consolas" w:cs="Times New Roman"/>
+          <w:color w:val="000000"/>
+          <w:sz w:val="21"/>
+          <w:szCs w:val="21"/>
+          <w:lang w:val="en-CA" w:eastAsia="en-CA"/>
+        </w:rPr>
+      </w:pPr>
+      <w:proofErr w:type="spellStart"/>
+      <w:r>
+        <w:rPr>
+          <w:rFonts w:ascii="Consolas" w:eastAsia="Times New Roman" w:hAnsi="Consolas" w:cs="Times New Roman"/>
+          <w:color w:val="000000"/>
+          <w:sz w:val="21"/>
+          <w:szCs w:val="21"/>
+          <w:lang w:val="en-CA" w:eastAsia="en-CA"/>
+        </w:rPr>
+        <w:t>inRange</w:t>
+      </w:r>
+      <w:proofErr w:type="spellEnd"/>
+      <w:r>
+        <w:rPr>
+          <w:rFonts w:ascii="Consolas" w:eastAsia="Times New Roman" w:hAnsi="Consolas" w:cs="Times New Roman"/>
+          <w:color w:val="000000"/>
+          <w:sz w:val="21"/>
+          <w:szCs w:val="21"/>
+          <w:lang w:val="en-CA" w:eastAsia="en-CA"/>
+        </w:rPr>
+        <w:t xml:space="preserve"> = (</w:t>
+      </w:r>
+      <w:proofErr w:type="spellStart"/>
+      <w:r>
+        <w:rPr>
+          <w:rFonts w:ascii="Consolas" w:eastAsia="Times New Roman" w:hAnsi="Consolas" w:cs="Times New Roman"/>
+          <w:color w:val="000000"/>
+          <w:sz w:val="21"/>
+          <w:szCs w:val="21"/>
+          <w:lang w:val="en-CA" w:eastAsia="en-CA"/>
+        </w:rPr>
+        <w:t>myNumber</w:t>
+      </w:r>
+      <w:proofErr w:type="spellEnd"/>
+      <w:r>
+        <w:rPr>
+          <w:rFonts w:ascii="Consolas" w:eastAsia="Times New Roman" w:hAnsi="Consolas" w:cs="Times New Roman"/>
+          <w:color w:val="000000"/>
+          <w:sz w:val="21"/>
+          <w:szCs w:val="21"/>
+          <w:lang w:val="en-CA" w:eastAsia="en-CA"/>
+        </w:rPr>
+        <w:t xml:space="preserve"> &gt;= </w:t>
+      </w:r>
+      <w:proofErr w:type="spellStart"/>
+      <w:r>
+        <w:rPr>
+          <w:rFonts w:ascii="Consolas" w:eastAsia="Times New Roman" w:hAnsi="Consolas" w:cs="Times New Roman"/>
+          <w:color w:val="000000"/>
+          <w:sz w:val="21"/>
+          <w:szCs w:val="21"/>
+          <w:lang w:val="en-CA" w:eastAsia="en-CA"/>
+        </w:rPr>
+        <w:t>lowNumber</w:t>
+      </w:r>
+      <w:proofErr w:type="spellEnd"/>
+      <w:r>
+        <w:rPr>
+          <w:rFonts w:ascii="Consolas" w:eastAsia="Times New Roman" w:hAnsi="Consolas" w:cs="Times New Roman"/>
+          <w:color w:val="000000"/>
+          <w:sz w:val="21"/>
+          <w:szCs w:val="21"/>
+          <w:lang w:val="en-CA" w:eastAsia="en-CA"/>
+        </w:rPr>
+        <w:t xml:space="preserve">) </w:t>
+      </w:r>
+      <w:r>
+        <w:rPr>
+          <w:rFonts w:ascii="Consolas" w:eastAsia="Times New Roman" w:hAnsi="Consolas" w:cs="Times New Roman"/>
+          <w:color w:val="0000FF"/>
+          <w:sz w:val="21"/>
+          <w:szCs w:val="21"/>
+          <w:lang w:val="en-CA" w:eastAsia="en-CA"/>
+        </w:rPr>
+        <w:t>and</w:t>
+      </w:r>
+      <w:r>
+        <w:rPr>
+          <w:rFonts w:ascii="Consolas" w:eastAsia="Times New Roman" w:hAnsi="Consolas" w:cs="Times New Roman"/>
+          <w:color w:val="000000"/>
+          <w:sz w:val="21"/>
+          <w:szCs w:val="21"/>
+          <w:lang w:val="en-CA" w:eastAsia="en-CA"/>
+        </w:rPr>
+        <w:t xml:space="preserve"> (</w:t>
+      </w:r>
+      <w:proofErr w:type="spellStart"/>
+      <w:r>
+        <w:rPr>
+          <w:rFonts w:ascii="Consolas" w:eastAsia="Times New Roman" w:hAnsi="Consolas" w:cs="Times New Roman"/>
+          <w:color w:val="000000"/>
+          <w:sz w:val="21"/>
+          <w:szCs w:val="21"/>
+          <w:lang w:val="en-CA" w:eastAsia="en-CA"/>
+        </w:rPr>
+        <w:t>myNumber</w:t>
+      </w:r>
+      <w:proofErr w:type="spellEnd"/>
+      <w:r>
+        <w:rPr>
+          <w:rFonts w:ascii="Consolas" w:eastAsia="Times New Roman" w:hAnsi="Consolas" w:cs="Times New Roman"/>
+          <w:color w:val="000000"/>
+          <w:sz w:val="21"/>
+          <w:szCs w:val="21"/>
+          <w:lang w:val="en-CA" w:eastAsia="en-CA"/>
+        </w:rPr>
+        <w:t xml:space="preserve"> &lt;=</w:t>
+      </w:r>
+      <w:proofErr w:type="spellStart"/>
+      <w:r>
+        <w:rPr>
+          <w:rFonts w:ascii="Consolas" w:eastAsia="Times New Roman" w:hAnsi="Consolas" w:cs="Times New Roman"/>
+          <w:color w:val="000000"/>
+          <w:sz w:val="21"/>
+          <w:szCs w:val="21"/>
+          <w:lang w:val="en-CA" w:eastAsia="en-CA"/>
+        </w:rPr>
+        <w:t>highNumber</w:t>
+      </w:r>
+      <w:proofErr w:type="spellEnd"/>
+      <w:r>
+        <w:rPr>
+          <w:rFonts w:ascii="Consolas" w:eastAsia="Times New Roman" w:hAnsi="Consolas" w:cs="Times New Roman"/>
+          <w:color w:val="000000"/>
+          <w:sz w:val="21"/>
+          <w:szCs w:val="21"/>
+          <w:lang w:val="en-CA" w:eastAsia="en-CA"/>
+        </w:rPr>
+        <w:t>)</w:t>
+      </w:r>
+    </w:p>
+    <w:p>
+      <w:pPr>
+        <w:pStyle w:val="NoSpacing"/>
+        <w:ind w:left="720"/>
+      </w:pPr>
+    </w:p>
+    <w:p>
+      <w:pPr>
         <w:pStyle w:val="NoSpacing"/>
         <w:numPr>
           <w:ilvl w:val="1"/>
@@ -2832,6 +2765,136 @@
     </w:p>
     <w:p>
       <w:pPr>
+        <w:pStyle w:val="ListParagraph"/>
+        <w:shd w:val="clear" w:color="auto" w:fill="FFFFFE"/>
+        <w:spacing w:after="0" w:line="285" w:lineRule="atLeast"/>
+        <w:rPr>
+          <w:rFonts w:ascii="Consolas" w:eastAsia="Times New Roman" w:hAnsi="Consolas" w:cs="Times New Roman"/>
+          <w:color w:val="000000"/>
+          <w:sz w:val="21"/>
+          <w:szCs w:val="21"/>
+          <w:lang w:val="en-CA" w:eastAsia="en-CA"/>
+        </w:rPr>
+      </w:pPr>
+      <w:r>
+        <w:rPr>
+          <w:rFonts w:ascii="Consolas" w:eastAsia="Times New Roman" w:hAnsi="Consolas" w:cs="Times New Roman"/>
+          <w:color w:val="0000FF"/>
+          <w:sz w:val="21"/>
+          <w:szCs w:val="21"/>
+          <w:lang w:val="en-CA" w:eastAsia="en-CA"/>
+        </w:rPr>
+        <w:t>if</w:t>
+      </w:r>
+      <w:r>
+        <w:rPr>
+          <w:rFonts w:ascii="Consolas" w:eastAsia="Times New Roman" w:hAnsi="Consolas" w:cs="Times New Roman"/>
+          <w:color w:val="000000"/>
+          <w:sz w:val="21"/>
+          <w:szCs w:val="21"/>
+          <w:lang w:val="en-CA" w:eastAsia="en-CA"/>
+        </w:rPr>
+        <w:t xml:space="preserve"> </w:t>
+      </w:r>
+      <w:proofErr w:type="spellStart"/>
+      <w:proofErr w:type="gramStart"/>
+      <w:r>
+        <w:rPr>
+          <w:rFonts w:ascii="Consolas" w:eastAsia="Times New Roman" w:hAnsi="Consolas" w:cs="Times New Roman"/>
+          <w:color w:val="000000"/>
+          <w:sz w:val="21"/>
+          <w:szCs w:val="21"/>
+          <w:lang w:val="en-CA" w:eastAsia="en-CA"/>
+        </w:rPr>
+        <w:t>inRange</w:t>
+      </w:r>
+      <w:proofErr w:type="spellEnd"/>
+      <w:r>
+        <w:rPr>
+          <w:rFonts w:ascii="Consolas" w:eastAsia="Times New Roman" w:hAnsi="Consolas" w:cs="Times New Roman"/>
+          <w:color w:val="000000"/>
+          <w:sz w:val="21"/>
+          <w:szCs w:val="21"/>
+          <w:lang w:val="en-CA" w:eastAsia="en-CA"/>
+        </w:rPr>
+        <w:t xml:space="preserve"> :</w:t>
+      </w:r>
+      <w:proofErr w:type="gramEnd"/>
+    </w:p>
+    <w:p>
+      <w:pPr>
+        <w:pStyle w:val="ListParagraph"/>
+        <w:shd w:val="clear" w:color="auto" w:fill="FFFFFE"/>
+        <w:spacing w:after="0" w:line="285" w:lineRule="atLeast"/>
+        <w:rPr>
+          <w:rFonts w:ascii="Consolas" w:eastAsia="Times New Roman" w:hAnsi="Consolas" w:cs="Times New Roman"/>
+          <w:color w:val="000000"/>
+          <w:sz w:val="21"/>
+          <w:szCs w:val="21"/>
+          <w:lang w:val="en-CA" w:eastAsia="en-CA"/>
+        </w:rPr>
+      </w:pPr>
+      <w:r>
+        <w:rPr>
+          <w:rFonts w:ascii="Consolas" w:eastAsia="Times New Roman" w:hAnsi="Consolas" w:cs="Times New Roman"/>
+          <w:color w:val="000000"/>
+          <w:sz w:val="21"/>
+          <w:szCs w:val="21"/>
+          <w:lang w:val="en-CA" w:eastAsia="en-CA"/>
+        </w:rPr>
+        <w:t xml:space="preserve">  </w:t>
+      </w:r>
+      <w:proofErr w:type="gramStart"/>
+      <w:r>
+        <w:rPr>
+          <w:rFonts w:ascii="Consolas" w:eastAsia="Times New Roman" w:hAnsi="Consolas" w:cs="Times New Roman"/>
+          <w:color w:val="0000FF"/>
+          <w:sz w:val="21"/>
+          <w:szCs w:val="21"/>
+          <w:lang w:val="en-CA" w:eastAsia="en-CA"/>
+        </w:rPr>
+        <w:t>print</w:t>
+      </w:r>
+      <w:r>
+        <w:rPr>
+          <w:rFonts w:ascii="Consolas" w:eastAsia="Times New Roman" w:hAnsi="Consolas" w:cs="Times New Roman"/>
+          <w:color w:val="000000"/>
+          <w:sz w:val="21"/>
+          <w:szCs w:val="21"/>
+          <w:lang w:val="en-CA" w:eastAsia="en-CA"/>
+        </w:rPr>
+        <w:t>(</w:t>
+      </w:r>
+      <w:proofErr w:type="gramEnd"/>
+      <w:r>
+        <w:rPr>
+          <w:rFonts w:ascii="Consolas" w:eastAsia="Times New Roman" w:hAnsi="Consolas" w:cs="Times New Roman"/>
+          <w:color w:val="A31515"/>
+          <w:sz w:val="21"/>
+          <w:szCs w:val="21"/>
+          <w:lang w:val="en-CA" w:eastAsia="en-CA"/>
+        </w:rPr>
+        <w:t>'Number is in range'</w:t>
+      </w:r>
+      <w:r>
+        <w:rPr>
+          <w:rFonts w:ascii="Consolas" w:eastAsia="Times New Roman" w:hAnsi="Consolas" w:cs="Times New Roman"/>
+          <w:color w:val="000000"/>
+          <w:sz w:val="21"/>
+          <w:szCs w:val="21"/>
+          <w:lang w:val="en-CA" w:eastAsia="en-CA"/>
+        </w:rPr>
+        <w:t>)</w:t>
+      </w:r>
+    </w:p>
+    <w:p>
+      <w:pPr>
+        <w:pStyle w:val="NoSpacing"/>
+        <w:ind w:left="720"/>
+      </w:pPr>
+    </w:p>
+    <w:p>
+      <w:pPr>
         <w:pStyle w:val="NoSpacing"/>
         <w:numPr>
           <w:ilvl w:val="1"/>
@@ -2842,6 +2905,124 @@
       <w:r>
         <w:t>Breaks out of the loop when the count gets bigger than 100.</w:t>
       </w:r>
+    </w:p>
+    <w:p>
+      <w:pPr>
+        <w:pStyle w:val="ListParagraph"/>
+        <w:shd w:val="clear" w:color="auto" w:fill="FFFFFE"/>
+        <w:spacing w:after="0" w:line="285" w:lineRule="atLeast"/>
+        <w:rPr>
+          <w:rFonts w:ascii="Consolas" w:eastAsia="Times New Roman" w:hAnsi="Consolas" w:cs="Times New Roman"/>
+          <w:color w:val="000000"/>
+          <w:sz w:val="21"/>
+          <w:szCs w:val="21"/>
+          <w:lang w:val="en-CA" w:eastAsia="en-CA"/>
+        </w:rPr>
+      </w:pPr>
+      <w:bookmarkStart w:id="0" w:name="_GoBack"/>
+      <w:bookmarkEnd w:id="0"/>
+      <w:r>
+        <w:rPr>
+          <w:rFonts w:ascii="Consolas" w:eastAsia="Times New Roman" w:hAnsi="Consolas" w:cs="Times New Roman"/>
+          <w:color w:val="0000FF"/>
+          <w:sz w:val="21"/>
+          <w:szCs w:val="21"/>
+          <w:lang w:val="en-CA" w:eastAsia="en-CA"/>
+        </w:rPr>
+        <w:t>if</w:t>
+      </w:r>
+      <w:r>
+        <w:rPr>
+          <w:rFonts w:ascii="Consolas" w:eastAsia="Times New Roman" w:hAnsi="Consolas" w:cs="Times New Roman"/>
+          <w:color w:val="000000"/>
+          <w:sz w:val="21"/>
+          <w:szCs w:val="21"/>
+          <w:lang w:val="en-CA" w:eastAsia="en-CA"/>
+        </w:rPr>
+        <w:t xml:space="preserve"> (</w:t>
+      </w:r>
+      <w:proofErr w:type="spellStart"/>
+      <w:r>
+        <w:rPr>
+          <w:rFonts w:ascii="Consolas" w:eastAsia="Times New Roman" w:hAnsi="Consolas" w:cs="Times New Roman"/>
+          <w:color w:val="000000"/>
+          <w:sz w:val="21"/>
+          <w:szCs w:val="21"/>
+          <w:lang w:val="en-CA" w:eastAsia="en-CA"/>
+        </w:rPr>
+        <w:t>loopcount</w:t>
+      </w:r>
+      <w:proofErr w:type="spellEnd"/>
+      <w:r>
+        <w:rPr>
+          <w:rFonts w:ascii="Consolas" w:eastAsia="Times New Roman" w:hAnsi="Consolas" w:cs="Times New Roman"/>
+          <w:color w:val="000000"/>
+          <w:sz w:val="21"/>
+          <w:szCs w:val="21"/>
+          <w:lang w:val="en-CA" w:eastAsia="en-CA"/>
+        </w:rPr>
+        <w:t xml:space="preserve"> &gt; </w:t>
+      </w:r>
+      <w:r>
+        <w:rPr>
+          <w:rFonts w:ascii="Consolas" w:eastAsia="Times New Roman" w:hAnsi="Consolas" w:cs="Times New Roman"/>
+          <w:color w:val="09885A"/>
+          <w:sz w:val="21"/>
+          <w:szCs w:val="21"/>
+          <w:lang w:val="en-CA" w:eastAsia="en-CA"/>
+        </w:rPr>
+        <w:t>100</w:t>
+      </w:r>
+      <w:r>
+        <w:rPr>
+          <w:rFonts w:ascii="Consolas" w:eastAsia="Times New Roman" w:hAnsi="Consolas" w:cs="Times New Roman"/>
+          <w:color w:val="000000"/>
+          <w:sz w:val="21"/>
+          <w:szCs w:val="21"/>
+          <w:lang w:val="en-CA" w:eastAsia="en-CA"/>
+        </w:rPr>
+        <w:t>) :</w:t>
+      </w:r>
+    </w:p>
+    <w:p>
+      <w:pPr>
+        <w:pStyle w:val="ListParagraph"/>
+        <w:shd w:val="clear" w:color="auto" w:fill="FFFFFE"/>
+        <w:spacing w:after="0" w:line="285" w:lineRule="atLeast"/>
+        <w:rPr>
+          <w:rFonts w:ascii="Consolas" w:eastAsia="Times New Roman" w:hAnsi="Consolas" w:cs="Times New Roman"/>
+          <w:color w:val="000000"/>
+          <w:sz w:val="21"/>
+          <w:szCs w:val="21"/>
+          <w:lang w:val="en-CA" w:eastAsia="en-CA"/>
+        </w:rPr>
+      </w:pPr>
+      <w:r>
+        <w:rPr>
+          <w:rFonts w:ascii="Consolas" w:eastAsia="Times New Roman" w:hAnsi="Consolas" w:cs="Times New Roman"/>
+          <w:color w:val="000000"/>
+          <w:sz w:val="21"/>
+          <w:szCs w:val="21"/>
+          <w:lang w:val="en-CA" w:eastAsia="en-CA"/>
+        </w:rPr>
+        <w:t xml:space="preserve">  </w:t>
+      </w:r>
+      <w:r>
+        <w:rPr>
+          <w:rFonts w:ascii="Consolas" w:eastAsia="Times New Roman" w:hAnsi="Consolas" w:cs="Times New Roman"/>
+          <w:color w:val="0000FF"/>
+          <w:sz w:val="21"/>
+          <w:szCs w:val="21"/>
+          <w:lang w:val="en-CA" w:eastAsia="en-CA"/>
+        </w:rPr>
+        <w:t>break</w:t>
+      </w:r>
+    </w:p>
+    <w:p>
+      <w:pPr>
+        <w:pStyle w:val="NoSpacing"/>
+        <w:ind w:left="720"/>
+      </w:pPr>
     </w:p>
     <w:p>
       <w:pPr>
@@ -2860,7 +3041,7 @@
 </file>
 
 <file path=word/endnotes.xml><?xml version="1.0" encoding="utf-8"?>
-<w:endnotes xmlns:wpc="http://schemas.microsoft.com/office/word/2010/wordprocessingCanvas" xmlns:cx="http://schemas.microsoft.com/office/drawing/2014/chartex" xmlns:mc="http://schemas.openxmlformats.org/markup-compatibility/2006" xmlns:o="urn:schemas-microsoft-com:office:office" xmlns:r="http://schemas.openxmlformats.org/officeDocument/2006/relationships" xmlns:m="http://schemas.openxmlformats.org/officeDocument/2006/math" xmlns:v="urn:schemas-microsoft-com:vml" xmlns:wp14="http://schemas.microsoft.com/office/word/2010/wordprocessingDrawing" xmlns:wp="http://schemas.openxmlformats.org/drawingml/2006/wordprocessingDrawing" xmlns:w10="urn:schemas-microsoft-com:office:word" xmlns:w="http://schemas.openxmlformats.org/wordprocessingml/2006/main" xmlns:w14="http://schemas.microsoft.com/office/word/2010/wordml" xmlns:w15="http://schemas.microsoft.com/office/word/2012/wordml" xmlns:w16se="http://schemas.microsoft.com/office/word/2015/wordml/symex" xmlns:wpg="http://schemas.microsoft.com/office/word/2010/wordprocessingGroup" xmlns:wpi="http://schemas.microsoft.com/office/word/2010/wordprocessingInk" xmlns:wne="http://schemas.microsoft.com/office/word/2006/wordml" xmlns:wps="http://schemas.microsoft.com/office/word/2010/wordprocessingShape" mc:Ignorable="w14 w15 w16se wp14">
+<w:endnotes xmlns:wpc="http://schemas.microsoft.com/office/word/2010/wordprocessingCanvas" xmlns:cx="http://schemas.microsoft.com/office/drawing/2014/chartex" xmlns:cx1="http://schemas.microsoft.com/office/drawing/2015/9/8/chartex" xmlns:cx2="http://schemas.microsoft.com/office/drawing/2015/10/21/chartex" xmlns:cx3="http://schemas.microsoft.com/office/drawing/2016/5/9/chartex" xmlns:cx4="http://schemas.microsoft.com/office/drawing/2016/5/10/chartex" xmlns:cx5="http://schemas.microsoft.com/office/drawing/2016/5/11/chartex" xmlns:cx6="http://schemas.microsoft.com/office/drawing/2016/5/12/chartex" xmlns:cx7="http://schemas.microsoft.com/office/drawing/2016/5/13/chartex" xmlns:cx8="http://schemas.microsoft.com/office/drawing/2016/5/14/chartex" xmlns:mc="http://schemas.openxmlformats.org/markup-compatibility/2006" xmlns:aink="http://schemas.microsoft.com/office/drawing/2016/ink" xmlns:am3d="http://schemas.microsoft.com/office/drawing/2017/model3d" xmlns:o="urn:schemas-microsoft-com:office:office" xmlns:r="http://schemas.openxmlformats.org/officeDocument/2006/relationships" xmlns:m="http://schemas.openxmlformats.org/officeDocument/2006/math" xmlns:v="urn:schemas-microsoft-com:vml" xmlns:wp14="http://schemas.microsoft.com/office/word/2010/wordprocessingDrawing" xmlns:wp="http://schemas.openxmlformats.org/drawingml/2006/wordprocessingDrawing" xmlns:w10="urn:schemas-microsoft-com:office:word" xmlns:w="http://schemas.openxmlformats.org/wordprocessingml/2006/main" xmlns:w14="http://schemas.microsoft.com/office/word/2010/wordml" xmlns:w15="http://schemas.microsoft.com/office/word/2012/wordml" xmlns:w16cid="http://schemas.microsoft.com/office/word/2016/wordml/cid" xmlns:w16se="http://schemas.microsoft.com/office/word/2015/wordml/symex" xmlns:wpg="http://schemas.microsoft.com/office/word/2010/wordprocessingGroup" xmlns:wpi="http://schemas.microsoft.com/office/word/2010/wordprocessingInk" xmlns:wne="http://schemas.microsoft.com/office/word/2006/wordml" xmlns:wps="http://schemas.microsoft.com/office/word/2010/wordprocessingShape" mc:Ignorable="w14 w15 w16se w16cid wp14">
   <w:endnote w:type="separator" w:id="-1">
     <w:p>
       <w:pPr>
@@ -2885,7 +3066,7 @@
 </file>
 
 <file path=word/footnotes.xml><?xml version="1.0" encoding="utf-8"?>
-<w:footnotes xmlns:wpc="http://schemas.microsoft.com/office/word/2010/wordprocessingCanvas" xmlns:cx="http://schemas.microsoft.com/office/drawing/2014/chartex" xmlns:mc="http://schemas.openxmlformats.org/markup-compatibility/2006" xmlns:o="urn:schemas-microsoft-com:office:office" xmlns:r="http://schemas.openxmlformats.org/officeDocument/2006/relationships" xmlns:m="http://schemas.openxmlformats.org/officeDocument/2006/math" xmlns:v="urn:schemas-microsoft-com:vml" xmlns:wp14="http://schemas.microsoft.com/office/word/2010/wordprocessingDrawing" xmlns:wp="http://schemas.openxmlformats.org/drawingml/2006/wordprocessingDrawing" xmlns:w10="urn:schemas-microsoft-com:office:word" xmlns:w="http://schemas.openxmlformats.org/wordprocessingml/2006/main" xmlns:w14="http://schemas.microsoft.com/office/word/2010/wordml" xmlns:w15="http://schemas.microsoft.com/office/word/2012/wordml" xmlns:w16se="http://schemas.microsoft.com/office/word/2015/wordml/symex" xmlns:wpg="http://schemas.microsoft.com/office/word/2010/wordprocessingGroup" xmlns:wpi="http://schemas.microsoft.com/office/word/2010/wordprocessingInk" xmlns:wne="http://schemas.microsoft.com/office/word/2006/wordml" xmlns:wps="http://schemas.microsoft.com/office/word/2010/wordprocessingShape" mc:Ignorable="w14 w15 w16se wp14">
+<w:footnotes xmlns:wpc="http://schemas.microsoft.com/office/word/2010/wordprocessingCanvas" xmlns:cx="http://schemas.microsoft.com/office/drawing/2014/chartex" xmlns:cx1="http://schemas.microsoft.com/office/drawing/2015/9/8/chartex" xmlns:cx2="http://schemas.microsoft.com/office/drawing/2015/10/21/chartex" xmlns:cx3="http://schemas.microsoft.com/office/drawing/2016/5/9/chartex" xmlns:cx4="http://schemas.microsoft.com/office/drawing/2016/5/10/chartex" xmlns:cx5="http://schemas.microsoft.com/office/drawing/2016/5/11/chartex" xmlns:cx6="http://schemas.microsoft.com/office/drawing/2016/5/12/chartex" xmlns:cx7="http://schemas.microsoft.com/office/drawing/2016/5/13/chartex" xmlns:cx8="http://schemas.microsoft.com/office/drawing/2016/5/14/chartex" xmlns:mc="http://schemas.openxmlformats.org/markup-compatibility/2006" xmlns:aink="http://schemas.microsoft.com/office/drawing/2016/ink" xmlns:am3d="http://schemas.microsoft.com/office/drawing/2017/model3d" xmlns:o="urn:schemas-microsoft-com:office:office" xmlns:r="http://schemas.openxmlformats.org/officeDocument/2006/relationships" xmlns:m="http://schemas.openxmlformats.org/officeDocument/2006/math" xmlns:v="urn:schemas-microsoft-com:vml" xmlns:wp14="http://schemas.microsoft.com/office/word/2010/wordprocessingDrawing" xmlns:wp="http://schemas.openxmlformats.org/drawingml/2006/wordprocessingDrawing" xmlns:w10="urn:schemas-microsoft-com:office:word" xmlns:w="http://schemas.openxmlformats.org/wordprocessingml/2006/main" xmlns:w14="http://schemas.microsoft.com/office/word/2010/wordml" xmlns:w15="http://schemas.microsoft.com/office/word/2012/wordml" xmlns:w16cid="http://schemas.microsoft.com/office/word/2016/wordml/cid" xmlns:w16se="http://schemas.microsoft.com/office/word/2015/wordml/symex" xmlns:wpg="http://schemas.microsoft.com/office/word/2010/wordprocessingGroup" xmlns:wpi="http://schemas.microsoft.com/office/word/2010/wordprocessingInk" xmlns:wne="http://schemas.microsoft.com/office/word/2006/wordml" xmlns:wps="http://schemas.microsoft.com/office/word/2010/wordprocessingShape" mc:Ignorable="w14 w15 w16se w16cid wp14">
   <w:footnote w:type="separator" w:id="-1">
     <w:p>
       <w:pPr>
@@ -2910,7 +3091,7 @@
 </file>
 
 <file path=word/header1.xml><?xml version="1.0" encoding="utf-8"?>
-<w:hdr xmlns:wpc="http://schemas.microsoft.com/office/word/2010/wordprocessingCanvas" xmlns:cx="http://schemas.microsoft.com/office/drawing/2014/chartex" xmlns:mc="http://schemas.openxmlformats.org/markup-compatibility/2006" xmlns:o="urn:schemas-microsoft-com:office:office" xmlns:r="http://schemas.openxmlformats.org/officeDocument/2006/relationships" xmlns:m="http://schemas.openxmlformats.org/officeDocument/2006/math" xmlns:v="urn:schemas-microsoft-com:vml" xmlns:wp14="http://schemas.microsoft.com/office/word/2010/wordprocessingDrawing" xmlns:wp="http://schemas.openxmlformats.org/drawingml/2006/wordprocessingDrawing" xmlns:w10="urn:schemas-microsoft-com:office:word" xmlns:w="http://schemas.openxmlformats.org/wordprocessingml/2006/main" xmlns:w14="http://schemas.microsoft.com/office/word/2010/wordml" xmlns:w15="http://schemas.microsoft.com/office/word/2012/wordml" xmlns:w16se="http://schemas.microsoft.com/office/word/2015/wordml/symex" xmlns:wpg="http://schemas.microsoft.com/office/word/2010/wordprocessingGroup" xmlns:wpi="http://schemas.microsoft.com/office/word/2010/wordprocessingInk" xmlns:wne="http://schemas.microsoft.com/office/word/2006/wordml" xmlns:wps="http://schemas.microsoft.com/office/word/2010/wordprocessingShape" mc:Ignorable="w14 w15 w16se wp14">
+<w:hdr xmlns:wpc="http://schemas.microsoft.com/office/word/2010/wordprocessingCanvas" xmlns:cx="http://schemas.microsoft.com/office/drawing/2014/chartex" xmlns:cx1="http://schemas.microsoft.com/office/drawing/2015/9/8/chartex" xmlns:cx2="http://schemas.microsoft.com/office/drawing/2015/10/21/chartex" xmlns:cx3="http://schemas.microsoft.com/office/drawing/2016/5/9/chartex" xmlns:cx4="http://schemas.microsoft.com/office/drawing/2016/5/10/chartex" xmlns:cx5="http://schemas.microsoft.com/office/drawing/2016/5/11/chartex" xmlns:cx6="http://schemas.microsoft.com/office/drawing/2016/5/12/chartex" xmlns:cx7="http://schemas.microsoft.com/office/drawing/2016/5/13/chartex" xmlns:cx8="http://schemas.microsoft.com/office/drawing/2016/5/14/chartex" xmlns:mc="http://schemas.openxmlformats.org/markup-compatibility/2006" xmlns:aink="http://schemas.microsoft.com/office/drawing/2016/ink" xmlns:am3d="http://schemas.microsoft.com/office/drawing/2017/model3d" xmlns:o="urn:schemas-microsoft-com:office:office" xmlns:r="http://schemas.openxmlformats.org/officeDocument/2006/relationships" xmlns:m="http://schemas.openxmlformats.org/officeDocument/2006/math" xmlns:v="urn:schemas-microsoft-com:vml" xmlns:wp14="http://schemas.microsoft.com/office/word/2010/wordprocessingDrawing" xmlns:wp="http://schemas.openxmlformats.org/drawingml/2006/wordprocessingDrawing" xmlns:w10="urn:schemas-microsoft-com:office:word" xmlns:w="http://schemas.openxmlformats.org/wordprocessingml/2006/main" xmlns:w14="http://schemas.microsoft.com/office/word/2010/wordml" xmlns:w15="http://schemas.microsoft.com/office/word/2012/wordml" xmlns:w16cid="http://schemas.microsoft.com/office/word/2016/wordml/cid" xmlns:w16se="http://schemas.microsoft.com/office/word/2015/wordml/symex" xmlns:wpg="http://schemas.microsoft.com/office/word/2010/wordprocessingGroup" xmlns:wpi="http://schemas.microsoft.com/office/word/2010/wordprocessingInk" xmlns:wne="http://schemas.microsoft.com/office/word/2006/wordml" xmlns:wps="http://schemas.microsoft.com/office/word/2010/wordprocessingShape" mc:Ignorable="w14 w15 w16se w16cid wp14">
   <w:p>
     <w:pPr>
       <w:pStyle w:val="Header"/>
@@ -2959,7 +3140,7 @@
 </file>
 
 <file path=word/numbering.xml><?xml version="1.0" encoding="utf-8"?>
-<w:numbering xmlns:wpc="http://schemas.microsoft.com/office/word/2010/wordprocessingCanvas" xmlns:cx="http://schemas.microsoft.com/office/drawing/2014/chartex" xmlns:mc="http://schemas.openxmlformats.org/markup-compatibility/2006" xmlns:o="urn:schemas-microsoft-com:office:office" xmlns:r="http://schemas.openxmlformats.org/officeDocument/2006/relationships" xmlns:m="http://schemas.openxmlformats.org/officeDocument/2006/math" xmlns:v="urn:schemas-microsoft-com:vml" xmlns:wp14="http://schemas.microsoft.com/office/word/2010/wordprocessingDrawing" xmlns:wp="http://schemas.openxmlformats.org/drawingml/2006/wordprocessingDrawing" xmlns:w10="urn:schemas-microsoft-com:office:word" xmlns:w="http://schemas.openxmlformats.org/wordprocessingml/2006/main" xmlns:w14="http://schemas.microsoft.com/office/word/2010/wordml" xmlns:w15="http://schemas.microsoft.com/office/word/2012/wordml" xmlns:w16se="http://schemas.microsoft.com/office/word/2015/wordml/symex" xmlns:wpg="http://schemas.microsoft.com/office/word/2010/wordprocessingGroup" xmlns:wpi="http://schemas.microsoft.com/office/word/2010/wordprocessingInk" xmlns:wne="http://schemas.microsoft.com/office/word/2006/wordml" xmlns:wps="http://schemas.microsoft.com/office/word/2010/wordprocessingShape" mc:Ignorable="w14 w15 w16se wp14">
+<w:numbering xmlns:wpc="http://schemas.microsoft.com/office/word/2010/wordprocessingCanvas" xmlns:cx="http://schemas.microsoft.com/office/drawing/2014/chartex" xmlns:cx1="http://schemas.microsoft.com/office/drawing/2015/9/8/chartex" xmlns:cx2="http://schemas.microsoft.com/office/drawing/2015/10/21/chartex" xmlns:cx3="http://schemas.microsoft.com/office/drawing/2016/5/9/chartex" xmlns:cx4="http://schemas.microsoft.com/office/drawing/2016/5/10/chartex" xmlns:cx5="http://schemas.microsoft.com/office/drawing/2016/5/11/chartex" xmlns:cx6="http://schemas.microsoft.com/office/drawing/2016/5/12/chartex" xmlns:cx7="http://schemas.microsoft.com/office/drawing/2016/5/13/chartex" xmlns:cx8="http://schemas.microsoft.com/office/drawing/2016/5/14/chartex" xmlns:mc="http://schemas.openxmlformats.org/markup-compatibility/2006" xmlns:aink="http://schemas.microsoft.com/office/drawing/2016/ink" xmlns:am3d="http://schemas.microsoft.com/office/drawing/2017/model3d" xmlns:o="urn:schemas-microsoft-com:office:office" xmlns:r="http://schemas.openxmlformats.org/officeDocument/2006/relationships" xmlns:m="http://schemas.openxmlformats.org/officeDocument/2006/math" xmlns:v="urn:schemas-microsoft-com:vml" xmlns:wp14="http://schemas.microsoft.com/office/word/2010/wordprocessingDrawing" xmlns:wp="http://schemas.openxmlformats.org/drawingml/2006/wordprocessingDrawing" xmlns:w10="urn:schemas-microsoft-com:office:word" xmlns:w="http://schemas.openxmlformats.org/wordprocessingml/2006/main" xmlns:w14="http://schemas.microsoft.com/office/word/2010/wordml" xmlns:w15="http://schemas.microsoft.com/office/word/2012/wordml" xmlns:w16cid="http://schemas.microsoft.com/office/word/2016/wordml/cid" xmlns:w16se="http://schemas.microsoft.com/office/word/2015/wordml/symex" xmlns:wpg="http://schemas.microsoft.com/office/word/2010/wordprocessingGroup" xmlns:wpi="http://schemas.microsoft.com/office/word/2010/wordprocessingInk" xmlns:wne="http://schemas.microsoft.com/office/word/2006/wordml" xmlns:wps="http://schemas.microsoft.com/office/word/2010/wordprocessingShape" mc:Ignorable="w14 w15 w16se w16cid wp14">
   <w:abstractNum w:abstractNumId="0" w15:restartNumberingAfterBreak="0">
     <w:nsid w:val="07E812A3"/>
     <w:multiLevelType w:val="hybridMultilevel"/>
@@ -4032,7 +4213,7 @@
 </file>
 
 <file path=word/styles.xml><?xml version="1.0" encoding="utf-8"?>
-<w:styles xmlns:mc="http://schemas.openxmlformats.org/markup-compatibility/2006" xmlns:r="http://schemas.openxmlformats.org/officeDocument/2006/relationships" xmlns:w="http://schemas.openxmlformats.org/wordprocessingml/2006/main" xmlns:w14="http://schemas.microsoft.com/office/word/2010/wordml" xmlns:w15="http://schemas.microsoft.com/office/word/2012/wordml" xmlns:w16se="http://schemas.microsoft.com/office/word/2015/wordml/symex" mc:Ignorable="w14 w15 w16se">
+<w:styles xmlns:mc="http://schemas.openxmlformats.org/markup-compatibility/2006" xmlns:r="http://schemas.openxmlformats.org/officeDocument/2006/relationships" xmlns:w="http://schemas.openxmlformats.org/wordprocessingml/2006/main" xmlns:w14="http://schemas.microsoft.com/office/word/2010/wordml" xmlns:w15="http://schemas.microsoft.com/office/word/2012/wordml" xmlns:w16cid="http://schemas.microsoft.com/office/word/2016/wordml/cid" xmlns:w16se="http://schemas.microsoft.com/office/word/2015/wordml/symex" mc:Ignorable="w14 w15 w16se w16cid">
   <w:docDefaults>
     <w:rPrDefault>
       <w:rPr>
@@ -4044,7 +4225,7 @@
     </w:rPrDefault>
     <w:pPrDefault/>
   </w:docDefaults>
-  <w:latentStyles w:defLockedState="0" w:defUIPriority="99" w:defSemiHidden="0" w:defUnhideWhenUsed="0" w:defQFormat="0" w:count="371">
+  <w:latentStyles w:defLockedState="0" w:defUIPriority="99" w:defSemiHidden="0" w:defUnhideWhenUsed="0" w:defQFormat="0" w:count="377">
     <w:lsdException w:name="Normal" w:uiPriority="0" w:qFormat="1"/>
     <w:lsdException w:name="heading 1" w:uiPriority="9" w:qFormat="1"/>
     <w:lsdException w:name="heading 2" w:semiHidden="1" w:uiPriority="9" w:unhideWhenUsed="1" w:qFormat="1"/>
@@ -4192,11 +4373,8 @@
     <w:lsdException w:name="Table 3D effects 3" w:semiHidden="1" w:unhideWhenUsed="1"/>
     <w:lsdException w:name="Table Contemporary" w:semiHidden="1" w:unhideWhenUsed="1"/>
     <w:lsdException w:name="Table Elegant" w:semiHidden="1" w:unhideWhenUsed="1"/>
-    <w:lsdException w:name="Table Professional" w:semiHidden="1" w:unhideWhenUsed="1"/>
     <w:lsdException w:name="Table Subtle 1" w:semiHidden="1" w:unhideWhenUsed="1"/>
     <w:lsdException w:name="Table Subtle 2" w:semiHidden="1" w:unhideWhenUsed="1"/>
-    <w:lsdException w:name="Table Web 1" w:semiHidden="1" w:unhideWhenUsed="1"/>
-    <w:lsdException w:name="Table Web 2" w:semiHidden="1" w:unhideWhenUsed="1"/>
     <w:lsdException w:name="Table Web 3" w:semiHidden="1" w:unhideWhenUsed="1"/>
     <w:lsdException w:name="Balloon Text" w:semiHidden="1" w:unhideWhenUsed="1"/>
     <w:lsdException w:name="Table Grid" w:uiPriority="39"/>
@@ -4416,6 +4594,12 @@
     <w:lsdException w:name="List Table 5 Dark Accent 6" w:uiPriority="50"/>
     <w:lsdException w:name="List Table 6 Colorful Accent 6" w:uiPriority="51"/>
     <w:lsdException w:name="List Table 7 Colorful Accent 6" w:uiPriority="52"/>
+    <w:lsdException w:name="Mention" w:semiHidden="1" w:unhideWhenUsed="1"/>
+    <w:lsdException w:name="Smart Hyperlink" w:semiHidden="1" w:unhideWhenUsed="1"/>
+    <w:lsdException w:name="Hashtag" w:semiHidden="1" w:unhideWhenUsed="1"/>
+    <w:lsdException w:name="Unresolved Mention" w:semiHidden="1" w:unhideWhenUsed="1"/>
+    <w:lsdException w:name="Smart Link" w:semiHidden="1" w:unhideWhenUsed="1"/>
+    <w:lsdException w:name="Smart Link Error" w:semiHidden="1" w:unhideWhenUsed="1"/>
   </w:latentStyles>
   <w:style w:type="paragraph" w:default="1" w:styleId="Normal">
     <w:name w:val="Normal"/>
